--- a/Capstone 2 Report.docx
+++ b/Capstone 2 Report.docx
@@ -8030,16 +8030,58 @@
       </w:r>
     </w:p>
     <w:p>
+      <w:r>
+        <w:t xml:space="preserve">Whenever we do classification, we need to make sure that our classes are not too unbalanced.  In our situation, </w:t>
+      </w:r>
+      <w:r>
+        <w:t>5962 entries out of 75,486 resulted in a fatality.  If our algorithms naively predicted that every event would not result in a death, then it would have a 92% accuracy!  Clearly, we would have to pick an appropriate performance metric and we would have balance the classes.</w:t>
+      </w:r>
+    </w:p>
+    <w:p>
+      <w:r>
+        <w:t>We decided to attack this problem from two directions.  One direction would be use machine learning algorithms that are resistant to imbalanced datasets.  For example, we would use things like bagging or boosting.  The other direction would be to balance out the data itself by using oversampling.</w:t>
+      </w:r>
+    </w:p>
+    <w:p>
       <w:pPr>
         <w:pStyle w:val="Heading3"/>
       </w:pPr>
       <w:r>
         <w:t>Random Over-Sampling</w:t>
+      </w:r>
+    </w:p>
+    <w:p>
+      <w:r>
+        <w:t xml:space="preserve">Given the </w:t>
+      </w:r>
+      <w:r>
+        <w:t>number of entries that we had (75,486), we were not comfortable under-sampling the data.  We didn’t feel t</w:t>
       </w:r>
       <w:bookmarkStart w:id="0" w:name="_GoBack"/>
       <w:bookmarkEnd w:id="0"/>
-    </w:p>
-    <w:p/>
+      <w:r>
+        <w:t>hat we had enough data to discard potentially useful information.</w:t>
+      </w:r>
+    </w:p>
+    <w:p>
+      <w:r>
+        <w:t>However, we were aware of the fact that over-sampling could lead to over-sampling.  That is why we decided to choose specific algorithms th</w:t>
+      </w:r>
+      <w:r>
+        <w:t>at could alleviate that issue.</w:t>
+      </w:r>
+    </w:p>
+    <w:p>
+      <w:r>
+        <w:t>Before we oversample our data, it’s important to note the timing of the application of this technique.  If we oversample too early in the process, then we will think that a model will generalize better than it actually does.  Thus, the proper way is to split our data into test &amp; training datasets, and then oversample only our training dataset.  We must remember that the point of model validation is to estimate how the model will generalize to new data.  It’s critical that oversampling is done correctly.</w:t>
+      </w:r>
+      <w:r>
+        <w:softHyphen/>
+      </w:r>
+      <w:r>
+        <w:noBreakHyphen/>
+      </w:r>
+    </w:p>
     <w:p>
       <w:pPr>
         <w:pStyle w:val="Heading1"/>
@@ -8499,6 +8541,7 @@
         <w:pStyle w:val="Heading2"/>
       </w:pPr>
       <w:r>
+        <w:lastRenderedPageBreak/>
         <w:t>Interpretation</w:t>
       </w:r>
     </w:p>
@@ -9073,7 +9116,6 @@
     </w:p>
     <w:p>
       <w:r>
-        <w:lastRenderedPageBreak/>
         <w:t xml:space="preserve">Pretend that we only have our month of the incident as January.  Then the probability that </w:t>
       </w:r>
       <w:r>
@@ -10511,7 +10553,7 @@
 </file>
 
 <file path=customXml/itemProps1.xml><?xml version="1.0" encoding="utf-8"?>
-<ds:datastoreItem xmlns:ds="http://schemas.openxmlformats.org/officeDocument/2006/customXml" ds:itemID="{1865708A-6C41-461D-AF65-C57D5E419537}">
+<ds:datastoreItem xmlns:ds="http://schemas.openxmlformats.org/officeDocument/2006/customXml" ds:itemID="{3B85D0D5-3CB3-45B1-9C97-B475E0EA0C10}">
   <ds:schemaRefs>
     <ds:schemaRef ds:uri="http://schemas.openxmlformats.org/officeDocument/2006/bibliography"/>
   </ds:schemaRefs>

--- a/Capstone 2 Report.docx
+++ b/Capstone 2 Report.docx
@@ -34,7 +34,15 @@
           <w:sz w:val="32"/>
           <w:u w:val="single"/>
         </w:rPr>
-        <w:t xml:space="preserve"> by a train?</w:t>
+        <w:t xml:space="preserve"> </w:t>
+      </w:r>
+      <w:r>
+        <w:rPr>
+          <w:b/>
+          <w:sz w:val="32"/>
+          <w:u w:val="single"/>
+        </w:rPr>
+        <w:t>in a train accident?</w:t>
       </w:r>
     </w:p>
     <w:p>
@@ -355,7 +363,33 @@
         <w:t>W</w:t>
       </w:r>
       <w:r>
-        <w:t>e removed the Longitude &amp; Latitude columns because of a significant amount of entries were missing (40%) &amp; because we already had the state and county information.  We were willing to make a trade off in the granularity of the data.</w:t>
+        <w:t>e removed the Longitude &amp; Latitude columns because of a significant amount of entries were missing (40%) &amp; because we already had the state a</w:t>
+      </w:r>
+      <w:r>
+        <w:softHyphen/>
+      </w:r>
+      <w:r>
+        <w:t>nd county information.  We were willing to make a trade off in the granularity of the data.</w:t>
+      </w:r>
+      <w:r>
+        <w:t xml:space="preserve">  We decided against imputing this data because it would introduce too much noise.  Many of the counties/states had hundreds of missing locations,</w:t>
+      </w:r>
+      <w:r>
+        <w:t xml:space="preserve"> and minimal occurrences (less than 10</w:t>
+      </w:r>
+      <w:r>
+        <w:t xml:space="preserve">) in valid </w:t>
+      </w:r>
+      <w:proofErr w:type="spellStart"/>
+      <w:r>
+        <w:t>lat</w:t>
+      </w:r>
+      <w:proofErr w:type="spellEnd"/>
+      <w:r>
+        <w:t>/long locations.</w:t>
+      </w:r>
+      <w:r>
+        <w:t xml:space="preserve">  We weren’t comfortable imputing a location that only appears a few times in the data.</w:t>
       </w:r>
     </w:p>
     <w:p>
@@ -433,6 +467,7 @@
     </w:p>
     <w:p>
       <w:r>
+        <w:lastRenderedPageBreak/>
         <w:t>So</w:t>
       </w:r>
       <w:r>
@@ -463,7 +498,6 @@
         <w:pStyle w:val="Heading2"/>
       </w:pPr>
       <w:r>
-        <w:lastRenderedPageBreak/>
         <w:t>Outlier Detection</w:t>
       </w:r>
     </w:p>
@@ -1284,6 +1318,7 @@
                 <w:rFonts w:ascii="Calibri" w:eastAsia="Times New Roman" w:hAnsi="Calibri" w:cs="Calibri"/>
                 <w:color w:val="000000"/>
               </w:rPr>
+              <w:lastRenderedPageBreak/>
               <w:t>Age of Person Reported</w:t>
             </w:r>
           </w:p>
@@ -1677,7 +1712,6 @@
                 <w:rFonts w:ascii="Calibri" w:eastAsia="Times New Roman" w:hAnsi="Calibri" w:cs="Calibri"/>
                 <w:color w:val="000000"/>
               </w:rPr>
-              <w:lastRenderedPageBreak/>
               <w:t>Minute of Incident</w:t>
             </w:r>
           </w:p>
@@ -2845,7 +2879,7 @@
         <w:t>We see that the two methods agree upon the number of outliers.  However, upon further investigation,</w:t>
       </w:r>
       <w:r>
-        <w:t xml:space="preserve"> only 1160</w:t>
+        <w:t xml:space="preserve"> only 1888</w:t>
       </w:r>
       <w:r>
         <w:t xml:space="preserve"> data points are flagged as outliers by both met</w:t>
@@ -2855,6 +2889,40 @@
       </w:r>
       <w:r>
         <w:t xml:space="preserve"> upon the number of outliers, but not quite which points should be outliers, we decided that we would just pick one method.  In this case, we picked the isolation forests method.  If the # of outliers differed, then we would have just picked the data points that both methods agreed were outliers.</w:t>
+      </w:r>
+      <w:r>
+        <w:t xml:space="preserve">  </w:t>
+      </w:r>
+    </w:p>
+    <w:p>
+      <w:r>
+        <w:t>After looking at which entries were flagged</w:t>
+      </w:r>
+      <w:r>
+        <w:t xml:space="preserve"> as outliers</w:t>
+      </w:r>
+      <w:r>
+        <w:t xml:space="preserve"> by both methods</w:t>
+      </w:r>
+      <w:r>
+        <w:t xml:space="preserve">, a pattern emerged.  </w:t>
+      </w:r>
+      <w:r>
+        <w:t>If the person i</w:t>
+      </w:r>
+      <w:r>
+        <w:t>n the accident was a 45 year old</w:t>
+      </w:r>
+      <w:r>
+        <w:t xml:space="preserve"> on-duty employee</w:t>
+      </w:r>
+      <w:bookmarkStart w:id="0" w:name="_GoBack"/>
+      <w:bookmarkEnd w:id="0"/>
+      <w:r>
+        <w:t xml:space="preserve"> </w:t>
+      </w:r>
+      <w:r>
+        <w:t>involved in a highway-rail collision that whose cause was undetermined or by human factors, then it was most likely flagged as an outlier.</w:t>
       </w:r>
     </w:p>
     <w:p>
@@ -4601,8 +4669,6 @@
       <w:r>
         <w:t xml:space="preserve">  For those in a regulatory role, reducing deaths is always a top priority.  For those in the executive suites, preventing deaths limits the time spent with regulators and all the possible bad PR.  Preventing deaths allows the system to keep on rolling and not grind to a halt. </w:t>
       </w:r>
-      <w:bookmarkStart w:id="0" w:name="_GoBack"/>
-      <w:bookmarkEnd w:id="0"/>
     </w:p>
     <w:sectPr>
       <w:pgSz w:w="12240" w:h="15840"/>
@@ -6021,7 +6087,7 @@
 </file>
 
 <file path=customXml/itemProps1.xml><?xml version="1.0" encoding="utf-8"?>
-<ds:datastoreItem xmlns:ds="http://schemas.openxmlformats.org/officeDocument/2006/customXml" ds:itemID="{89A6B32F-2684-447B-B79D-DEE29A850F83}">
+<ds:datastoreItem xmlns:ds="http://schemas.openxmlformats.org/officeDocument/2006/customXml" ds:itemID="{5B695B55-C504-49FB-8664-B4965CFB6843}">
   <ds:schemaRefs>
     <ds:schemaRef ds:uri="http://schemas.openxmlformats.org/officeDocument/2006/bibliography"/>
   </ds:schemaRefs>

--- a/Capstone 2 Report.docx
+++ b/Capstone 2 Report.docx
@@ -6,40 +6,40 @@
       <w:pPr>
         <w:jc w:val="center"/>
         <w:rPr>
+          <w:rFonts w:ascii="Times New Roman" w:hAnsi="Times New Roman" w:cs="Times New Roman"/>
           <w:b/>
-          <w:sz w:val="48"/>
           <w:u w:val="single"/>
           <w:vertAlign w:val="superscript"/>
         </w:rPr>
       </w:pPr>
       <w:r>
         <w:rPr>
+          <w:rFonts w:ascii="Times New Roman" w:hAnsi="Times New Roman" w:cs="Times New Roman"/>
           <w:b/>
-          <w:sz w:val="32"/>
           <w:u w:val="single"/>
         </w:rPr>
         <w:t xml:space="preserve">Can we </w:t>
       </w:r>
       <w:r>
         <w:rPr>
+          <w:rFonts w:ascii="Times New Roman" w:hAnsi="Times New Roman" w:cs="Times New Roman"/>
           <w:b/>
-          <w:sz w:val="32"/>
           <w:u w:val="single"/>
         </w:rPr>
         <w:t>predict if a person will be killed</w:t>
       </w:r>
       <w:r>
         <w:rPr>
+          <w:rFonts w:ascii="Times New Roman" w:hAnsi="Times New Roman" w:cs="Times New Roman"/>
           <w:b/>
-          <w:sz w:val="32"/>
           <w:u w:val="single"/>
         </w:rPr>
         <w:t xml:space="preserve"> </w:t>
       </w:r>
       <w:r>
         <w:rPr>
+          <w:rFonts w:ascii="Times New Roman" w:hAnsi="Times New Roman" w:cs="Times New Roman"/>
           <w:b/>
-          <w:sz w:val="32"/>
           <w:u w:val="single"/>
         </w:rPr>
         <w:t>in a train accident?</w:t>
@@ -48,127 +48,289 @@
     <w:p>
       <w:pPr>
         <w:pStyle w:val="Heading1"/>
-      </w:pPr>
-      <w:r>
+        <w:rPr>
+          <w:rFonts w:ascii="Times New Roman" w:hAnsi="Times New Roman" w:cs="Times New Roman"/>
+          <w:sz w:val="22"/>
+          <w:szCs w:val="22"/>
+        </w:rPr>
+      </w:pPr>
+      <w:r>
+        <w:rPr>
+          <w:rFonts w:ascii="Times New Roman" w:hAnsi="Times New Roman" w:cs="Times New Roman"/>
+          <w:sz w:val="22"/>
+          <w:szCs w:val="22"/>
+        </w:rPr>
         <w:t>Background</w:t>
       </w:r>
     </w:p>
     <w:p>
-      <w:r>
+      <w:pPr>
+        <w:rPr>
+          <w:rFonts w:ascii="Times New Roman" w:hAnsi="Times New Roman" w:cs="Times New Roman"/>
+        </w:rPr>
+      </w:pPr>
+      <w:r>
+        <w:rPr>
+          <w:rFonts w:ascii="Times New Roman" w:hAnsi="Times New Roman" w:cs="Times New Roman"/>
+        </w:rPr>
         <w:t>In the year 2017, accidents were</w:t>
       </w:r>
       <w:r>
+        <w:rPr>
+          <w:rFonts w:ascii="Times New Roman" w:hAnsi="Times New Roman" w:cs="Times New Roman"/>
+        </w:rPr>
         <w:t xml:space="preserve"> the 4</w:t>
       </w:r>
       <w:r>
         <w:rPr>
+          <w:rFonts w:ascii="Times New Roman" w:hAnsi="Times New Roman" w:cs="Times New Roman"/>
           <w:vertAlign w:val="superscript"/>
         </w:rPr>
         <w:t>th</w:t>
       </w:r>
       <w:r>
+        <w:rPr>
+          <w:rFonts w:ascii="Times New Roman" w:hAnsi="Times New Roman" w:cs="Times New Roman"/>
+        </w:rPr>
         <w:t xml:space="preserve"> leading cause of death in the United States.  Out of these 136,053 deaths, 889 were caused from railroad accidents.  Yes, a seemingly small number, but certainly 889 too high.  We are living in the 21</w:t>
       </w:r>
       <w:r>
         <w:rPr>
+          <w:rFonts w:ascii="Times New Roman" w:hAnsi="Times New Roman" w:cs="Times New Roman"/>
           <w:vertAlign w:val="superscript"/>
         </w:rPr>
         <w:t>st</w:t>
       </w:r>
       <w:r>
+        <w:rPr>
+          <w:rFonts w:ascii="Times New Roman" w:hAnsi="Times New Roman" w:cs="Times New Roman"/>
+        </w:rPr>
         <w:t xml:space="preserve"> century, but yet people are still getting killed by trains.  </w:t>
       </w:r>
     </w:p>
     <w:p>
-      <w:r>
+      <w:pPr>
+        <w:rPr>
+          <w:rFonts w:ascii="Times New Roman" w:hAnsi="Times New Roman" w:cs="Times New Roman"/>
+        </w:rPr>
+      </w:pPr>
+      <w:r>
+        <w:rPr>
+          <w:rFonts w:ascii="Times New Roman" w:hAnsi="Times New Roman" w:cs="Times New Roman"/>
+        </w:rPr>
         <w:t xml:space="preserve">Our goal </w:t>
       </w:r>
       <w:r>
+        <w:rPr>
+          <w:rFonts w:ascii="Times New Roman" w:hAnsi="Times New Roman" w:cs="Times New Roman"/>
+        </w:rPr>
         <w:t>is to use the dataset provided by the Federal Railroad Administration, and predict if a</w:t>
       </w:r>
       <w:r>
+        <w:rPr>
+          <w:rFonts w:ascii="Times New Roman" w:hAnsi="Times New Roman" w:cs="Times New Roman"/>
+        </w:rPr>
         <w:t xml:space="preserve"> person</w:t>
       </w:r>
       <w:r>
+        <w:rPr>
+          <w:rFonts w:ascii="Times New Roman" w:hAnsi="Times New Roman" w:cs="Times New Roman"/>
+        </w:rPr>
         <w:t xml:space="preserve"> </w:t>
       </w:r>
       <w:r>
+        <w:rPr>
+          <w:rFonts w:ascii="Times New Roman" w:hAnsi="Times New Roman" w:cs="Times New Roman"/>
+        </w:rPr>
         <w:t xml:space="preserve">will be </w:t>
       </w:r>
       <w:r>
+        <w:rPr>
+          <w:rFonts w:ascii="Times New Roman" w:hAnsi="Times New Roman" w:cs="Times New Roman"/>
+        </w:rPr>
         <w:t>killed in a train-related accident</w:t>
       </w:r>
       <w:r>
+        <w:rPr>
+          <w:rFonts w:ascii="Times New Roman" w:hAnsi="Times New Roman" w:cs="Times New Roman"/>
+        </w:rPr>
         <w:t>.</w:t>
       </w:r>
     </w:p>
     <w:p>
       <w:pPr>
         <w:pStyle w:val="Heading1"/>
-      </w:pPr>
-      <w:r>
+        <w:rPr>
+          <w:rFonts w:ascii="Times New Roman" w:hAnsi="Times New Roman" w:cs="Times New Roman"/>
+          <w:sz w:val="22"/>
+          <w:szCs w:val="22"/>
+        </w:rPr>
+      </w:pPr>
+      <w:r>
+        <w:rPr>
+          <w:rFonts w:ascii="Times New Roman" w:hAnsi="Times New Roman" w:cs="Times New Roman"/>
+          <w:sz w:val="22"/>
+          <w:szCs w:val="22"/>
+        </w:rPr>
         <w:t>Preprocessing</w:t>
       </w:r>
     </w:p>
     <w:p>
-      <w:r>
+      <w:pPr>
+        <w:rPr>
+          <w:rFonts w:ascii="Times New Roman" w:hAnsi="Times New Roman" w:cs="Times New Roman"/>
+        </w:rPr>
+      </w:pPr>
+      <w:r>
+        <w:rPr>
+          <w:rFonts w:ascii="Times New Roman" w:hAnsi="Times New Roman" w:cs="Times New Roman"/>
+        </w:rPr>
         <w:t>Our dataset was generously provided to us by the Federal Railroad Administration’</w:t>
       </w:r>
       <w:r>
+        <w:rPr>
+          <w:rFonts w:ascii="Times New Roman" w:hAnsi="Times New Roman" w:cs="Times New Roman"/>
+        </w:rPr>
         <w:t>s Office of Safety Analysis.  Regarding our goal</w:t>
       </w:r>
       <w:r>
+        <w:rPr>
+          <w:rFonts w:ascii="Times New Roman" w:hAnsi="Times New Roman" w:cs="Times New Roman"/>
+        </w:rPr>
         <w:t xml:space="preserve">, the dataset </w:t>
       </w:r>
       <w:r>
+        <w:rPr>
+          <w:rFonts w:ascii="Times New Roman" w:hAnsi="Times New Roman" w:cs="Times New Roman"/>
+        </w:rPr>
         <w:t>is quite rich with a total of 75</w:t>
       </w:r>
       <w:r>
+        <w:rPr>
+          <w:rFonts w:ascii="Times New Roman" w:hAnsi="Times New Roman" w:cs="Times New Roman"/>
+        </w:rPr>
         <w:t>,</w:t>
       </w:r>
       <w:r>
+        <w:rPr>
+          <w:rFonts w:ascii="Times New Roman" w:hAnsi="Times New Roman" w:cs="Times New Roman"/>
+        </w:rPr>
         <w:t>485</w:t>
       </w:r>
       <w:r>
-        <w:t xml:space="preserve"> entries and 50 different variables.  The dataset is </w:t>
-      </w:r>
-      <w:r>
+        <w:rPr>
+          <w:rFonts w:ascii="Times New Roman" w:hAnsi="Times New Roman" w:cs="Times New Roman"/>
+        </w:rPr>
+        <w:t xml:space="preserve"> entries and 50 different variables.  The </w:t>
+      </w:r>
+      <w:r>
+        <w:rPr>
+          <w:rFonts w:ascii="Times New Roman" w:hAnsi="Times New Roman" w:cs="Times New Roman"/>
+        </w:rPr>
+        <w:t>data</w:t>
+      </w:r>
+      <w:r>
+        <w:rPr>
+          <w:rFonts w:ascii="Times New Roman" w:hAnsi="Times New Roman" w:cs="Times New Roman"/>
+        </w:rPr>
+        <w:t xml:space="preserve"> is </w:t>
+      </w:r>
+      <w:r>
+        <w:rPr>
+          <w:rFonts w:ascii="Times New Roman" w:hAnsi="Times New Roman" w:cs="Times New Roman"/>
+        </w:rPr>
         <w:t>collected from</w:t>
       </w:r>
       <w:r>
+        <w:rPr>
+          <w:rFonts w:ascii="Times New Roman" w:hAnsi="Times New Roman" w:cs="Times New Roman"/>
+        </w:rPr>
         <w:t xml:space="preserve"> 2010 to 2017.</w:t>
       </w:r>
     </w:p>
     <w:p>
-      <w:r>
+      <w:pPr>
+        <w:rPr>
+          <w:rFonts w:ascii="Times New Roman" w:hAnsi="Times New Roman" w:cs="Times New Roman"/>
+        </w:rPr>
+      </w:pPr>
+      <w:r>
+        <w:rPr>
+          <w:rFonts w:ascii="Times New Roman" w:hAnsi="Times New Roman" w:cs="Times New Roman"/>
+        </w:rPr>
         <w:t>Unfortunately, t</w:t>
       </w:r>
       <w:r>
+        <w:rPr>
+          <w:rFonts w:ascii="Times New Roman" w:hAnsi="Times New Roman" w:cs="Times New Roman"/>
+        </w:rPr>
         <w:t>he dataset</w:t>
       </w:r>
       <w:r>
+        <w:rPr>
+          <w:rFonts w:ascii="Times New Roman" w:hAnsi="Times New Roman" w:cs="Times New Roman"/>
+        </w:rPr>
         <w:t xml:space="preserve"> provided was</w:t>
       </w:r>
       <w:r>
+        <w:rPr>
+          <w:rFonts w:ascii="Times New Roman" w:hAnsi="Times New Roman" w:cs="Times New Roman"/>
+        </w:rPr>
         <w:t xml:space="preserve"> not very clean</w:t>
       </w:r>
       <w:r>
+        <w:rPr>
+          <w:rFonts w:ascii="Times New Roman" w:hAnsi="Times New Roman" w:cs="Times New Roman"/>
+        </w:rPr>
         <w:t xml:space="preserve">.  It contained </w:t>
       </w:r>
       <w:r>
+        <w:rPr>
+          <w:rFonts w:ascii="Times New Roman" w:hAnsi="Times New Roman" w:cs="Times New Roman"/>
+        </w:rPr>
         <w:t xml:space="preserve">missing values and extraneous </w:t>
       </w:r>
       <w:r>
+        <w:rPr>
+          <w:rFonts w:ascii="Times New Roman" w:hAnsi="Times New Roman" w:cs="Times New Roman"/>
+        </w:rPr>
         <w:t>columns</w:t>
       </w:r>
       <w:r>
-        <w:t>.  So the</w:t>
-      </w:r>
-      <w:r>
-        <w:t xml:space="preserve"> process</w:t>
-      </w:r>
-      <w:r>
-        <w:t xml:space="preserve"> we followed to clean our data is the following:</w:t>
+        <w:rPr>
+          <w:rFonts w:ascii="Times New Roman" w:hAnsi="Times New Roman" w:cs="Times New Roman"/>
+        </w:rPr>
+        <w:t xml:space="preserve">.  So </w:t>
+      </w:r>
+      <w:r>
+        <w:rPr>
+          <w:rFonts w:ascii="Times New Roman" w:hAnsi="Times New Roman" w:cs="Times New Roman"/>
+        </w:rPr>
+        <w:t xml:space="preserve">we </w:t>
+      </w:r>
+      <w:r>
+        <w:rPr>
+          <w:rFonts w:ascii="Times New Roman" w:hAnsi="Times New Roman" w:cs="Times New Roman"/>
+        </w:rPr>
+        <w:t xml:space="preserve">performed the following in order </w:t>
+      </w:r>
+      <w:r>
+        <w:rPr>
+          <w:rFonts w:ascii="Times New Roman" w:hAnsi="Times New Roman" w:cs="Times New Roman"/>
+        </w:rPr>
+        <w:t>to clean</w:t>
+      </w:r>
+      <w:r>
+        <w:rPr>
+          <w:rFonts w:ascii="Times New Roman" w:hAnsi="Times New Roman" w:cs="Times New Roman"/>
+        </w:rPr>
+        <w:t xml:space="preserve"> up</w:t>
+      </w:r>
+      <w:r>
+        <w:rPr>
+          <w:rFonts w:ascii="Times New Roman" w:hAnsi="Times New Roman" w:cs="Times New Roman"/>
+        </w:rPr>
+        <w:t xml:space="preserve"> our data:</w:t>
       </w:r>
     </w:p>
     <w:p>
@@ -178,20 +340,38 @@
           <w:ilvl w:val="0"/>
           <w:numId w:val="2"/>
         </w:numPr>
-      </w:pPr>
-      <w:r>
+        <w:rPr>
+          <w:rFonts w:ascii="Times New Roman" w:hAnsi="Times New Roman" w:cs="Times New Roman"/>
+        </w:rPr>
+      </w:pPr>
+      <w:r>
+        <w:rPr>
+          <w:rFonts w:ascii="Times New Roman" w:hAnsi="Times New Roman" w:cs="Times New Roman"/>
+        </w:rPr>
         <w:t>We removed</w:t>
       </w:r>
       <w:r>
+        <w:rPr>
+          <w:rFonts w:ascii="Times New Roman" w:hAnsi="Times New Roman" w:cs="Times New Roman"/>
+        </w:rPr>
         <w:t xml:space="preserve"> columns </w:t>
       </w:r>
       <w:r>
+        <w:rPr>
+          <w:rFonts w:ascii="Times New Roman" w:hAnsi="Times New Roman" w:cs="Times New Roman"/>
+        </w:rPr>
         <w:t xml:space="preserve">that did not </w:t>
       </w:r>
       <w:r>
+        <w:rPr>
+          <w:rFonts w:ascii="Times New Roman" w:hAnsi="Times New Roman" w:cs="Times New Roman"/>
+        </w:rPr>
         <w:t>contain any values</w:t>
       </w:r>
       <w:r>
+        <w:rPr>
+          <w:rFonts w:ascii="Times New Roman" w:hAnsi="Times New Roman" w:cs="Times New Roman"/>
+        </w:rPr>
         <w:t>:</w:t>
       </w:r>
     </w:p>
@@ -202,44 +382,86 @@
           <w:ilvl w:val="1"/>
           <w:numId w:val="2"/>
         </w:numPr>
-      </w:pPr>
-      <w:r>
+        <w:rPr>
+          <w:rFonts w:ascii="Times New Roman" w:hAnsi="Times New Roman" w:cs="Times New Roman"/>
+        </w:rPr>
+      </w:pPr>
+      <w:r>
+        <w:rPr>
+          <w:rFonts w:ascii="Times New Roman" w:hAnsi="Times New Roman" w:cs="Times New Roman"/>
+        </w:rPr>
         <w:t xml:space="preserve">Old Casual </w:t>
       </w:r>
       <w:r>
+        <w:rPr>
+          <w:rFonts w:ascii="Times New Roman" w:hAnsi="Times New Roman" w:cs="Times New Roman"/>
+        </w:rPr>
         <w:t>Occurrence</w:t>
       </w:r>
       <w:r>
+        <w:rPr>
+          <w:rFonts w:ascii="Times New Roman" w:hAnsi="Times New Roman" w:cs="Times New Roman"/>
+        </w:rPr>
         <w:t xml:space="preserve"> Code</w:t>
       </w:r>
       <w:r>
+        <w:rPr>
+          <w:rFonts w:ascii="Times New Roman" w:hAnsi="Times New Roman" w:cs="Times New Roman"/>
+        </w:rPr>
         <w:t xml:space="preserve">, </w:t>
       </w:r>
       <w:r>
+        <w:rPr>
+          <w:rFonts w:ascii="Times New Roman" w:hAnsi="Times New Roman" w:cs="Times New Roman"/>
+        </w:rPr>
         <w:t>Old Equipment movement Indicator</w:t>
       </w:r>
       <w:r>
+        <w:rPr>
+          <w:rFonts w:ascii="Times New Roman" w:hAnsi="Times New Roman" w:cs="Times New Roman"/>
+        </w:rPr>
         <w:t xml:space="preserve">, </w:t>
       </w:r>
       <w:r>
+        <w:rPr>
+          <w:rFonts w:ascii="Times New Roman" w:hAnsi="Times New Roman" w:cs="Times New Roman"/>
+        </w:rPr>
         <w:t>Dummy</w:t>
       </w:r>
       <w:r>
+        <w:rPr>
+          <w:rFonts w:ascii="Times New Roman" w:hAnsi="Times New Roman" w:cs="Times New Roman"/>
+        </w:rPr>
         <w:t xml:space="preserve">, </w:t>
       </w:r>
       <w:r>
+        <w:rPr>
+          <w:rFonts w:ascii="Times New Roman" w:hAnsi="Times New Roman" w:cs="Times New Roman"/>
+        </w:rPr>
         <w:t>Dummy1</w:t>
       </w:r>
       <w:r>
+        <w:rPr>
+          <w:rFonts w:ascii="Times New Roman" w:hAnsi="Times New Roman" w:cs="Times New Roman"/>
+        </w:rPr>
         <w:t xml:space="preserve">, </w:t>
       </w:r>
       <w:r>
+        <w:rPr>
+          <w:rFonts w:ascii="Times New Roman" w:hAnsi="Times New Roman" w:cs="Times New Roman"/>
+        </w:rPr>
         <w:t>Dummy2</w:t>
       </w:r>
       <w:r>
+        <w:rPr>
+          <w:rFonts w:ascii="Times New Roman" w:hAnsi="Times New Roman" w:cs="Times New Roman"/>
+        </w:rPr>
         <w:t xml:space="preserve">, </w:t>
       </w:r>
       <w:r>
+        <w:rPr>
+          <w:rFonts w:ascii="Times New Roman" w:hAnsi="Times New Roman" w:cs="Times New Roman"/>
+        </w:rPr>
         <w:t>Dummy3</w:t>
       </w:r>
     </w:p>
@@ -250,17 +472,32 @@
           <w:ilvl w:val="0"/>
           <w:numId w:val="2"/>
         </w:numPr>
-      </w:pPr>
-      <w:r>
+        <w:rPr>
+          <w:rFonts w:ascii="Times New Roman" w:hAnsi="Times New Roman" w:cs="Times New Roman"/>
+        </w:rPr>
+      </w:pPr>
+      <w:r>
+        <w:rPr>
+          <w:rFonts w:ascii="Times New Roman" w:hAnsi="Times New Roman" w:cs="Times New Roman"/>
+        </w:rPr>
         <w:t xml:space="preserve">We removed columns </w:t>
       </w:r>
       <w:r>
+        <w:rPr>
+          <w:rFonts w:ascii="Times New Roman" w:hAnsi="Times New Roman" w:cs="Times New Roman"/>
+        </w:rPr>
         <w:t xml:space="preserve">that would have had little impact on our </w:t>
       </w:r>
       <w:r>
+        <w:rPr>
+          <w:rFonts w:ascii="Times New Roman" w:hAnsi="Times New Roman" w:cs="Times New Roman"/>
+        </w:rPr>
         <w:t>analysis</w:t>
       </w:r>
       <w:r>
+        <w:rPr>
+          <w:rFonts w:ascii="Times New Roman" w:hAnsi="Times New Roman" w:cs="Times New Roman"/>
+        </w:rPr>
         <w:t>:</w:t>
       </w:r>
     </w:p>
@@ -271,32 +508,62 @@
           <w:ilvl w:val="1"/>
           <w:numId w:val="2"/>
         </w:numPr>
-      </w:pPr>
-      <w:r>
+        <w:rPr>
+          <w:rFonts w:ascii="Times New Roman" w:hAnsi="Times New Roman" w:cs="Times New Roman"/>
+        </w:rPr>
+      </w:pPr>
+      <w:r>
+        <w:rPr>
+          <w:rFonts w:ascii="Times New Roman" w:hAnsi="Times New Roman" w:cs="Times New Roman"/>
+        </w:rPr>
         <w:t>Narrative1</w:t>
       </w:r>
       <w:r>
+        <w:rPr>
+          <w:rFonts w:ascii="Times New Roman" w:hAnsi="Times New Roman" w:cs="Times New Roman"/>
+        </w:rPr>
         <w:t xml:space="preserve">, </w:t>
       </w:r>
       <w:r>
+        <w:rPr>
+          <w:rFonts w:ascii="Times New Roman" w:hAnsi="Times New Roman" w:cs="Times New Roman"/>
+        </w:rPr>
         <w:t>Narrative2</w:t>
       </w:r>
       <w:r>
+        <w:rPr>
+          <w:rFonts w:ascii="Times New Roman" w:hAnsi="Times New Roman" w:cs="Times New Roman"/>
+        </w:rPr>
         <w:t xml:space="preserve">, </w:t>
       </w:r>
       <w:r>
+        <w:rPr>
+          <w:rFonts w:ascii="Times New Roman" w:hAnsi="Times New Roman" w:cs="Times New Roman"/>
+        </w:rPr>
         <w:t>Narrative3</w:t>
       </w:r>
       <w:r>
+        <w:rPr>
+          <w:rFonts w:ascii="Times New Roman" w:hAnsi="Times New Roman" w:cs="Times New Roman"/>
+        </w:rPr>
         <w:t xml:space="preserve">, </w:t>
       </w:r>
       <w:r>
+        <w:rPr>
+          <w:rFonts w:ascii="Times New Roman" w:hAnsi="Times New Roman" w:cs="Times New Roman"/>
+        </w:rPr>
         <w:t>Narrative Length</w:t>
       </w:r>
       <w:r>
+        <w:rPr>
+          <w:rFonts w:ascii="Times New Roman" w:hAnsi="Times New Roman" w:cs="Times New Roman"/>
+        </w:rPr>
         <w:t xml:space="preserve">, </w:t>
       </w:r>
       <w:r>
+        <w:rPr>
+          <w:rFonts w:ascii="Times New Roman" w:hAnsi="Times New Roman" w:cs="Times New Roman"/>
+        </w:rPr>
         <w:t>Accident/Incident Number</w:t>
       </w:r>
     </w:p>
@@ -307,8 +574,14 @@
           <w:ilvl w:val="1"/>
           <w:numId w:val="2"/>
         </w:numPr>
-      </w:pPr>
-      <w:r>
+        <w:rPr>
+          <w:rFonts w:ascii="Times New Roman" w:hAnsi="Times New Roman" w:cs="Times New Roman"/>
+        </w:rPr>
+      </w:pPr>
+      <w:r>
+        <w:rPr>
+          <w:rFonts w:ascii="Times New Roman" w:hAnsi="Times New Roman" w:cs="Times New Roman"/>
+        </w:rPr>
         <w:t>Although these narrations would have provided context and it would have been interesting to mine the sentiment, most of the entries had no narrations provided.</w:t>
       </w:r>
     </w:p>
@@ -319,8 +592,14 @@
           <w:ilvl w:val="0"/>
           <w:numId w:val="2"/>
         </w:numPr>
-      </w:pPr>
-      <w:r>
+        <w:rPr>
+          <w:rFonts w:ascii="Times New Roman" w:hAnsi="Times New Roman" w:cs="Times New Roman"/>
+        </w:rPr>
+      </w:pPr>
+      <w:r>
+        <w:rPr>
+          <w:rFonts w:ascii="Times New Roman" w:hAnsi="Times New Roman" w:cs="Times New Roman"/>
+        </w:rPr>
         <w:t>We removed columns that provided the same information as other columns but in a different format.</w:t>
       </w:r>
     </w:p>
@@ -331,23 +610,44 @@
           <w:ilvl w:val="1"/>
           <w:numId w:val="2"/>
         </w:numPr>
-      </w:pPr>
-      <w:r>
+        <w:rPr>
+          <w:rFonts w:ascii="Times New Roman" w:hAnsi="Times New Roman" w:cs="Times New Roman"/>
+        </w:rPr>
+      </w:pPr>
+      <w:r>
+        <w:rPr>
+          <w:rFonts w:ascii="Times New Roman" w:hAnsi="Times New Roman" w:cs="Times New Roman"/>
+        </w:rPr>
         <w:t>Year of Incident</w:t>
       </w:r>
       <w:r>
+        <w:rPr>
+          <w:rFonts w:ascii="Times New Roman" w:hAnsi="Times New Roman" w:cs="Times New Roman"/>
+        </w:rPr>
         <w:t xml:space="preserve">, </w:t>
       </w:r>
       <w:r>
+        <w:rPr>
+          <w:rFonts w:ascii="Times New Roman" w:hAnsi="Times New Roman" w:cs="Times New Roman"/>
+        </w:rPr>
         <w:t>FIPS &amp; County Code</w:t>
       </w:r>
       <w:r>
+        <w:rPr>
+          <w:rFonts w:ascii="Times New Roman" w:hAnsi="Times New Roman" w:cs="Times New Roman"/>
+        </w:rPr>
         <w:t xml:space="preserve">, </w:t>
       </w:r>
       <w:r>
+        <w:rPr>
+          <w:rFonts w:ascii="Times New Roman" w:hAnsi="Times New Roman" w:cs="Times New Roman"/>
+        </w:rPr>
         <w:t>County Code</w:t>
       </w:r>
       <w:r>
+        <w:rPr>
+          <w:rFonts w:ascii="Times New Roman" w:hAnsi="Times New Roman" w:cs="Times New Roman"/>
+        </w:rPr>
         <w:t>, Location of Injury on Body</w:t>
       </w:r>
     </w:p>
@@ -358,37 +658,70 @@
           <w:ilvl w:val="0"/>
           <w:numId w:val="2"/>
         </w:numPr>
-      </w:pPr>
-      <w:r>
+        <w:rPr>
+          <w:rFonts w:ascii="Times New Roman" w:hAnsi="Times New Roman" w:cs="Times New Roman"/>
+        </w:rPr>
+      </w:pPr>
+      <w:r>
+        <w:rPr>
+          <w:rFonts w:ascii="Times New Roman" w:hAnsi="Times New Roman" w:cs="Times New Roman"/>
+        </w:rPr>
         <w:t>W</w:t>
       </w:r>
       <w:r>
+        <w:rPr>
+          <w:rFonts w:ascii="Times New Roman" w:hAnsi="Times New Roman" w:cs="Times New Roman"/>
+        </w:rPr>
         <w:t>e removed the Longitude &amp; Latitude columns because of a significant amount of entries were missing (40%) &amp; because we already had the state a</w:t>
       </w:r>
       <w:r>
+        <w:rPr>
+          <w:rFonts w:ascii="Times New Roman" w:hAnsi="Times New Roman" w:cs="Times New Roman"/>
+        </w:rPr>
         <w:softHyphen/>
       </w:r>
       <w:r>
+        <w:rPr>
+          <w:rFonts w:ascii="Times New Roman" w:hAnsi="Times New Roman" w:cs="Times New Roman"/>
+        </w:rPr>
         <w:t>nd county information.  We were willing to make a trade off in the granularity of the data.</w:t>
       </w:r>
       <w:r>
+        <w:rPr>
+          <w:rFonts w:ascii="Times New Roman" w:hAnsi="Times New Roman" w:cs="Times New Roman"/>
+        </w:rPr>
         <w:t xml:space="preserve">  We decided against imputing this data because it would introduce too much noise.  Many of the counties/states had hundreds of missing locations,</w:t>
       </w:r>
       <w:r>
+        <w:rPr>
+          <w:rFonts w:ascii="Times New Roman" w:hAnsi="Times New Roman" w:cs="Times New Roman"/>
+        </w:rPr>
         <w:t xml:space="preserve"> and minimal occurrences (less than 10</w:t>
       </w:r>
       <w:r>
+        <w:rPr>
+          <w:rFonts w:ascii="Times New Roman" w:hAnsi="Times New Roman" w:cs="Times New Roman"/>
+        </w:rPr>
         <w:t xml:space="preserve">) in valid </w:t>
       </w:r>
       <w:proofErr w:type="spellStart"/>
       <w:r>
+        <w:rPr>
+          <w:rFonts w:ascii="Times New Roman" w:hAnsi="Times New Roman" w:cs="Times New Roman"/>
+        </w:rPr>
         <w:t>lat</w:t>
       </w:r>
       <w:proofErr w:type="spellEnd"/>
       <w:r>
+        <w:rPr>
+          <w:rFonts w:ascii="Times New Roman" w:hAnsi="Times New Roman" w:cs="Times New Roman"/>
+        </w:rPr>
         <w:t>/long locations.</w:t>
       </w:r>
       <w:r>
+        <w:rPr>
+          <w:rFonts w:ascii="Times New Roman" w:hAnsi="Times New Roman" w:cs="Times New Roman"/>
+        </w:rPr>
         <w:t xml:space="preserve">  We weren’t comfortable imputing a location that only appears a few times in the data.</w:t>
       </w:r>
     </w:p>
@@ -399,24 +732,42 @@
           <w:ilvl w:val="0"/>
           <w:numId w:val="2"/>
         </w:numPr>
-      </w:pPr>
-      <w:r>
+        <w:rPr>
+          <w:rFonts w:ascii="Times New Roman" w:hAnsi="Times New Roman" w:cs="Times New Roman"/>
+        </w:rPr>
+      </w:pPr>
+      <w:r>
+        <w:rPr>
+          <w:rFonts w:ascii="Times New Roman" w:hAnsi="Times New Roman" w:cs="Times New Roman"/>
+        </w:rPr>
         <w:t xml:space="preserve">We encoded all the categorical features using the </w:t>
       </w:r>
       <w:proofErr w:type="spellStart"/>
       <w:r>
+        <w:rPr>
+          <w:rFonts w:ascii="Times New Roman" w:hAnsi="Times New Roman" w:cs="Times New Roman"/>
+        </w:rPr>
         <w:t>get_dummies</w:t>
       </w:r>
       <w:proofErr w:type="spellEnd"/>
       <w:r>
+        <w:rPr>
+          <w:rFonts w:ascii="Times New Roman" w:hAnsi="Times New Roman" w:cs="Times New Roman"/>
+        </w:rPr>
         <w:t xml:space="preserve"> function from the </w:t>
       </w:r>
       <w:proofErr w:type="spellStart"/>
       <w:r>
+        <w:rPr>
+          <w:rFonts w:ascii="Times New Roman" w:hAnsi="Times New Roman" w:cs="Times New Roman"/>
+        </w:rPr>
         <w:t>Scikit</w:t>
       </w:r>
       <w:proofErr w:type="spellEnd"/>
       <w:r>
+        <w:rPr>
+          <w:rFonts w:ascii="Times New Roman" w:hAnsi="Times New Roman" w:cs="Times New Roman"/>
+        </w:rPr>
         <w:t>-Learn package.</w:t>
       </w:r>
     </w:p>
@@ -427,368 +778,761 @@
           <w:ilvl w:val="1"/>
           <w:numId w:val="2"/>
         </w:numPr>
-      </w:pPr>
-      <w:r>
+        <w:rPr>
+          <w:rFonts w:ascii="Times New Roman" w:hAnsi="Times New Roman" w:cs="Times New Roman"/>
+        </w:rPr>
+      </w:pPr>
+      <w:r>
+        <w:rPr>
+          <w:rFonts w:ascii="Times New Roman" w:hAnsi="Times New Roman" w:cs="Times New Roman"/>
+        </w:rPr>
         <w:t xml:space="preserve">The resulted in a </w:t>
       </w:r>
       <w:proofErr w:type="spellStart"/>
       <w:r>
+        <w:rPr>
+          <w:rFonts w:ascii="Times New Roman" w:hAnsi="Times New Roman" w:cs="Times New Roman"/>
+        </w:rPr>
         <w:t>dataframe</w:t>
       </w:r>
       <w:proofErr w:type="spellEnd"/>
       <w:r>
+        <w:rPr>
+          <w:rFonts w:ascii="Times New Roman" w:hAnsi="Times New Roman" w:cs="Times New Roman"/>
+        </w:rPr>
         <w:t xml:space="preserve"> with 75,485 entries and 3,488 features.</w:t>
       </w:r>
     </w:p>
     <w:p>
       <w:pPr>
         <w:pStyle w:val="Heading2"/>
-      </w:pPr>
-      <w:r>
+        <w:rPr>
+          <w:rFonts w:ascii="Times New Roman" w:hAnsi="Times New Roman" w:cs="Times New Roman"/>
+          <w:sz w:val="22"/>
+          <w:szCs w:val="22"/>
+        </w:rPr>
+      </w:pPr>
+      <w:r>
+        <w:rPr>
+          <w:rFonts w:ascii="Times New Roman" w:hAnsi="Times New Roman" w:cs="Times New Roman"/>
+          <w:sz w:val="22"/>
+          <w:szCs w:val="22"/>
+        </w:rPr>
         <w:t>Test/Train Split</w:t>
       </w:r>
     </w:p>
     <w:p>
-      <w:r>
+      <w:pPr>
+        <w:rPr>
+          <w:rFonts w:ascii="Times New Roman" w:hAnsi="Times New Roman" w:cs="Times New Roman"/>
+        </w:rPr>
+      </w:pPr>
+      <w:r>
+        <w:rPr>
+          <w:rFonts w:ascii="Times New Roman" w:hAnsi="Times New Roman" w:cs="Times New Roman"/>
+        </w:rPr>
         <w:t xml:space="preserve">Before we could go any further, we had to determine the best way to split our data into training and test sets.  Unfortunately, we could not rely on normal k-fold validation, because we </w:t>
       </w:r>
       <w:r>
+        <w:rPr>
+          <w:rFonts w:ascii="Times New Roman" w:hAnsi="Times New Roman" w:cs="Times New Roman"/>
+        </w:rPr>
         <w:t>of the</w:t>
       </w:r>
       <w:r>
-        <w:t xml:space="preserve"> time series nature of our data.  If we were to use k-fold cross validation, then we would have fallen into the trap of thinking that our model generalizes better than it really does.  We would</w:t>
-      </w:r>
-      <w:r>
+        <w:rPr>
+          <w:rFonts w:ascii="Times New Roman" w:hAnsi="Times New Roman" w:cs="Times New Roman"/>
+        </w:rPr>
+        <w:t xml:space="preserve"> time series nature of our data.  If we were to use k-fold cross validation, then we would have fallen into the trap of thinking that our model genera</w:t>
+      </w:r>
+      <w:r>
+        <w:rPr>
+          <w:rFonts w:ascii="Times New Roman" w:hAnsi="Times New Roman" w:cs="Times New Roman"/>
+        </w:rPr>
+        <w:t>lizes better than it really did</w:t>
+      </w:r>
+      <w:r>
+        <w:rPr>
+          <w:rFonts w:ascii="Times New Roman" w:hAnsi="Times New Roman" w:cs="Times New Roman"/>
+        </w:rPr>
+        <w:t>.  We would</w:t>
+      </w:r>
+      <w:r>
+        <w:rPr>
+          <w:rFonts w:ascii="Times New Roman" w:hAnsi="Times New Roman" w:cs="Times New Roman"/>
+        </w:rPr>
         <w:t xml:space="preserve"> effectively</w:t>
       </w:r>
       <w:r>
+        <w:rPr>
+          <w:rFonts w:ascii="Times New Roman" w:hAnsi="Times New Roman" w:cs="Times New Roman"/>
+        </w:rPr>
         <w:t xml:space="preserve"> be ‘peeking’ into the future to train our models.</w:t>
       </w:r>
     </w:p>
     <w:p>
-      <w:r>
-        <w:lastRenderedPageBreak/>
+      <w:pPr>
+        <w:rPr>
+          <w:rFonts w:ascii="Times New Roman" w:hAnsi="Times New Roman" w:cs="Times New Roman"/>
+        </w:rPr>
+      </w:pPr>
+      <w:r>
+        <w:rPr>
+          <w:rFonts w:ascii="Times New Roman" w:hAnsi="Times New Roman" w:cs="Times New Roman"/>
+        </w:rPr>
         <w:t>So</w:t>
       </w:r>
       <w:r>
+        <w:rPr>
+          <w:rFonts w:ascii="Times New Roman" w:hAnsi="Times New Roman" w:cs="Times New Roman"/>
+        </w:rPr>
         <w:t xml:space="preserve"> we decided to use the </w:t>
       </w:r>
       <w:proofErr w:type="spellStart"/>
       <w:r>
+        <w:rPr>
+          <w:rFonts w:ascii="Times New Roman" w:hAnsi="Times New Roman" w:cs="Times New Roman"/>
+        </w:rPr>
         <w:t>TimeSeriesSplit</w:t>
       </w:r>
       <w:proofErr w:type="spellEnd"/>
       <w:r>
+        <w:rPr>
+          <w:rFonts w:ascii="Times New Roman" w:hAnsi="Times New Roman" w:cs="Times New Roman"/>
+        </w:rPr>
         <w:t xml:space="preserve"> in </w:t>
       </w:r>
       <w:proofErr w:type="spellStart"/>
       <w:r>
+        <w:rPr>
+          <w:rFonts w:ascii="Times New Roman" w:hAnsi="Times New Roman" w:cs="Times New Roman"/>
+        </w:rPr>
         <w:t>Scikit</w:t>
       </w:r>
       <w:proofErr w:type="spellEnd"/>
       <w:r>
+        <w:rPr>
+          <w:rFonts w:ascii="Times New Roman" w:hAnsi="Times New Roman" w:cs="Times New Roman"/>
+        </w:rPr>
         <w:t>-learn.  This would allow us to perform walk forward testing in our models.</w:t>
       </w:r>
       <w:r>
+        <w:rPr>
+          <w:rFonts w:ascii="Times New Roman" w:hAnsi="Times New Roman" w:cs="Times New Roman"/>
+        </w:rPr>
         <w:t xml:space="preserve">  Going forward, we would be only use our training set for outlier detection and PCA.</w:t>
       </w:r>
     </w:p>
     <w:p>
       <w:pPr>
         <w:pStyle w:val="Heading2"/>
-      </w:pPr>
-      <w:r>
+        <w:rPr>
+          <w:rFonts w:ascii="Times New Roman" w:hAnsi="Times New Roman" w:cs="Times New Roman"/>
+          <w:sz w:val="22"/>
+          <w:szCs w:val="22"/>
+        </w:rPr>
+      </w:pPr>
+      <w:r>
+        <w:rPr>
+          <w:rFonts w:ascii="Times New Roman" w:hAnsi="Times New Roman" w:cs="Times New Roman"/>
+          <w:sz w:val="22"/>
+          <w:szCs w:val="22"/>
+        </w:rPr>
+        <w:lastRenderedPageBreak/>
         <w:t>Outlier Detection</w:t>
       </w:r>
     </w:p>
     <w:p>
-      <w:r>
+      <w:pPr>
+        <w:rPr>
+          <w:rFonts w:ascii="Times New Roman" w:hAnsi="Times New Roman" w:cs="Times New Roman"/>
+        </w:rPr>
+      </w:pPr>
+      <w:r>
+        <w:rPr>
+          <w:rFonts w:ascii="Times New Roman" w:hAnsi="Times New Roman" w:cs="Times New Roman"/>
+        </w:rPr>
         <w:t>Before we could</w:t>
       </w:r>
       <w:r>
+        <w:rPr>
+          <w:rFonts w:ascii="Times New Roman" w:hAnsi="Times New Roman" w:cs="Times New Roman"/>
+        </w:rPr>
         <w:t xml:space="preserve"> reduce the dimensionality of our data by</w:t>
       </w:r>
       <w:r>
+        <w:rPr>
+          <w:rFonts w:ascii="Times New Roman" w:hAnsi="Times New Roman" w:cs="Times New Roman"/>
+        </w:rPr>
         <w:t xml:space="preserve"> perform</w:t>
       </w:r>
       <w:r>
+        <w:rPr>
+          <w:rFonts w:ascii="Times New Roman" w:hAnsi="Times New Roman" w:cs="Times New Roman"/>
+        </w:rPr>
         <w:t>ing</w:t>
       </w:r>
       <w:r>
+        <w:rPr>
+          <w:rFonts w:ascii="Times New Roman" w:hAnsi="Times New Roman" w:cs="Times New Roman"/>
+        </w:rPr>
         <w:t xml:space="preserve"> PCA</w:t>
       </w:r>
       <w:r>
+        <w:rPr>
+          <w:rFonts w:ascii="Times New Roman" w:hAnsi="Times New Roman" w:cs="Times New Roman"/>
+        </w:rPr>
         <w:t>,</w:t>
       </w:r>
       <w:r>
+        <w:rPr>
+          <w:rFonts w:ascii="Times New Roman" w:hAnsi="Times New Roman" w:cs="Times New Roman"/>
+        </w:rPr>
         <w:t xml:space="preserve"> we </w:t>
       </w:r>
       <w:r>
+        <w:rPr>
+          <w:rFonts w:ascii="Times New Roman" w:hAnsi="Times New Roman" w:cs="Times New Roman"/>
+        </w:rPr>
         <w:t>had</w:t>
       </w:r>
       <w:r>
+        <w:rPr>
+          <w:rFonts w:ascii="Times New Roman" w:hAnsi="Times New Roman" w:cs="Times New Roman"/>
+        </w:rPr>
         <w:t xml:space="preserve"> to detect and remove</w:t>
       </w:r>
       <w:r>
+        <w:rPr>
+          <w:rFonts w:ascii="Times New Roman" w:hAnsi="Times New Roman" w:cs="Times New Roman"/>
+        </w:rPr>
         <w:t xml:space="preserve"> the</w:t>
       </w:r>
       <w:r>
+        <w:rPr>
+          <w:rFonts w:ascii="Times New Roman" w:hAnsi="Times New Roman" w:cs="Times New Roman"/>
+        </w:rPr>
         <w:t xml:space="preserve"> outliers from the data.  This is because Principal Components Analysis is sensitive to outliers.</w:t>
       </w:r>
     </w:p>
     <w:p>
-      <w:r>
+      <w:pPr>
+        <w:rPr>
+          <w:rFonts w:ascii="Times New Roman" w:hAnsi="Times New Roman" w:cs="Times New Roman"/>
+        </w:rPr>
+      </w:pPr>
+      <w:r>
+        <w:rPr>
+          <w:rFonts w:ascii="Times New Roman" w:hAnsi="Times New Roman" w:cs="Times New Roman"/>
+        </w:rPr>
         <w:t>We compared</w:t>
       </w:r>
       <w:r>
+        <w:rPr>
+          <w:rFonts w:ascii="Times New Roman" w:hAnsi="Times New Roman" w:cs="Times New Roman"/>
+        </w:rPr>
         <w:t xml:space="preserve"> two methods </w:t>
       </w:r>
       <w:r>
+        <w:rPr>
+          <w:rFonts w:ascii="Times New Roman" w:hAnsi="Times New Roman" w:cs="Times New Roman"/>
+        </w:rPr>
         <w:t>for detecting outliers</w:t>
       </w:r>
       <w:r>
+        <w:rPr>
+          <w:rFonts w:ascii="Times New Roman" w:hAnsi="Times New Roman" w:cs="Times New Roman"/>
+        </w:rPr>
         <w:t>: Isolation Forests and Local Outlier Factors.</w:t>
       </w:r>
       <w:r>
+        <w:rPr>
+          <w:rFonts w:ascii="Times New Roman" w:hAnsi="Times New Roman" w:cs="Times New Roman"/>
+        </w:rPr>
         <w:t xml:space="preserve">  We choose these methods due to the high dimensionality of our data.</w:t>
       </w:r>
     </w:p>
     <w:p>
-      <w:r>
+      <w:pPr>
+        <w:rPr>
+          <w:rFonts w:ascii="Times New Roman" w:hAnsi="Times New Roman" w:cs="Times New Roman"/>
+        </w:rPr>
+      </w:pPr>
+      <w:r>
+        <w:rPr>
+          <w:rFonts w:ascii="Times New Roman" w:hAnsi="Times New Roman" w:cs="Times New Roman"/>
+        </w:rPr>
         <w:t>However, t</w:t>
       </w:r>
       <w:r>
+        <w:rPr>
+          <w:rFonts w:ascii="Times New Roman" w:hAnsi="Times New Roman" w:cs="Times New Roman"/>
+        </w:rPr>
         <w:t>he problem we faced was a lack of RAM.  We were unable to use Isolation Forests and Local Outlier Factors w</w:t>
       </w:r>
       <w:r>
+        <w:rPr>
+          <w:rFonts w:ascii="Times New Roman" w:hAnsi="Times New Roman" w:cs="Times New Roman"/>
+        </w:rPr>
         <w:t>ithout running out of memory</w:t>
       </w:r>
       <w:r>
+        <w:rPr>
+          <w:rFonts w:ascii="Times New Roman" w:hAnsi="Times New Roman" w:cs="Times New Roman"/>
+        </w:rPr>
         <w:t xml:space="preserve">.  Even after </w:t>
       </w:r>
       <w:r>
+        <w:rPr>
+          <w:rFonts w:ascii="Times New Roman" w:hAnsi="Times New Roman" w:cs="Times New Roman"/>
+        </w:rPr>
         <w:t>turning the dataset into</w:t>
       </w:r>
       <w:r>
+        <w:rPr>
+          <w:rFonts w:ascii="Times New Roman" w:hAnsi="Times New Roman" w:cs="Times New Roman"/>
+        </w:rPr>
         <w:t xml:space="preserve"> a sparse </w:t>
       </w:r>
       <w:proofErr w:type="spellStart"/>
       <w:r>
+        <w:rPr>
+          <w:rFonts w:ascii="Times New Roman" w:hAnsi="Times New Roman" w:cs="Times New Roman"/>
+        </w:rPr>
         <w:t>dataframe</w:t>
       </w:r>
       <w:proofErr w:type="spellEnd"/>
       <w:r>
+        <w:rPr>
+          <w:rFonts w:ascii="Times New Roman" w:hAnsi="Times New Roman" w:cs="Times New Roman"/>
+        </w:rPr>
         <w:t>, it was an error that we could not overcome</w:t>
       </w:r>
       <w:r>
+        <w:rPr>
+          <w:rFonts w:ascii="Times New Roman" w:hAnsi="Times New Roman" w:cs="Times New Roman"/>
+        </w:rPr>
         <w:t>.</w:t>
       </w:r>
     </w:p>
     <w:p>
-      <w:r>
-        <w:t>So we had to think about the question that we wanted to answer.  Could we predict if a person</w:t>
-      </w:r>
-      <w:r>
-        <w:t xml:space="preserve"> </w:t>
-      </w:r>
-      <w:r>
-        <w:t>would be killed in a railroad-related accident?</w:t>
+      <w:pPr>
+        <w:rPr>
+          <w:rFonts w:ascii="Times New Roman" w:hAnsi="Times New Roman" w:cs="Times New Roman"/>
+        </w:rPr>
+      </w:pPr>
+      <w:r>
+        <w:rPr>
+          <w:rFonts w:ascii="Times New Roman" w:hAnsi="Times New Roman" w:cs="Times New Roman"/>
+        </w:rPr>
+        <w:t xml:space="preserve">Therefore we had to take a judicious look at our variables and determine which ones were critical in answering our questions.  </w:t>
+      </w:r>
+      <w:r>
+        <w:rPr>
+          <w:rFonts w:ascii="Times New Roman" w:hAnsi="Times New Roman" w:cs="Times New Roman"/>
+        </w:rPr>
+        <w:t xml:space="preserve">Keeping </w:t>
+      </w:r>
+      <w:r>
+        <w:rPr>
+          <w:rFonts w:ascii="Times New Roman" w:hAnsi="Times New Roman" w:cs="Times New Roman"/>
+        </w:rPr>
+        <w:t>our</w:t>
+      </w:r>
+      <w:r>
+        <w:rPr>
+          <w:rFonts w:ascii="Times New Roman" w:hAnsi="Times New Roman" w:cs="Times New Roman"/>
+        </w:rPr>
+        <w:t xml:space="preserve"> question in mind, we were able to reduce the number of categorical values to the following</w:t>
+      </w:r>
+      <w:r>
+        <w:rPr>
+          <w:rFonts w:ascii="Times New Roman" w:hAnsi="Times New Roman" w:cs="Times New Roman"/>
+        </w:rPr>
+        <w:t xml:space="preserve"> features</w:t>
+      </w:r>
+      <w:r>
+        <w:rPr>
+          <w:rFonts w:ascii="Times New Roman" w:hAnsi="Times New Roman" w:cs="Times New Roman"/>
+        </w:rPr>
+        <w:t>:</w:t>
       </w:r>
     </w:p>
     <w:p>
-      <w:r>
-        <w:t>Keeping that question in mind, we were able to reduce the number of categorical values to the following</w:t>
-      </w:r>
-      <w:r>
-        <w:t xml:space="preserve"> features</w:t>
-      </w:r>
-      <w:r>
-        <w:t>:</w:t>
+      <w:pPr>
+        <w:pStyle w:val="ListParagraph"/>
+        <w:rPr>
+          <w:rFonts w:ascii="Times New Roman" w:hAnsi="Times New Roman" w:cs="Times New Roman"/>
+        </w:rPr>
+      </w:pPr>
+      <w:r>
+        <w:rPr>
+          <w:rFonts w:ascii="Times New Roman" w:hAnsi="Times New Roman" w:cs="Times New Roman"/>
+        </w:rPr>
+        <w:t>Month of Incident</w:t>
+      </w:r>
+      <w:r>
+        <w:rPr>
+          <w:rFonts w:ascii="Times New Roman" w:hAnsi="Times New Roman" w:cs="Times New Roman"/>
+        </w:rPr>
+        <w:t xml:space="preserve">, </w:t>
+      </w:r>
+      <w:r>
+        <w:rPr>
+          <w:rFonts w:ascii="Times New Roman" w:hAnsi="Times New Roman" w:cs="Times New Roman"/>
+        </w:rPr>
+        <w:t>Railroad Reporting</w:t>
+      </w:r>
+      <w:r>
+        <w:rPr>
+          <w:rFonts w:ascii="Times New Roman" w:hAnsi="Times New Roman" w:cs="Times New Roman"/>
+        </w:rPr>
+        <w:t xml:space="preserve">, </w:t>
+      </w:r>
+      <w:r>
+        <w:rPr>
+          <w:rFonts w:ascii="Times New Roman" w:hAnsi="Times New Roman" w:cs="Times New Roman"/>
+        </w:rPr>
+        <w:t>Type of Person</w:t>
+      </w:r>
+      <w:r>
+        <w:rPr>
+          <w:rFonts w:ascii="Times New Roman" w:hAnsi="Times New Roman" w:cs="Times New Roman"/>
+        </w:rPr>
+        <w:t xml:space="preserve">, </w:t>
+      </w:r>
+      <w:r>
+        <w:rPr>
+          <w:rFonts w:ascii="Times New Roman" w:hAnsi="Times New Roman" w:cs="Times New Roman"/>
+        </w:rPr>
+        <w:t>Job Code</w:t>
+      </w:r>
+      <w:r>
+        <w:rPr>
+          <w:rFonts w:ascii="Times New Roman" w:hAnsi="Times New Roman" w:cs="Times New Roman"/>
+        </w:rPr>
+        <w:t xml:space="preserve">, </w:t>
+      </w:r>
+      <w:r>
+        <w:rPr>
+          <w:rFonts w:ascii="Times New Roman" w:hAnsi="Times New Roman" w:cs="Times New Roman"/>
+        </w:rPr>
+        <w:t>Age of Person Reported</w:t>
+      </w:r>
+      <w:r>
+        <w:rPr>
+          <w:rFonts w:ascii="Times New Roman" w:hAnsi="Times New Roman" w:cs="Times New Roman"/>
+        </w:rPr>
+        <w:t xml:space="preserve">, </w:t>
+      </w:r>
+      <w:r>
+        <w:rPr>
+          <w:rFonts w:ascii="Times New Roman" w:hAnsi="Times New Roman" w:cs="Times New Roman"/>
+        </w:rPr>
+        <w:t>FIPS State Code</w:t>
+      </w:r>
+      <w:r>
+        <w:rPr>
+          <w:rFonts w:ascii="Times New Roman" w:hAnsi="Times New Roman" w:cs="Times New Roman"/>
+        </w:rPr>
+        <w:t xml:space="preserve">, </w:t>
+      </w:r>
+      <w:r>
+        <w:rPr>
+          <w:rFonts w:ascii="Times New Roman" w:hAnsi="Times New Roman" w:cs="Times New Roman"/>
+        </w:rPr>
+        <w:t>Railroad Class</w:t>
+      </w:r>
+      <w:r>
+        <w:rPr>
+          <w:rFonts w:ascii="Times New Roman" w:hAnsi="Times New Roman" w:cs="Times New Roman"/>
+        </w:rPr>
+        <w:t xml:space="preserve">, </w:t>
+      </w:r>
+      <w:r>
+        <w:rPr>
+          <w:rFonts w:ascii="Times New Roman" w:hAnsi="Times New Roman" w:cs="Times New Roman"/>
+        </w:rPr>
+        <w:t>FRA Designated Region</w:t>
+      </w:r>
+      <w:r>
+        <w:rPr>
+          <w:rFonts w:ascii="Times New Roman" w:hAnsi="Times New Roman" w:cs="Times New Roman"/>
+        </w:rPr>
+        <w:t xml:space="preserve">, </w:t>
+      </w:r>
+      <w:r>
+        <w:rPr>
+          <w:rFonts w:ascii="Times New Roman" w:hAnsi="Times New Roman" w:cs="Times New Roman"/>
+        </w:rPr>
+        <w:t>Form F6180-54 Filled?</w:t>
+      </w:r>
+      <w:r>
+        <w:rPr>
+          <w:rFonts w:ascii="Times New Roman" w:hAnsi="Times New Roman" w:cs="Times New Roman"/>
+        </w:rPr>
+        <w:t xml:space="preserve">, </w:t>
+      </w:r>
+      <w:r>
+        <w:rPr>
+          <w:rFonts w:ascii="Times New Roman" w:hAnsi="Times New Roman" w:cs="Times New Roman"/>
+        </w:rPr>
+        <w:t>Form F6180-57 Filled?</w:t>
+      </w:r>
+      <w:r>
+        <w:rPr>
+          <w:rFonts w:ascii="Times New Roman" w:hAnsi="Times New Roman" w:cs="Times New Roman"/>
+        </w:rPr>
+        <w:t xml:space="preserve">, </w:t>
+      </w:r>
+      <w:r>
+        <w:rPr>
+          <w:rFonts w:ascii="Times New Roman" w:hAnsi="Times New Roman" w:cs="Times New Roman"/>
+        </w:rPr>
+        <w:t>Day of Incident</w:t>
+      </w:r>
+      <w:r>
+        <w:rPr>
+          <w:rFonts w:ascii="Times New Roman" w:hAnsi="Times New Roman" w:cs="Times New Roman"/>
+        </w:rPr>
+        <w:t xml:space="preserve">, </w:t>
+      </w:r>
+      <w:r>
+        <w:rPr>
+          <w:rFonts w:ascii="Times New Roman" w:hAnsi="Times New Roman" w:cs="Times New Roman"/>
+        </w:rPr>
+        <w:t>Year of Incident – 4 Digits</w:t>
+      </w:r>
+      <w:r>
+        <w:rPr>
+          <w:rFonts w:ascii="Times New Roman" w:hAnsi="Times New Roman" w:cs="Times New Roman"/>
+        </w:rPr>
+        <w:t xml:space="preserve">, </w:t>
+      </w:r>
+      <w:r>
+        <w:rPr>
+          <w:rFonts w:ascii="Times New Roman" w:hAnsi="Times New Roman" w:cs="Times New Roman"/>
+        </w:rPr>
+        <w:t>Hour of Incident</w:t>
+      </w:r>
+      <w:r>
+        <w:rPr>
+          <w:rFonts w:ascii="Times New Roman" w:hAnsi="Times New Roman" w:cs="Times New Roman"/>
+        </w:rPr>
+        <w:t xml:space="preserve">, </w:t>
+      </w:r>
+      <w:r>
+        <w:rPr>
+          <w:rFonts w:ascii="Times New Roman" w:hAnsi="Times New Roman" w:cs="Times New Roman"/>
+        </w:rPr>
+        <w:t>Minute of Incident</w:t>
+      </w:r>
+      <w:r>
+        <w:rPr>
+          <w:rFonts w:ascii="Times New Roman" w:hAnsi="Times New Roman" w:cs="Times New Roman"/>
+        </w:rPr>
+        <w:t xml:space="preserve">, </w:t>
+      </w:r>
+      <w:r>
+        <w:rPr>
+          <w:rFonts w:ascii="Times New Roman" w:hAnsi="Times New Roman" w:cs="Times New Roman"/>
+        </w:rPr>
+        <w:t>AM or PM Indicator</w:t>
+      </w:r>
+      <w:r>
+        <w:rPr>
+          <w:rFonts w:ascii="Times New Roman" w:hAnsi="Times New Roman" w:cs="Times New Roman"/>
+        </w:rPr>
+        <w:t xml:space="preserve">, </w:t>
+      </w:r>
+      <w:r>
+        <w:rPr>
+          <w:rFonts w:ascii="Times New Roman" w:hAnsi="Times New Roman" w:cs="Times New Roman"/>
+        </w:rPr>
+        <w:t>County</w:t>
+      </w:r>
+      <w:r>
+        <w:rPr>
+          <w:rFonts w:ascii="Times New Roman" w:hAnsi="Times New Roman" w:cs="Times New Roman"/>
+        </w:rPr>
+        <w:t xml:space="preserve">, </w:t>
+      </w:r>
+      <w:r>
+        <w:rPr>
+          <w:rFonts w:ascii="Times New Roman" w:hAnsi="Times New Roman" w:cs="Times New Roman"/>
+        </w:rPr>
+        <w:t>Number of Positive Alcohol Tests</w:t>
+      </w:r>
+      <w:r>
+        <w:rPr>
+          <w:rFonts w:ascii="Times New Roman" w:hAnsi="Times New Roman" w:cs="Times New Roman"/>
+        </w:rPr>
+        <w:t xml:space="preserve">, </w:t>
+      </w:r>
+      <w:r>
+        <w:rPr>
+          <w:rFonts w:ascii="Times New Roman" w:hAnsi="Times New Roman" w:cs="Times New Roman"/>
+        </w:rPr>
+        <w:t>Number of Positive Drug Tests</w:t>
+      </w:r>
+      <w:r>
+        <w:rPr>
+          <w:rFonts w:ascii="Times New Roman" w:hAnsi="Times New Roman" w:cs="Times New Roman"/>
+        </w:rPr>
+        <w:t xml:space="preserve">, </w:t>
+      </w:r>
+      <w:r>
+        <w:rPr>
+          <w:rFonts w:ascii="Times New Roman" w:hAnsi="Times New Roman" w:cs="Times New Roman"/>
+        </w:rPr>
+        <w:t>Physical Act Circumstance Code</w:t>
+      </w:r>
+      <w:r>
+        <w:rPr>
+          <w:rFonts w:ascii="Times New Roman" w:hAnsi="Times New Roman" w:cs="Times New Roman"/>
+        </w:rPr>
+        <w:t xml:space="preserve">, </w:t>
+      </w:r>
+      <w:r>
+        <w:rPr>
+          <w:rFonts w:ascii="Times New Roman" w:hAnsi="Times New Roman" w:cs="Times New Roman"/>
+        </w:rPr>
+        <w:t>General Location of Person at Time of Injury</w:t>
+      </w:r>
+      <w:r>
+        <w:rPr>
+          <w:rFonts w:ascii="Times New Roman" w:hAnsi="Times New Roman" w:cs="Times New Roman"/>
+        </w:rPr>
+        <w:t xml:space="preserve">, </w:t>
+      </w:r>
+      <w:r>
+        <w:rPr>
+          <w:rFonts w:ascii="Times New Roman" w:hAnsi="Times New Roman" w:cs="Times New Roman"/>
+        </w:rPr>
+        <w:t>On-track Equipment Involved</w:t>
+      </w:r>
+      <w:r>
+        <w:rPr>
+          <w:rFonts w:ascii="Times New Roman" w:hAnsi="Times New Roman" w:cs="Times New Roman"/>
+        </w:rPr>
+        <w:t xml:space="preserve">, </w:t>
+      </w:r>
+      <w:r>
+        <w:rPr>
+          <w:rFonts w:ascii="Times New Roman" w:hAnsi="Times New Roman" w:cs="Times New Roman"/>
+        </w:rPr>
+        <w:t>Specific Location of Person at Time of Injury</w:t>
+      </w:r>
+      <w:r>
+        <w:rPr>
+          <w:rFonts w:ascii="Times New Roman" w:hAnsi="Times New Roman" w:cs="Times New Roman"/>
+        </w:rPr>
+        <w:t xml:space="preserve">, </w:t>
+      </w:r>
+      <w:r>
+        <w:rPr>
+          <w:rFonts w:ascii="Times New Roman" w:hAnsi="Times New Roman" w:cs="Times New Roman"/>
+        </w:rPr>
+        <w:t>Event Code</w:t>
+      </w:r>
+      <w:r>
+        <w:rPr>
+          <w:rFonts w:ascii="Times New Roman" w:hAnsi="Times New Roman" w:cs="Times New Roman"/>
+        </w:rPr>
+        <w:t xml:space="preserve">, </w:t>
+      </w:r>
+      <w:r>
+        <w:rPr>
+          <w:rFonts w:ascii="Times New Roman" w:hAnsi="Times New Roman" w:cs="Times New Roman"/>
+        </w:rPr>
+        <w:t>Cause Code</w:t>
+      </w:r>
+      <w:r>
+        <w:rPr>
+          <w:rFonts w:ascii="Times New Roman" w:hAnsi="Times New Roman" w:cs="Times New Roman"/>
+        </w:rPr>
+        <w:t xml:space="preserve">, </w:t>
+      </w:r>
+      <w:r>
+        <w:rPr>
+          <w:rFonts w:ascii="Times New Roman" w:hAnsi="Times New Roman" w:cs="Times New Roman"/>
+        </w:rPr>
+        <w:t>Hazmat Exposure?</w:t>
       </w:r>
     </w:p>
     <w:p>
       <w:pPr>
-        <w:pStyle w:val="ListParagraph"/>
-      </w:pPr>
-      <w:r>
-        <w:t>Month of Incident</w:t>
-      </w:r>
-      <w:r>
-        <w:t xml:space="preserve">, </w:t>
-      </w:r>
-      <w:r>
-        <w:t>Railroad Reporting</w:t>
-      </w:r>
-      <w:r>
-        <w:t xml:space="preserve">, </w:t>
-      </w:r>
-      <w:r>
-        <w:t>Type of Person</w:t>
-      </w:r>
-      <w:r>
-        <w:t xml:space="preserve">, </w:t>
-      </w:r>
-      <w:r>
-        <w:t>Job Code</w:t>
-      </w:r>
-      <w:r>
-        <w:t xml:space="preserve">, </w:t>
-      </w:r>
-      <w:r>
-        <w:t>Age of Person Reported</w:t>
-      </w:r>
-      <w:r>
-        <w:t xml:space="preserve">, </w:t>
-      </w:r>
-      <w:r>
-        <w:t>FIPS State Code</w:t>
-      </w:r>
-      <w:r>
-        <w:t xml:space="preserve">, </w:t>
-      </w:r>
-      <w:r>
-        <w:t>Railroad Class</w:t>
-      </w:r>
-      <w:r>
-        <w:t xml:space="preserve">, </w:t>
-      </w:r>
-      <w:r>
-        <w:t>FRA Designated Region</w:t>
-      </w:r>
-      <w:r>
-        <w:t xml:space="preserve">, </w:t>
-      </w:r>
-      <w:r>
-        <w:t>Form F6180-54 Filled?</w:t>
-      </w:r>
-      <w:r>
-        <w:t xml:space="preserve">, </w:t>
-      </w:r>
-      <w:r>
-        <w:t>Form F6180-57 Filled?</w:t>
-      </w:r>
-      <w:r>
-        <w:t xml:space="preserve">, </w:t>
-      </w:r>
-      <w:r>
-        <w:t>Day of Incident</w:t>
-      </w:r>
-      <w:r>
-        <w:t xml:space="preserve">, </w:t>
-      </w:r>
-      <w:r>
-        <w:t>Year of Incident – 4 Digits</w:t>
-      </w:r>
-      <w:r>
-        <w:t xml:space="preserve">, </w:t>
-      </w:r>
-      <w:r>
-        <w:t>Hour of Incident</w:t>
-      </w:r>
-      <w:r>
-        <w:t xml:space="preserve">, </w:t>
-      </w:r>
-      <w:r>
-        <w:t>Minute of Incident</w:t>
-      </w:r>
-      <w:r>
-        <w:t xml:space="preserve">, </w:t>
-      </w:r>
-      <w:r>
-        <w:t>AM or PM Indicator</w:t>
-      </w:r>
-      <w:r>
-        <w:t xml:space="preserve">, </w:t>
-      </w:r>
-      <w:r>
-        <w:t>County</w:t>
-      </w:r>
-      <w:r>
-        <w:t xml:space="preserve">, </w:t>
-      </w:r>
-      <w:r>
-        <w:t>Number of Positive Alcohol Tests</w:t>
-      </w:r>
-      <w:r>
-        <w:t xml:space="preserve">, </w:t>
-      </w:r>
-      <w:r>
-        <w:t>Number of Positive Drug Tests</w:t>
-      </w:r>
-      <w:r>
-        <w:t xml:space="preserve">, </w:t>
-      </w:r>
-      <w:r>
-        <w:t>Physical Act Circumstance Code</w:t>
-      </w:r>
-      <w:r>
-        <w:t xml:space="preserve">, </w:t>
-      </w:r>
-      <w:r>
-        <w:t>General Location of Person at Time of Injury</w:t>
-      </w:r>
-      <w:r>
-        <w:t xml:space="preserve">, </w:t>
-      </w:r>
-      <w:r>
-        <w:t>On-track Equipment Involved</w:t>
-      </w:r>
-      <w:r>
-        <w:t xml:space="preserve">, </w:t>
-      </w:r>
-      <w:r>
-        <w:t>Specific Location of Person at Time of Injury</w:t>
-      </w:r>
-      <w:r>
-        <w:t xml:space="preserve">, </w:t>
-      </w:r>
-      <w:r>
-        <w:t>Event Code</w:t>
-      </w:r>
-      <w:r>
-        <w:t xml:space="preserve">, </w:t>
-      </w:r>
-      <w:r>
-        <w:t>Cause Code</w:t>
-      </w:r>
-      <w:r>
-        <w:t xml:space="preserve">, </w:t>
-      </w:r>
-      <w:r>
-        <w:t>Hazmat Exposure?</w:t>
-      </w:r>
-    </w:p>
-    <w:p>
-      <w:r>
+        <w:rPr>
+          <w:rFonts w:ascii="Times New Roman" w:hAnsi="Times New Roman" w:cs="Times New Roman"/>
+        </w:rPr>
+      </w:pPr>
+      <w:r>
+        <w:rPr>
+          <w:rFonts w:ascii="Times New Roman" w:hAnsi="Times New Roman" w:cs="Times New Roman"/>
+        </w:rPr>
         <w:t>This reduced the resulting</w:t>
       </w:r>
       <w:r>
+        <w:rPr>
+          <w:rFonts w:ascii="Times New Roman" w:hAnsi="Times New Roman" w:cs="Times New Roman"/>
+        </w:rPr>
         <w:t xml:space="preserve"> encoded</w:t>
       </w:r>
       <w:r>
+        <w:rPr>
+          <w:rFonts w:ascii="Times New Roman" w:hAnsi="Times New Roman" w:cs="Times New Roman"/>
+        </w:rPr>
         <w:t xml:space="preserve"> </w:t>
       </w:r>
       <w:proofErr w:type="spellStart"/>
       <w:r>
+        <w:rPr>
+          <w:rFonts w:ascii="Times New Roman" w:hAnsi="Times New Roman" w:cs="Times New Roman"/>
+        </w:rPr>
         <w:t>dataframe</w:t>
       </w:r>
       <w:proofErr w:type="spellEnd"/>
       <w:r>
+        <w:rPr>
+          <w:rFonts w:ascii="Times New Roman" w:hAnsi="Times New Roman" w:cs="Times New Roman"/>
+        </w:rPr>
         <w:t xml:space="preserve"> from 3,488 features to 2,797 features.</w:t>
       </w:r>
       <w:r>
+        <w:rPr>
+          <w:rFonts w:ascii="Times New Roman" w:hAnsi="Times New Roman" w:cs="Times New Roman"/>
+        </w:rPr>
         <w:t xml:space="preserve">  But again</w:t>
       </w:r>
       <w:r>
-        <w:t>, we run into the memory error.</w:t>
-      </w:r>
-    </w:p>
-    <w:p>
-      <w:r>
-        <w:t xml:space="preserve">In order </w:t>
-      </w:r>
-      <w:r>
-        <w:t>to reduce the number of features, we had to determine which features we could avoid creating dummies for.</w:t>
+        <w:rPr>
+          <w:rFonts w:ascii="Times New Roman" w:hAnsi="Times New Roman" w:cs="Times New Roman"/>
+        </w:rPr>
+        <w:t xml:space="preserve">, we </w:t>
+      </w:r>
+      <w:r>
+        <w:rPr>
+          <w:rFonts w:ascii="Times New Roman" w:hAnsi="Times New Roman" w:cs="Times New Roman"/>
+        </w:rPr>
+        <w:t>ran</w:t>
+      </w:r>
+      <w:r>
+        <w:rPr>
+          <w:rFonts w:ascii="Times New Roman" w:hAnsi="Times New Roman" w:cs="Times New Roman"/>
+        </w:rPr>
+        <w:t xml:space="preserve"> into the memory error.</w:t>
+      </w:r>
+      <w:r>
+        <w:rPr>
+          <w:rFonts w:ascii="Times New Roman" w:hAnsi="Times New Roman" w:cs="Times New Roman"/>
+        </w:rPr>
+        <w:t xml:space="preserve">  W</w:t>
+      </w:r>
+      <w:r>
+        <w:rPr>
+          <w:rFonts w:ascii="Times New Roman" w:hAnsi="Times New Roman" w:cs="Times New Roman"/>
+        </w:rPr>
+        <w:t>e had to determine which features we could avoid creating dummies for.</w:t>
       </w:r>
     </w:p>
     <w:p>
@@ -798,88 +1542,185 @@
           <w:ilvl w:val="0"/>
           <w:numId w:val="4"/>
         </w:numPr>
-      </w:pPr>
-      <w:r>
+        <w:rPr>
+          <w:rFonts w:ascii="Times New Roman" w:hAnsi="Times New Roman" w:cs="Times New Roman"/>
+        </w:rPr>
+      </w:pPr>
+      <w:r>
+        <w:rPr>
+          <w:rFonts w:ascii="Times New Roman" w:hAnsi="Times New Roman" w:cs="Times New Roman"/>
+        </w:rPr>
         <w:t>Age of Person Reported</w:t>
       </w:r>
       <w:r>
+        <w:rPr>
+          <w:rFonts w:ascii="Times New Roman" w:hAnsi="Times New Roman" w:cs="Times New Roman"/>
+        </w:rPr>
         <w:t xml:space="preserve">, </w:t>
       </w:r>
       <w:r>
+        <w:rPr>
+          <w:rFonts w:ascii="Times New Roman" w:hAnsi="Times New Roman" w:cs="Times New Roman"/>
+        </w:rPr>
         <w:t>Day of Incident</w:t>
       </w:r>
       <w:r>
+        <w:rPr>
+          <w:rFonts w:ascii="Times New Roman" w:hAnsi="Times New Roman" w:cs="Times New Roman"/>
+        </w:rPr>
         <w:t xml:space="preserve">, </w:t>
       </w:r>
       <w:r>
+        <w:rPr>
+          <w:rFonts w:ascii="Times New Roman" w:hAnsi="Times New Roman" w:cs="Times New Roman"/>
+        </w:rPr>
         <w:t>Year of Incident – 4 Digits</w:t>
       </w:r>
       <w:r>
+        <w:rPr>
+          <w:rFonts w:ascii="Times New Roman" w:hAnsi="Times New Roman" w:cs="Times New Roman"/>
+        </w:rPr>
         <w:t xml:space="preserve">, </w:t>
       </w:r>
       <w:r>
+        <w:rPr>
+          <w:rFonts w:ascii="Times New Roman" w:hAnsi="Times New Roman" w:cs="Times New Roman"/>
+        </w:rPr>
         <w:t>Hour of Incident</w:t>
       </w:r>
       <w:r>
+        <w:rPr>
+          <w:rFonts w:ascii="Times New Roman" w:hAnsi="Times New Roman" w:cs="Times New Roman"/>
+        </w:rPr>
         <w:t xml:space="preserve">, </w:t>
       </w:r>
       <w:r>
+        <w:rPr>
+          <w:rFonts w:ascii="Times New Roman" w:hAnsi="Times New Roman" w:cs="Times New Roman"/>
+        </w:rPr>
         <w:t>Minute of Incident</w:t>
       </w:r>
       <w:r>
+        <w:rPr>
+          <w:rFonts w:ascii="Times New Roman" w:hAnsi="Times New Roman" w:cs="Times New Roman"/>
+        </w:rPr>
         <w:t xml:space="preserve">, </w:t>
       </w:r>
       <w:r>
+        <w:rPr>
+          <w:rFonts w:ascii="Times New Roman" w:hAnsi="Times New Roman" w:cs="Times New Roman"/>
+        </w:rPr>
         <w:t>Month of Incident</w:t>
       </w:r>
     </w:p>
     <w:p>
-      <w:r>
+      <w:pPr>
+        <w:rPr>
+          <w:rFonts w:ascii="Times New Roman" w:hAnsi="Times New Roman" w:cs="Times New Roman"/>
+        </w:rPr>
+      </w:pPr>
+      <w:r>
+        <w:rPr>
+          <w:rFonts w:ascii="Times New Roman" w:hAnsi="Times New Roman" w:cs="Times New Roman"/>
+        </w:rPr>
         <w:t>Since time can be considered both a categorical or quantitative value, we decided to treat it as a quantitative value.</w:t>
       </w:r>
       <w:r>
+        <w:rPr>
+          <w:rFonts w:ascii="Times New Roman" w:hAnsi="Times New Roman" w:cs="Times New Roman"/>
+        </w:rPr>
         <w:t xml:space="preserve">  The</w:t>
       </w:r>
       <w:r>
+        <w:rPr>
+          <w:rFonts w:ascii="Times New Roman" w:hAnsi="Times New Roman" w:cs="Times New Roman"/>
+        </w:rPr>
         <w:t xml:space="preserve"> number of features drops to 2,580 but we still encounter a memory error.</w:t>
       </w:r>
     </w:p>
     <w:p>
-      <w:r>
+      <w:pPr>
+        <w:rPr>
+          <w:rFonts w:ascii="Times New Roman" w:hAnsi="Times New Roman" w:cs="Times New Roman"/>
+        </w:rPr>
+      </w:pPr>
+      <w:r>
+        <w:rPr>
+          <w:rFonts w:ascii="Times New Roman" w:hAnsi="Times New Roman" w:cs="Times New Roman"/>
+        </w:rPr>
         <w:t xml:space="preserve">Thus, we </w:t>
       </w:r>
       <w:r>
+        <w:rPr>
+          <w:rFonts w:ascii="Times New Roman" w:hAnsi="Times New Roman" w:cs="Times New Roman"/>
+        </w:rPr>
         <w:t>had</w:t>
       </w:r>
       <w:r>
+        <w:rPr>
+          <w:rFonts w:ascii="Times New Roman" w:hAnsi="Times New Roman" w:cs="Times New Roman"/>
+        </w:rPr>
         <w:t xml:space="preserve"> to perform feature selection before using our outlier detection methods.</w:t>
       </w:r>
     </w:p>
     <w:p>
       <w:pPr>
         <w:pStyle w:val="Heading3"/>
-      </w:pPr>
-      <w:r>
+        <w:rPr>
+          <w:rFonts w:ascii="Times New Roman" w:hAnsi="Times New Roman" w:cs="Times New Roman"/>
+          <w:sz w:val="22"/>
+          <w:szCs w:val="22"/>
+        </w:rPr>
+      </w:pPr>
+      <w:r>
+        <w:rPr>
+          <w:rFonts w:ascii="Times New Roman" w:hAnsi="Times New Roman" w:cs="Times New Roman"/>
+          <w:sz w:val="22"/>
+          <w:szCs w:val="22"/>
+        </w:rPr>
         <w:t>Feature Selection</w:t>
       </w:r>
     </w:p>
     <w:p>
-      <w:r>
+      <w:pPr>
+        <w:rPr>
+          <w:rFonts w:ascii="Times New Roman" w:hAnsi="Times New Roman" w:cs="Times New Roman"/>
+        </w:rPr>
+      </w:pPr>
+      <w:r>
+        <w:rPr>
+          <w:rFonts w:ascii="Times New Roman" w:hAnsi="Times New Roman" w:cs="Times New Roman"/>
+        </w:rPr>
         <w:t>W</w:t>
       </w:r>
       <w:r>
+        <w:rPr>
+          <w:rFonts w:ascii="Times New Roman" w:hAnsi="Times New Roman" w:cs="Times New Roman"/>
+        </w:rPr>
         <w:t>e had to investig</w:t>
       </w:r>
       <w:r>
+        <w:rPr>
+          <w:rFonts w:ascii="Times New Roman" w:hAnsi="Times New Roman" w:cs="Times New Roman"/>
+        </w:rPr>
         <w:t>ate why our initial number of 25</w:t>
       </w:r>
       <w:r>
+        <w:rPr>
+          <w:rFonts w:ascii="Times New Roman" w:hAnsi="Times New Roman" w:cs="Times New Roman"/>
+        </w:rPr>
         <w:t xml:space="preserve"> variables would balloon to </w:t>
       </w:r>
       <w:r>
+        <w:rPr>
+          <w:rFonts w:ascii="Times New Roman" w:hAnsi="Times New Roman" w:cs="Times New Roman"/>
+        </w:rPr>
         <w:t>a significantly higher number after encoding</w:t>
       </w:r>
       <w:r>
+        <w:rPr>
+          <w:rFonts w:ascii="Times New Roman" w:hAnsi="Times New Roman" w:cs="Times New Roman"/>
+        </w:rPr>
         <w:t>.  Thus, we counted the number of unique values for each column.</w:t>
       </w:r>
     </w:p>
@@ -890,9 +1731,9 @@
       </w:tblPr>
       <w:tblGrid>
         <w:gridCol w:w="4260"/>
-        <w:gridCol w:w="663"/>
+        <w:gridCol w:w="656"/>
         <w:gridCol w:w="3260"/>
-        <w:gridCol w:w="440"/>
+        <w:gridCol w:w="436"/>
       </w:tblGrid>
       <w:tr>
         <w:trPr>
@@ -916,13 +1757,13 @@
             <w:pPr>
               <w:spacing w:after="0" w:line="240" w:lineRule="auto"/>
               <w:rPr>
-                <w:rFonts w:ascii="Calibri" w:eastAsia="Times New Roman" w:hAnsi="Calibri" w:cs="Calibri"/>
-                <w:color w:val="000000"/>
-              </w:rPr>
-            </w:pPr>
-            <w:r>
-              <w:rPr>
-                <w:rFonts w:ascii="Calibri" w:eastAsia="Times New Roman" w:hAnsi="Calibri" w:cs="Calibri"/>
+                <w:rFonts w:ascii="Times New Roman" w:eastAsia="Times New Roman" w:hAnsi="Times New Roman" w:cs="Times New Roman"/>
+                <w:color w:val="000000"/>
+              </w:rPr>
+            </w:pPr>
+            <w:r>
+              <w:rPr>
+                <w:rFonts w:ascii="Times New Roman" w:eastAsia="Times New Roman" w:hAnsi="Times New Roman" w:cs="Times New Roman"/>
                 <w:color w:val="000000"/>
               </w:rPr>
               <w:t>County</w:t>
@@ -948,13 +1789,13 @@
               <w:spacing w:after="0" w:line="240" w:lineRule="auto"/>
               <w:jc w:val="right"/>
               <w:rPr>
-                <w:rFonts w:ascii="Calibri" w:eastAsia="Times New Roman" w:hAnsi="Calibri" w:cs="Calibri"/>
-                <w:color w:val="000000"/>
-              </w:rPr>
-            </w:pPr>
-            <w:r>
-              <w:rPr>
-                <w:rFonts w:ascii="Calibri" w:eastAsia="Times New Roman" w:hAnsi="Calibri" w:cs="Calibri"/>
+                <w:rFonts w:ascii="Times New Roman" w:eastAsia="Times New Roman" w:hAnsi="Times New Roman" w:cs="Times New Roman"/>
+                <w:color w:val="000000"/>
+              </w:rPr>
+            </w:pPr>
+            <w:r>
+              <w:rPr>
+                <w:rFonts w:ascii="Times New Roman" w:eastAsia="Times New Roman" w:hAnsi="Times New Roman" w:cs="Times New Roman"/>
                 <w:color w:val="000000"/>
               </w:rPr>
               <w:t>1460</w:t>
@@ -979,13 +1820,13 @@
             <w:pPr>
               <w:spacing w:after="0" w:line="240" w:lineRule="auto"/>
               <w:rPr>
-                <w:rFonts w:ascii="Calibri" w:eastAsia="Times New Roman" w:hAnsi="Calibri" w:cs="Calibri"/>
-                <w:color w:val="000000"/>
-              </w:rPr>
-            </w:pPr>
-            <w:r>
-              <w:rPr>
-                <w:rFonts w:ascii="Calibri" w:eastAsia="Times New Roman" w:hAnsi="Calibri" w:cs="Calibri"/>
+                <w:rFonts w:ascii="Times New Roman" w:eastAsia="Times New Roman" w:hAnsi="Times New Roman" w:cs="Times New Roman"/>
+                <w:color w:val="000000"/>
+              </w:rPr>
+            </w:pPr>
+            <w:r>
+              <w:rPr>
+                <w:rFonts w:ascii="Times New Roman" w:eastAsia="Times New Roman" w:hAnsi="Times New Roman" w:cs="Times New Roman"/>
                 <w:color w:val="000000"/>
               </w:rPr>
               <w:t>Hour of Incident</w:t>
@@ -1011,13 +1852,13 @@
               <w:spacing w:after="0" w:line="240" w:lineRule="auto"/>
               <w:jc w:val="right"/>
               <w:rPr>
-                <w:rFonts w:ascii="Calibri" w:eastAsia="Times New Roman" w:hAnsi="Calibri" w:cs="Calibri"/>
-                <w:color w:val="000000"/>
-              </w:rPr>
-            </w:pPr>
-            <w:r>
-              <w:rPr>
-                <w:rFonts w:ascii="Calibri" w:eastAsia="Times New Roman" w:hAnsi="Calibri" w:cs="Calibri"/>
+                <w:rFonts w:ascii="Times New Roman" w:eastAsia="Times New Roman" w:hAnsi="Times New Roman" w:cs="Times New Roman"/>
+                <w:color w:val="000000"/>
+              </w:rPr>
+            </w:pPr>
+            <w:r>
+              <w:rPr>
+                <w:rFonts w:ascii="Times New Roman" w:eastAsia="Times New Roman" w:hAnsi="Times New Roman" w:cs="Times New Roman"/>
                 <w:color w:val="000000"/>
               </w:rPr>
               <w:t>12</w:t>
@@ -1047,13 +1888,13 @@
             <w:pPr>
               <w:spacing w:after="0" w:line="240" w:lineRule="auto"/>
               <w:rPr>
-                <w:rFonts w:ascii="Calibri" w:eastAsia="Times New Roman" w:hAnsi="Calibri" w:cs="Calibri"/>
-                <w:color w:val="000000"/>
-              </w:rPr>
-            </w:pPr>
-            <w:r>
-              <w:rPr>
-                <w:rFonts w:ascii="Calibri" w:eastAsia="Times New Roman" w:hAnsi="Calibri" w:cs="Calibri"/>
+                <w:rFonts w:ascii="Times New Roman" w:eastAsia="Times New Roman" w:hAnsi="Times New Roman" w:cs="Times New Roman"/>
+                <w:color w:val="000000"/>
+              </w:rPr>
+            </w:pPr>
+            <w:r>
+              <w:rPr>
+                <w:rFonts w:ascii="Times New Roman" w:eastAsia="Times New Roman" w:hAnsi="Times New Roman" w:cs="Times New Roman"/>
                 <w:color w:val="000000"/>
               </w:rPr>
               <w:t>Railroad Reporting</w:t>
@@ -1079,13 +1920,13 @@
               <w:spacing w:after="0" w:line="240" w:lineRule="auto"/>
               <w:jc w:val="right"/>
               <w:rPr>
-                <w:rFonts w:ascii="Calibri" w:eastAsia="Times New Roman" w:hAnsi="Calibri" w:cs="Calibri"/>
-                <w:color w:val="000000"/>
-              </w:rPr>
-            </w:pPr>
-            <w:r>
-              <w:rPr>
-                <w:rFonts w:ascii="Calibri" w:eastAsia="Times New Roman" w:hAnsi="Calibri" w:cs="Calibri"/>
+                <w:rFonts w:ascii="Times New Roman" w:eastAsia="Times New Roman" w:hAnsi="Times New Roman" w:cs="Times New Roman"/>
+                <w:color w:val="000000"/>
+              </w:rPr>
+            </w:pPr>
+            <w:r>
+              <w:rPr>
+                <w:rFonts w:ascii="Times New Roman" w:eastAsia="Times New Roman" w:hAnsi="Times New Roman" w:cs="Times New Roman"/>
                 <w:color w:val="000000"/>
               </w:rPr>
               <w:t>562</w:t>
@@ -1110,13 +1951,13 @@
             <w:pPr>
               <w:spacing w:after="0" w:line="240" w:lineRule="auto"/>
               <w:rPr>
-                <w:rFonts w:ascii="Calibri" w:eastAsia="Times New Roman" w:hAnsi="Calibri" w:cs="Calibri"/>
-                <w:color w:val="000000"/>
-              </w:rPr>
-            </w:pPr>
-            <w:r>
-              <w:rPr>
-                <w:rFonts w:ascii="Calibri" w:eastAsia="Times New Roman" w:hAnsi="Calibri" w:cs="Calibri"/>
+                <w:rFonts w:ascii="Times New Roman" w:eastAsia="Times New Roman" w:hAnsi="Times New Roman" w:cs="Times New Roman"/>
+                <w:color w:val="000000"/>
+              </w:rPr>
+            </w:pPr>
+            <w:r>
+              <w:rPr>
+                <w:rFonts w:ascii="Times New Roman" w:eastAsia="Times New Roman" w:hAnsi="Times New Roman" w:cs="Times New Roman"/>
                 <w:color w:val="000000"/>
               </w:rPr>
               <w:t>Type of Person</w:t>
@@ -1142,13 +1983,13 @@
               <w:spacing w:after="0" w:line="240" w:lineRule="auto"/>
               <w:jc w:val="right"/>
               <w:rPr>
-                <w:rFonts w:ascii="Calibri" w:eastAsia="Times New Roman" w:hAnsi="Calibri" w:cs="Calibri"/>
-                <w:color w:val="000000"/>
-              </w:rPr>
-            </w:pPr>
-            <w:r>
-              <w:rPr>
-                <w:rFonts w:ascii="Calibri" w:eastAsia="Times New Roman" w:hAnsi="Calibri" w:cs="Calibri"/>
+                <w:rFonts w:ascii="Times New Roman" w:eastAsia="Times New Roman" w:hAnsi="Times New Roman" w:cs="Times New Roman"/>
+                <w:color w:val="000000"/>
+              </w:rPr>
+            </w:pPr>
+            <w:r>
+              <w:rPr>
+                <w:rFonts w:ascii="Times New Roman" w:eastAsia="Times New Roman" w:hAnsi="Times New Roman" w:cs="Times New Roman"/>
                 <w:color w:val="000000"/>
               </w:rPr>
               <w:t>10</w:t>
@@ -1178,13 +2019,13 @@
             <w:pPr>
               <w:spacing w:after="0" w:line="240" w:lineRule="auto"/>
               <w:rPr>
-                <w:rFonts w:ascii="Calibri" w:eastAsia="Times New Roman" w:hAnsi="Calibri" w:cs="Calibri"/>
-                <w:color w:val="000000"/>
-              </w:rPr>
-            </w:pPr>
-            <w:r>
-              <w:rPr>
-                <w:rFonts w:ascii="Calibri" w:eastAsia="Times New Roman" w:hAnsi="Calibri" w:cs="Calibri"/>
+                <w:rFonts w:ascii="Times New Roman" w:eastAsia="Times New Roman" w:hAnsi="Times New Roman" w:cs="Times New Roman"/>
+                <w:color w:val="000000"/>
+              </w:rPr>
+            </w:pPr>
+            <w:r>
+              <w:rPr>
+                <w:rFonts w:ascii="Times New Roman" w:eastAsia="Times New Roman" w:hAnsi="Times New Roman" w:cs="Times New Roman"/>
                 <w:color w:val="000000"/>
               </w:rPr>
               <w:t>Job Code</w:t>
@@ -1210,13 +2051,13 @@
               <w:spacing w:after="0" w:line="240" w:lineRule="auto"/>
               <w:jc w:val="right"/>
               <w:rPr>
-                <w:rFonts w:ascii="Calibri" w:eastAsia="Times New Roman" w:hAnsi="Calibri" w:cs="Calibri"/>
-                <w:color w:val="000000"/>
-              </w:rPr>
-            </w:pPr>
-            <w:r>
-              <w:rPr>
-                <w:rFonts w:ascii="Calibri" w:eastAsia="Times New Roman" w:hAnsi="Calibri" w:cs="Calibri"/>
+                <w:rFonts w:ascii="Times New Roman" w:eastAsia="Times New Roman" w:hAnsi="Times New Roman" w:cs="Times New Roman"/>
+                <w:color w:val="000000"/>
+              </w:rPr>
+            </w:pPr>
+            <w:r>
+              <w:rPr>
+                <w:rFonts w:ascii="Times New Roman" w:eastAsia="Times New Roman" w:hAnsi="Times New Roman" w:cs="Times New Roman"/>
                 <w:color w:val="000000"/>
               </w:rPr>
               <w:t>119</w:t>
@@ -1241,13 +2082,13 @@
             <w:pPr>
               <w:spacing w:after="0" w:line="240" w:lineRule="auto"/>
               <w:rPr>
-                <w:rFonts w:ascii="Calibri" w:eastAsia="Times New Roman" w:hAnsi="Calibri" w:cs="Calibri"/>
-                <w:color w:val="000000"/>
-              </w:rPr>
-            </w:pPr>
-            <w:r>
-              <w:rPr>
-                <w:rFonts w:ascii="Calibri" w:eastAsia="Times New Roman" w:hAnsi="Calibri" w:cs="Calibri"/>
+                <w:rFonts w:ascii="Times New Roman" w:eastAsia="Times New Roman" w:hAnsi="Times New Roman" w:cs="Times New Roman"/>
+                <w:color w:val="000000"/>
+              </w:rPr>
+            </w:pPr>
+            <w:r>
+              <w:rPr>
+                <w:rFonts w:ascii="Times New Roman" w:eastAsia="Times New Roman" w:hAnsi="Times New Roman" w:cs="Times New Roman"/>
                 <w:color w:val="000000"/>
               </w:rPr>
               <w:t>FRA Designated Region</w:t>
@@ -1273,13 +2114,13 @@
               <w:spacing w:after="0" w:line="240" w:lineRule="auto"/>
               <w:jc w:val="right"/>
               <w:rPr>
-                <w:rFonts w:ascii="Calibri" w:eastAsia="Times New Roman" w:hAnsi="Calibri" w:cs="Calibri"/>
-                <w:color w:val="000000"/>
-              </w:rPr>
-            </w:pPr>
-            <w:r>
-              <w:rPr>
-                <w:rFonts w:ascii="Calibri" w:eastAsia="Times New Roman" w:hAnsi="Calibri" w:cs="Calibri"/>
+                <w:rFonts w:ascii="Times New Roman" w:eastAsia="Times New Roman" w:hAnsi="Times New Roman" w:cs="Times New Roman"/>
+                <w:color w:val="000000"/>
+              </w:rPr>
+            </w:pPr>
+            <w:r>
+              <w:rPr>
+                <w:rFonts w:ascii="Times New Roman" w:eastAsia="Times New Roman" w:hAnsi="Times New Roman" w:cs="Times New Roman"/>
                 <w:color w:val="000000"/>
               </w:rPr>
               <w:t>8</w:t>
@@ -1309,16 +2150,15 @@
             <w:pPr>
               <w:spacing w:after="0" w:line="240" w:lineRule="auto"/>
               <w:rPr>
-                <w:rFonts w:ascii="Calibri" w:eastAsia="Times New Roman" w:hAnsi="Calibri" w:cs="Calibri"/>
-                <w:color w:val="000000"/>
-              </w:rPr>
-            </w:pPr>
-            <w:r>
-              <w:rPr>
-                <w:rFonts w:ascii="Calibri" w:eastAsia="Times New Roman" w:hAnsi="Calibri" w:cs="Calibri"/>
-                <w:color w:val="000000"/>
-              </w:rPr>
-              <w:lastRenderedPageBreak/>
+                <w:rFonts w:ascii="Times New Roman" w:eastAsia="Times New Roman" w:hAnsi="Times New Roman" w:cs="Times New Roman"/>
+                <w:color w:val="000000"/>
+              </w:rPr>
+            </w:pPr>
+            <w:r>
+              <w:rPr>
+                <w:rFonts w:ascii="Times New Roman" w:eastAsia="Times New Roman" w:hAnsi="Times New Roman" w:cs="Times New Roman"/>
+                <w:color w:val="000000"/>
+              </w:rPr>
               <w:t>Age of Person Reported</w:t>
             </w:r>
           </w:p>
@@ -1342,13 +2182,13 @@
               <w:spacing w:after="0" w:line="240" w:lineRule="auto"/>
               <w:jc w:val="right"/>
               <w:rPr>
-                <w:rFonts w:ascii="Calibri" w:eastAsia="Times New Roman" w:hAnsi="Calibri" w:cs="Calibri"/>
-                <w:color w:val="000000"/>
-              </w:rPr>
-            </w:pPr>
-            <w:r>
-              <w:rPr>
-                <w:rFonts w:ascii="Calibri" w:eastAsia="Times New Roman" w:hAnsi="Calibri" w:cs="Calibri"/>
+                <w:rFonts w:ascii="Times New Roman" w:eastAsia="Times New Roman" w:hAnsi="Times New Roman" w:cs="Times New Roman"/>
+                <w:color w:val="000000"/>
+              </w:rPr>
+            </w:pPr>
+            <w:r>
+              <w:rPr>
+                <w:rFonts w:ascii="Times New Roman" w:eastAsia="Times New Roman" w:hAnsi="Times New Roman" w:cs="Times New Roman"/>
                 <w:color w:val="000000"/>
               </w:rPr>
               <w:t>99</w:t>
@@ -1373,13 +2213,13 @@
             <w:pPr>
               <w:spacing w:after="0" w:line="240" w:lineRule="auto"/>
               <w:rPr>
-                <w:rFonts w:ascii="Calibri" w:eastAsia="Times New Roman" w:hAnsi="Calibri" w:cs="Calibri"/>
-                <w:color w:val="000000"/>
-              </w:rPr>
-            </w:pPr>
-            <w:r>
-              <w:rPr>
-                <w:rFonts w:ascii="Calibri" w:eastAsia="Times New Roman" w:hAnsi="Calibri" w:cs="Calibri"/>
+                <w:rFonts w:ascii="Times New Roman" w:eastAsia="Times New Roman" w:hAnsi="Times New Roman" w:cs="Times New Roman"/>
+                <w:color w:val="000000"/>
+              </w:rPr>
+            </w:pPr>
+            <w:r>
+              <w:rPr>
+                <w:rFonts w:ascii="Times New Roman" w:eastAsia="Times New Roman" w:hAnsi="Times New Roman" w:cs="Times New Roman"/>
                 <w:color w:val="000000"/>
               </w:rPr>
               <w:t>Year of Incident - 4 Digits</w:t>
@@ -1405,13 +2245,13 @@
               <w:spacing w:after="0" w:line="240" w:lineRule="auto"/>
               <w:jc w:val="right"/>
               <w:rPr>
-                <w:rFonts w:ascii="Calibri" w:eastAsia="Times New Roman" w:hAnsi="Calibri" w:cs="Calibri"/>
-                <w:color w:val="000000"/>
-              </w:rPr>
-            </w:pPr>
-            <w:r>
-              <w:rPr>
-                <w:rFonts w:ascii="Calibri" w:eastAsia="Times New Roman" w:hAnsi="Calibri" w:cs="Calibri"/>
+                <w:rFonts w:ascii="Times New Roman" w:eastAsia="Times New Roman" w:hAnsi="Times New Roman" w:cs="Times New Roman"/>
+                <w:color w:val="000000"/>
+              </w:rPr>
+            </w:pPr>
+            <w:r>
+              <w:rPr>
+                <w:rFonts w:ascii="Times New Roman" w:eastAsia="Times New Roman" w:hAnsi="Times New Roman" w:cs="Times New Roman"/>
                 <w:color w:val="000000"/>
               </w:rPr>
               <w:t>8</w:t>
@@ -1441,13 +2281,13 @@
             <w:pPr>
               <w:spacing w:after="0" w:line="240" w:lineRule="auto"/>
               <w:rPr>
-                <w:rFonts w:ascii="Calibri" w:eastAsia="Times New Roman" w:hAnsi="Calibri" w:cs="Calibri"/>
-                <w:color w:val="000000"/>
-              </w:rPr>
-            </w:pPr>
-            <w:r>
-              <w:rPr>
-                <w:rFonts w:ascii="Calibri" w:eastAsia="Times New Roman" w:hAnsi="Calibri" w:cs="Calibri"/>
+                <w:rFonts w:ascii="Times New Roman" w:eastAsia="Times New Roman" w:hAnsi="Times New Roman" w:cs="Times New Roman"/>
+                <w:color w:val="000000"/>
+              </w:rPr>
+            </w:pPr>
+            <w:r>
+              <w:rPr>
+                <w:rFonts w:ascii="Times New Roman" w:eastAsia="Times New Roman" w:hAnsi="Times New Roman" w:cs="Times New Roman"/>
                 <w:color w:val="000000"/>
               </w:rPr>
               <w:t>Physical Act Circumstance Code</w:t>
@@ -1473,13 +2313,13 @@
               <w:spacing w:after="0" w:line="240" w:lineRule="auto"/>
               <w:jc w:val="right"/>
               <w:rPr>
-                <w:rFonts w:ascii="Calibri" w:eastAsia="Times New Roman" w:hAnsi="Calibri" w:cs="Calibri"/>
-                <w:color w:val="000000"/>
-              </w:rPr>
-            </w:pPr>
-            <w:r>
-              <w:rPr>
-                <w:rFonts w:ascii="Calibri" w:eastAsia="Times New Roman" w:hAnsi="Calibri" w:cs="Calibri"/>
+                <w:rFonts w:ascii="Times New Roman" w:eastAsia="Times New Roman" w:hAnsi="Times New Roman" w:cs="Times New Roman"/>
+                <w:color w:val="000000"/>
+              </w:rPr>
+            </w:pPr>
+            <w:r>
+              <w:rPr>
+                <w:rFonts w:ascii="Times New Roman" w:eastAsia="Times New Roman" w:hAnsi="Times New Roman" w:cs="Times New Roman"/>
                 <w:color w:val="000000"/>
               </w:rPr>
               <w:t>95</w:t>
@@ -1504,13 +2344,13 @@
             <w:pPr>
               <w:spacing w:after="0" w:line="240" w:lineRule="auto"/>
               <w:rPr>
-                <w:rFonts w:ascii="Calibri" w:eastAsia="Times New Roman" w:hAnsi="Calibri" w:cs="Calibri"/>
-                <w:color w:val="000000"/>
-              </w:rPr>
-            </w:pPr>
-            <w:r>
-              <w:rPr>
-                <w:rFonts w:ascii="Calibri" w:eastAsia="Times New Roman" w:hAnsi="Calibri" w:cs="Calibri"/>
+                <w:rFonts w:ascii="Times New Roman" w:eastAsia="Times New Roman" w:hAnsi="Times New Roman" w:cs="Times New Roman"/>
+                <w:color w:val="000000"/>
+              </w:rPr>
+            </w:pPr>
+            <w:r>
+              <w:rPr>
+                <w:rFonts w:ascii="Times New Roman" w:eastAsia="Times New Roman" w:hAnsi="Times New Roman" w:cs="Times New Roman"/>
                 <w:color w:val="000000"/>
               </w:rPr>
               <w:t>Railroad Class</w:t>
@@ -1536,13 +2376,13 @@
               <w:spacing w:after="0" w:line="240" w:lineRule="auto"/>
               <w:jc w:val="right"/>
               <w:rPr>
-                <w:rFonts w:ascii="Calibri" w:eastAsia="Times New Roman" w:hAnsi="Calibri" w:cs="Calibri"/>
-                <w:color w:val="000000"/>
-              </w:rPr>
-            </w:pPr>
-            <w:r>
-              <w:rPr>
-                <w:rFonts w:ascii="Calibri" w:eastAsia="Times New Roman" w:hAnsi="Calibri" w:cs="Calibri"/>
+                <w:rFonts w:ascii="Times New Roman" w:eastAsia="Times New Roman" w:hAnsi="Times New Roman" w:cs="Times New Roman"/>
+                <w:color w:val="000000"/>
+              </w:rPr>
+            </w:pPr>
+            <w:r>
+              <w:rPr>
+                <w:rFonts w:ascii="Times New Roman" w:eastAsia="Times New Roman" w:hAnsi="Times New Roman" w:cs="Times New Roman"/>
                 <w:color w:val="000000"/>
               </w:rPr>
               <w:t>7</w:t>
@@ -1572,13 +2412,13 @@
             <w:pPr>
               <w:spacing w:after="0" w:line="240" w:lineRule="auto"/>
               <w:rPr>
-                <w:rFonts w:ascii="Calibri" w:eastAsia="Times New Roman" w:hAnsi="Calibri" w:cs="Calibri"/>
-                <w:color w:val="000000"/>
-              </w:rPr>
-            </w:pPr>
-            <w:r>
-              <w:rPr>
-                <w:rFonts w:ascii="Calibri" w:eastAsia="Times New Roman" w:hAnsi="Calibri" w:cs="Calibri"/>
+                <w:rFonts w:ascii="Times New Roman" w:eastAsia="Times New Roman" w:hAnsi="Times New Roman" w:cs="Times New Roman"/>
+                <w:color w:val="000000"/>
+              </w:rPr>
+            </w:pPr>
+            <w:r>
+              <w:rPr>
+                <w:rFonts w:ascii="Times New Roman" w:eastAsia="Times New Roman" w:hAnsi="Times New Roman" w:cs="Times New Roman"/>
                 <w:color w:val="000000"/>
               </w:rPr>
               <w:t>Event Code</w:t>
@@ -1604,13 +2444,13 @@
               <w:spacing w:after="0" w:line="240" w:lineRule="auto"/>
               <w:jc w:val="right"/>
               <w:rPr>
-                <w:rFonts w:ascii="Calibri" w:eastAsia="Times New Roman" w:hAnsi="Calibri" w:cs="Calibri"/>
-                <w:color w:val="000000"/>
-              </w:rPr>
-            </w:pPr>
-            <w:r>
-              <w:rPr>
-                <w:rFonts w:ascii="Calibri" w:eastAsia="Times New Roman" w:hAnsi="Calibri" w:cs="Calibri"/>
+                <w:rFonts w:ascii="Times New Roman" w:eastAsia="Times New Roman" w:hAnsi="Times New Roman" w:cs="Times New Roman"/>
+                <w:color w:val="000000"/>
+              </w:rPr>
+            </w:pPr>
+            <w:r>
+              <w:rPr>
+                <w:rFonts w:ascii="Times New Roman" w:eastAsia="Times New Roman" w:hAnsi="Times New Roman" w:cs="Times New Roman"/>
                 <w:color w:val="000000"/>
               </w:rPr>
               <w:t>82</w:t>
@@ -1635,13 +2475,13 @@
             <w:pPr>
               <w:spacing w:after="0" w:line="240" w:lineRule="auto"/>
               <w:rPr>
-                <w:rFonts w:ascii="Calibri" w:eastAsia="Times New Roman" w:hAnsi="Calibri" w:cs="Calibri"/>
-                <w:color w:val="000000"/>
-              </w:rPr>
-            </w:pPr>
-            <w:r>
-              <w:rPr>
-                <w:rFonts w:ascii="Calibri" w:eastAsia="Times New Roman" w:hAnsi="Calibri" w:cs="Calibri"/>
+                <w:rFonts w:ascii="Times New Roman" w:eastAsia="Times New Roman" w:hAnsi="Times New Roman" w:cs="Times New Roman"/>
+                <w:color w:val="000000"/>
+              </w:rPr>
+            </w:pPr>
+            <w:r>
+              <w:rPr>
+                <w:rFonts w:ascii="Times New Roman" w:eastAsia="Times New Roman" w:hAnsi="Times New Roman" w:cs="Times New Roman"/>
                 <w:color w:val="000000"/>
               </w:rPr>
               <w:t>Number of Positive Drug Tests</w:t>
@@ -1667,13 +2507,13 @@
               <w:spacing w:after="0" w:line="240" w:lineRule="auto"/>
               <w:jc w:val="right"/>
               <w:rPr>
-                <w:rFonts w:ascii="Calibri" w:eastAsia="Times New Roman" w:hAnsi="Calibri" w:cs="Calibri"/>
-                <w:color w:val="000000"/>
-              </w:rPr>
-            </w:pPr>
-            <w:r>
-              <w:rPr>
-                <w:rFonts w:ascii="Calibri" w:eastAsia="Times New Roman" w:hAnsi="Calibri" w:cs="Calibri"/>
+                <w:rFonts w:ascii="Times New Roman" w:eastAsia="Times New Roman" w:hAnsi="Times New Roman" w:cs="Times New Roman"/>
+                <w:color w:val="000000"/>
+              </w:rPr>
+            </w:pPr>
+            <w:r>
+              <w:rPr>
+                <w:rFonts w:ascii="Times New Roman" w:eastAsia="Times New Roman" w:hAnsi="Times New Roman" w:cs="Times New Roman"/>
                 <w:color w:val="000000"/>
               </w:rPr>
               <w:t>5</w:t>
@@ -1703,13 +2543,13 @@
             <w:pPr>
               <w:spacing w:after="0" w:line="240" w:lineRule="auto"/>
               <w:rPr>
-                <w:rFonts w:ascii="Calibri" w:eastAsia="Times New Roman" w:hAnsi="Calibri" w:cs="Calibri"/>
-                <w:color w:val="000000"/>
-              </w:rPr>
-            </w:pPr>
-            <w:r>
-              <w:rPr>
-                <w:rFonts w:ascii="Calibri" w:eastAsia="Times New Roman" w:hAnsi="Calibri" w:cs="Calibri"/>
+                <w:rFonts w:ascii="Times New Roman" w:eastAsia="Times New Roman" w:hAnsi="Times New Roman" w:cs="Times New Roman"/>
+                <w:color w:val="000000"/>
+              </w:rPr>
+            </w:pPr>
+            <w:r>
+              <w:rPr>
+                <w:rFonts w:ascii="Times New Roman" w:eastAsia="Times New Roman" w:hAnsi="Times New Roman" w:cs="Times New Roman"/>
                 <w:color w:val="000000"/>
               </w:rPr>
               <w:t>Minute of Incident</w:t>
@@ -1735,13 +2575,13 @@
               <w:spacing w:after="0" w:line="240" w:lineRule="auto"/>
               <w:jc w:val="right"/>
               <w:rPr>
-                <w:rFonts w:ascii="Calibri" w:eastAsia="Times New Roman" w:hAnsi="Calibri" w:cs="Calibri"/>
-                <w:color w:val="000000"/>
-              </w:rPr>
-            </w:pPr>
-            <w:r>
-              <w:rPr>
-                <w:rFonts w:ascii="Calibri" w:eastAsia="Times New Roman" w:hAnsi="Calibri" w:cs="Calibri"/>
+                <w:rFonts w:ascii="Times New Roman" w:eastAsia="Times New Roman" w:hAnsi="Times New Roman" w:cs="Times New Roman"/>
+                <w:color w:val="000000"/>
+              </w:rPr>
+            </w:pPr>
+            <w:r>
+              <w:rPr>
+                <w:rFonts w:ascii="Times New Roman" w:eastAsia="Times New Roman" w:hAnsi="Times New Roman" w:cs="Times New Roman"/>
                 <w:color w:val="000000"/>
               </w:rPr>
               <w:t>60</w:t>
@@ -1766,13 +2606,13 @@
             <w:pPr>
               <w:spacing w:after="0" w:line="240" w:lineRule="auto"/>
               <w:rPr>
-                <w:rFonts w:ascii="Calibri" w:eastAsia="Times New Roman" w:hAnsi="Calibri" w:cs="Calibri"/>
-                <w:color w:val="000000"/>
-              </w:rPr>
-            </w:pPr>
-            <w:r>
-              <w:rPr>
-                <w:rFonts w:ascii="Calibri" w:eastAsia="Times New Roman" w:hAnsi="Calibri" w:cs="Calibri"/>
+                <w:rFonts w:ascii="Times New Roman" w:eastAsia="Times New Roman" w:hAnsi="Times New Roman" w:cs="Times New Roman"/>
+                <w:color w:val="000000"/>
+              </w:rPr>
+            </w:pPr>
+            <w:r>
+              <w:rPr>
+                <w:rFonts w:ascii="Times New Roman" w:eastAsia="Times New Roman" w:hAnsi="Times New Roman" w:cs="Times New Roman"/>
                 <w:color w:val="000000"/>
               </w:rPr>
               <w:t>Number of Positive Alcohol Tests</w:t>
@@ -1798,13 +2638,13 @@
               <w:spacing w:after="0" w:line="240" w:lineRule="auto"/>
               <w:jc w:val="right"/>
               <w:rPr>
-                <w:rFonts w:ascii="Calibri" w:eastAsia="Times New Roman" w:hAnsi="Calibri" w:cs="Calibri"/>
-                <w:color w:val="000000"/>
-              </w:rPr>
-            </w:pPr>
-            <w:r>
-              <w:rPr>
-                <w:rFonts w:ascii="Calibri" w:eastAsia="Times New Roman" w:hAnsi="Calibri" w:cs="Calibri"/>
+                <w:rFonts w:ascii="Times New Roman" w:eastAsia="Times New Roman" w:hAnsi="Times New Roman" w:cs="Times New Roman"/>
+                <w:color w:val="000000"/>
+              </w:rPr>
+            </w:pPr>
+            <w:r>
+              <w:rPr>
+                <w:rFonts w:ascii="Times New Roman" w:eastAsia="Times New Roman" w:hAnsi="Times New Roman" w:cs="Times New Roman"/>
                 <w:color w:val="000000"/>
               </w:rPr>
               <w:t>4</w:t>
@@ -1834,13 +2674,13 @@
             <w:pPr>
               <w:spacing w:after="0" w:line="240" w:lineRule="auto"/>
               <w:rPr>
-                <w:rFonts w:ascii="Calibri" w:eastAsia="Times New Roman" w:hAnsi="Calibri" w:cs="Calibri"/>
-                <w:color w:val="000000"/>
-              </w:rPr>
-            </w:pPr>
-            <w:r>
-              <w:rPr>
-                <w:rFonts w:ascii="Calibri" w:eastAsia="Times New Roman" w:hAnsi="Calibri" w:cs="Calibri"/>
+                <w:rFonts w:ascii="Times New Roman" w:eastAsia="Times New Roman" w:hAnsi="Times New Roman" w:cs="Times New Roman"/>
+                <w:color w:val="000000"/>
+              </w:rPr>
+            </w:pPr>
+            <w:r>
+              <w:rPr>
+                <w:rFonts w:ascii="Times New Roman" w:eastAsia="Times New Roman" w:hAnsi="Times New Roman" w:cs="Times New Roman"/>
                 <w:color w:val="000000"/>
               </w:rPr>
               <w:t>Cause Code</w:t>
@@ -1866,13 +2706,13 @@
               <w:spacing w:after="0" w:line="240" w:lineRule="auto"/>
               <w:jc w:val="right"/>
               <w:rPr>
-                <w:rFonts w:ascii="Calibri" w:eastAsia="Times New Roman" w:hAnsi="Calibri" w:cs="Calibri"/>
-                <w:color w:val="000000"/>
-              </w:rPr>
-            </w:pPr>
-            <w:r>
-              <w:rPr>
-                <w:rFonts w:ascii="Calibri" w:eastAsia="Times New Roman" w:hAnsi="Calibri" w:cs="Calibri"/>
+                <w:rFonts w:ascii="Times New Roman" w:eastAsia="Times New Roman" w:hAnsi="Times New Roman" w:cs="Times New Roman"/>
+                <w:color w:val="000000"/>
+              </w:rPr>
+            </w:pPr>
+            <w:r>
+              <w:rPr>
+                <w:rFonts w:ascii="Times New Roman" w:eastAsia="Times New Roman" w:hAnsi="Times New Roman" w:cs="Times New Roman"/>
                 <w:color w:val="000000"/>
               </w:rPr>
               <w:t>54</w:t>
@@ -1897,13 +2737,13 @@
             <w:pPr>
               <w:spacing w:after="0" w:line="240" w:lineRule="auto"/>
               <w:rPr>
-                <w:rFonts w:ascii="Calibri" w:eastAsia="Times New Roman" w:hAnsi="Calibri" w:cs="Calibri"/>
-                <w:color w:val="000000"/>
-              </w:rPr>
-            </w:pPr>
-            <w:r>
-              <w:rPr>
-                <w:rFonts w:ascii="Calibri" w:eastAsia="Times New Roman" w:hAnsi="Calibri" w:cs="Calibri"/>
+                <w:rFonts w:ascii="Times New Roman" w:eastAsia="Times New Roman" w:hAnsi="Times New Roman" w:cs="Times New Roman"/>
+                <w:color w:val="000000"/>
+              </w:rPr>
+            </w:pPr>
+            <w:r>
+              <w:rPr>
+                <w:rFonts w:ascii="Times New Roman" w:eastAsia="Times New Roman" w:hAnsi="Times New Roman" w:cs="Times New Roman"/>
                 <w:color w:val="000000"/>
               </w:rPr>
               <w:t>Hazmat Exposure?</w:t>
@@ -1929,13 +2769,13 @@
               <w:spacing w:after="0" w:line="240" w:lineRule="auto"/>
               <w:jc w:val="right"/>
               <w:rPr>
-                <w:rFonts w:ascii="Calibri" w:eastAsia="Times New Roman" w:hAnsi="Calibri" w:cs="Calibri"/>
-                <w:color w:val="000000"/>
-              </w:rPr>
-            </w:pPr>
-            <w:r>
-              <w:rPr>
-                <w:rFonts w:ascii="Calibri" w:eastAsia="Times New Roman" w:hAnsi="Calibri" w:cs="Calibri"/>
+                <w:rFonts w:ascii="Times New Roman" w:eastAsia="Times New Roman" w:hAnsi="Times New Roman" w:cs="Times New Roman"/>
+                <w:color w:val="000000"/>
+              </w:rPr>
+            </w:pPr>
+            <w:r>
+              <w:rPr>
+                <w:rFonts w:ascii="Times New Roman" w:eastAsia="Times New Roman" w:hAnsi="Times New Roman" w:cs="Times New Roman"/>
                 <w:color w:val="000000"/>
               </w:rPr>
               <w:t>3</w:t>
@@ -1965,13 +2805,13 @@
             <w:pPr>
               <w:spacing w:after="0" w:line="240" w:lineRule="auto"/>
               <w:rPr>
-                <w:rFonts w:ascii="Calibri" w:eastAsia="Times New Roman" w:hAnsi="Calibri" w:cs="Calibri"/>
-                <w:color w:val="000000"/>
-              </w:rPr>
-            </w:pPr>
-            <w:r>
-              <w:rPr>
-                <w:rFonts w:ascii="Calibri" w:eastAsia="Times New Roman" w:hAnsi="Calibri" w:cs="Calibri"/>
+                <w:rFonts w:ascii="Times New Roman" w:eastAsia="Times New Roman" w:hAnsi="Times New Roman" w:cs="Times New Roman"/>
+                <w:color w:val="000000"/>
+              </w:rPr>
+            </w:pPr>
+            <w:r>
+              <w:rPr>
+                <w:rFonts w:ascii="Times New Roman" w:eastAsia="Times New Roman" w:hAnsi="Times New Roman" w:cs="Times New Roman"/>
                 <w:color w:val="000000"/>
               </w:rPr>
               <w:t>FIPS State Code</w:t>
@@ -1997,13 +2837,13 @@
               <w:spacing w:after="0" w:line="240" w:lineRule="auto"/>
               <w:jc w:val="right"/>
               <w:rPr>
-                <w:rFonts w:ascii="Calibri" w:eastAsia="Times New Roman" w:hAnsi="Calibri" w:cs="Calibri"/>
-                <w:color w:val="000000"/>
-              </w:rPr>
-            </w:pPr>
-            <w:r>
-              <w:rPr>
-                <w:rFonts w:ascii="Calibri" w:eastAsia="Times New Roman" w:hAnsi="Calibri" w:cs="Calibri"/>
+                <w:rFonts w:ascii="Times New Roman" w:eastAsia="Times New Roman" w:hAnsi="Times New Roman" w:cs="Times New Roman"/>
+                <w:color w:val="000000"/>
+              </w:rPr>
+            </w:pPr>
+            <w:r>
+              <w:rPr>
+                <w:rFonts w:ascii="Times New Roman" w:eastAsia="Times New Roman" w:hAnsi="Times New Roman" w:cs="Times New Roman"/>
                 <w:color w:val="000000"/>
               </w:rPr>
               <w:t>51</w:t>
@@ -2028,13 +2868,13 @@
             <w:pPr>
               <w:spacing w:after="0" w:line="240" w:lineRule="auto"/>
               <w:rPr>
-                <w:rFonts w:ascii="Calibri" w:eastAsia="Times New Roman" w:hAnsi="Calibri" w:cs="Calibri"/>
-                <w:color w:val="000000"/>
-              </w:rPr>
-            </w:pPr>
-            <w:r>
-              <w:rPr>
-                <w:rFonts w:ascii="Calibri" w:eastAsia="Times New Roman" w:hAnsi="Calibri" w:cs="Calibri"/>
+                <w:rFonts w:ascii="Times New Roman" w:eastAsia="Times New Roman" w:hAnsi="Times New Roman" w:cs="Times New Roman"/>
+                <w:color w:val="000000"/>
+              </w:rPr>
+            </w:pPr>
+            <w:r>
+              <w:rPr>
+                <w:rFonts w:ascii="Times New Roman" w:eastAsia="Times New Roman" w:hAnsi="Times New Roman" w:cs="Times New Roman"/>
                 <w:color w:val="000000"/>
               </w:rPr>
               <w:t>Form F6180-54 Filled?</w:t>
@@ -2060,13 +2900,13 @@
               <w:spacing w:after="0" w:line="240" w:lineRule="auto"/>
               <w:jc w:val="right"/>
               <w:rPr>
-                <w:rFonts w:ascii="Calibri" w:eastAsia="Times New Roman" w:hAnsi="Calibri" w:cs="Calibri"/>
-                <w:color w:val="000000"/>
-              </w:rPr>
-            </w:pPr>
-            <w:r>
-              <w:rPr>
-                <w:rFonts w:ascii="Calibri" w:eastAsia="Times New Roman" w:hAnsi="Calibri" w:cs="Calibri"/>
+                <w:rFonts w:ascii="Times New Roman" w:eastAsia="Times New Roman" w:hAnsi="Times New Roman" w:cs="Times New Roman"/>
+                <w:color w:val="000000"/>
+              </w:rPr>
+            </w:pPr>
+            <w:r>
+              <w:rPr>
+                <w:rFonts w:ascii="Times New Roman" w:eastAsia="Times New Roman" w:hAnsi="Times New Roman" w:cs="Times New Roman"/>
                 <w:color w:val="000000"/>
               </w:rPr>
               <w:t>2</w:t>
@@ -2096,13 +2936,13 @@
             <w:pPr>
               <w:spacing w:after="0" w:line="240" w:lineRule="auto"/>
               <w:rPr>
-                <w:rFonts w:ascii="Calibri" w:eastAsia="Times New Roman" w:hAnsi="Calibri" w:cs="Calibri"/>
-                <w:color w:val="000000"/>
-              </w:rPr>
-            </w:pPr>
-            <w:r>
-              <w:rPr>
-                <w:rFonts w:ascii="Calibri" w:eastAsia="Times New Roman" w:hAnsi="Calibri" w:cs="Calibri"/>
+                <w:rFonts w:ascii="Times New Roman" w:eastAsia="Times New Roman" w:hAnsi="Times New Roman" w:cs="Times New Roman"/>
+                <w:color w:val="000000"/>
+              </w:rPr>
+            </w:pPr>
+            <w:r>
+              <w:rPr>
+                <w:rFonts w:ascii="Times New Roman" w:eastAsia="Times New Roman" w:hAnsi="Times New Roman" w:cs="Times New Roman"/>
                 <w:color w:val="000000"/>
               </w:rPr>
               <w:t>Specific Location of Person at Time of Injury</w:t>
@@ -2128,13 +2968,13 @@
               <w:spacing w:after="0" w:line="240" w:lineRule="auto"/>
               <w:jc w:val="right"/>
               <w:rPr>
-                <w:rFonts w:ascii="Calibri" w:eastAsia="Times New Roman" w:hAnsi="Calibri" w:cs="Calibri"/>
-                <w:color w:val="000000"/>
-              </w:rPr>
-            </w:pPr>
-            <w:r>
-              <w:rPr>
-                <w:rFonts w:ascii="Calibri" w:eastAsia="Times New Roman" w:hAnsi="Calibri" w:cs="Calibri"/>
+                <w:rFonts w:ascii="Times New Roman" w:eastAsia="Times New Roman" w:hAnsi="Times New Roman" w:cs="Times New Roman"/>
+                <w:color w:val="000000"/>
+              </w:rPr>
+            </w:pPr>
+            <w:r>
+              <w:rPr>
+                <w:rFonts w:ascii="Times New Roman" w:eastAsia="Times New Roman" w:hAnsi="Times New Roman" w:cs="Times New Roman"/>
                 <w:color w:val="000000"/>
               </w:rPr>
               <w:t>50</w:t>
@@ -2159,13 +2999,13 @@
             <w:pPr>
               <w:spacing w:after="0" w:line="240" w:lineRule="auto"/>
               <w:rPr>
-                <w:rFonts w:ascii="Calibri" w:eastAsia="Times New Roman" w:hAnsi="Calibri" w:cs="Calibri"/>
-                <w:color w:val="000000"/>
-              </w:rPr>
-            </w:pPr>
-            <w:r>
-              <w:rPr>
-                <w:rFonts w:ascii="Calibri" w:eastAsia="Times New Roman" w:hAnsi="Calibri" w:cs="Calibri"/>
+                <w:rFonts w:ascii="Times New Roman" w:eastAsia="Times New Roman" w:hAnsi="Times New Roman" w:cs="Times New Roman"/>
+                <w:color w:val="000000"/>
+              </w:rPr>
+            </w:pPr>
+            <w:r>
+              <w:rPr>
+                <w:rFonts w:ascii="Times New Roman" w:eastAsia="Times New Roman" w:hAnsi="Times New Roman" w:cs="Times New Roman"/>
                 <w:color w:val="000000"/>
               </w:rPr>
               <w:t>Form F6180-57 Filled?</w:t>
@@ -2191,13 +3031,13 @@
               <w:spacing w:after="0" w:line="240" w:lineRule="auto"/>
               <w:jc w:val="right"/>
               <w:rPr>
-                <w:rFonts w:ascii="Calibri" w:eastAsia="Times New Roman" w:hAnsi="Calibri" w:cs="Calibri"/>
-                <w:color w:val="000000"/>
-              </w:rPr>
-            </w:pPr>
-            <w:r>
-              <w:rPr>
-                <w:rFonts w:ascii="Calibri" w:eastAsia="Times New Roman" w:hAnsi="Calibri" w:cs="Calibri"/>
+                <w:rFonts w:ascii="Times New Roman" w:eastAsia="Times New Roman" w:hAnsi="Times New Roman" w:cs="Times New Roman"/>
+                <w:color w:val="000000"/>
+              </w:rPr>
+            </w:pPr>
+            <w:r>
+              <w:rPr>
+                <w:rFonts w:ascii="Times New Roman" w:eastAsia="Times New Roman" w:hAnsi="Times New Roman" w:cs="Times New Roman"/>
                 <w:color w:val="000000"/>
               </w:rPr>
               <w:t>2</w:t>
@@ -2227,13 +3067,13 @@
             <w:pPr>
               <w:spacing w:after="0" w:line="240" w:lineRule="auto"/>
               <w:rPr>
-                <w:rFonts w:ascii="Calibri" w:eastAsia="Times New Roman" w:hAnsi="Calibri" w:cs="Calibri"/>
-                <w:color w:val="000000"/>
-              </w:rPr>
-            </w:pPr>
-            <w:r>
-              <w:rPr>
-                <w:rFonts w:ascii="Calibri" w:eastAsia="Times New Roman" w:hAnsi="Calibri" w:cs="Calibri"/>
+                <w:rFonts w:ascii="Times New Roman" w:eastAsia="Times New Roman" w:hAnsi="Times New Roman" w:cs="Times New Roman"/>
+                <w:color w:val="000000"/>
+              </w:rPr>
+            </w:pPr>
+            <w:r>
+              <w:rPr>
+                <w:rFonts w:ascii="Times New Roman" w:eastAsia="Times New Roman" w:hAnsi="Times New Roman" w:cs="Times New Roman"/>
                 <w:color w:val="000000"/>
               </w:rPr>
               <w:t>On-track Equipment Involved</w:t>
@@ -2259,13 +3099,13 @@
               <w:spacing w:after="0" w:line="240" w:lineRule="auto"/>
               <w:jc w:val="right"/>
               <w:rPr>
-                <w:rFonts w:ascii="Calibri" w:eastAsia="Times New Roman" w:hAnsi="Calibri" w:cs="Calibri"/>
-                <w:color w:val="000000"/>
-              </w:rPr>
-            </w:pPr>
-            <w:r>
-              <w:rPr>
-                <w:rFonts w:ascii="Calibri" w:eastAsia="Times New Roman" w:hAnsi="Calibri" w:cs="Calibri"/>
+                <w:rFonts w:ascii="Times New Roman" w:eastAsia="Times New Roman" w:hAnsi="Times New Roman" w:cs="Times New Roman"/>
+                <w:color w:val="000000"/>
+              </w:rPr>
+            </w:pPr>
+            <w:r>
+              <w:rPr>
+                <w:rFonts w:ascii="Times New Roman" w:eastAsia="Times New Roman" w:hAnsi="Times New Roman" w:cs="Times New Roman"/>
                 <w:color w:val="000000"/>
               </w:rPr>
               <w:t>39</w:t>
@@ -2290,13 +3130,13 @@
             <w:pPr>
               <w:spacing w:after="0" w:line="240" w:lineRule="auto"/>
               <w:rPr>
-                <w:rFonts w:ascii="Calibri" w:eastAsia="Times New Roman" w:hAnsi="Calibri" w:cs="Calibri"/>
-                <w:color w:val="000000"/>
-              </w:rPr>
-            </w:pPr>
-            <w:r>
-              <w:rPr>
-                <w:rFonts w:ascii="Calibri" w:eastAsia="Times New Roman" w:hAnsi="Calibri" w:cs="Calibri"/>
+                <w:rFonts w:ascii="Times New Roman" w:eastAsia="Times New Roman" w:hAnsi="Times New Roman" w:cs="Times New Roman"/>
+                <w:color w:val="000000"/>
+              </w:rPr>
+            </w:pPr>
+            <w:r>
+              <w:rPr>
+                <w:rFonts w:ascii="Times New Roman" w:eastAsia="Times New Roman" w:hAnsi="Times New Roman" w:cs="Times New Roman"/>
                 <w:color w:val="000000"/>
               </w:rPr>
               <w:t>AM or PM Indicator</w:t>
@@ -2322,13 +3162,13 @@
               <w:spacing w:after="0" w:line="240" w:lineRule="auto"/>
               <w:jc w:val="right"/>
               <w:rPr>
-                <w:rFonts w:ascii="Calibri" w:eastAsia="Times New Roman" w:hAnsi="Calibri" w:cs="Calibri"/>
-                <w:color w:val="000000"/>
-              </w:rPr>
-            </w:pPr>
-            <w:r>
-              <w:rPr>
-                <w:rFonts w:ascii="Calibri" w:eastAsia="Times New Roman" w:hAnsi="Calibri" w:cs="Calibri"/>
+                <w:rFonts w:ascii="Times New Roman" w:eastAsia="Times New Roman" w:hAnsi="Times New Roman" w:cs="Times New Roman"/>
+                <w:color w:val="000000"/>
+              </w:rPr>
+            </w:pPr>
+            <w:r>
+              <w:rPr>
+                <w:rFonts w:ascii="Times New Roman" w:eastAsia="Times New Roman" w:hAnsi="Times New Roman" w:cs="Times New Roman"/>
                 <w:color w:val="000000"/>
               </w:rPr>
               <w:t>2</w:t>
@@ -2358,13 +3198,13 @@
             <w:pPr>
               <w:spacing w:after="0" w:line="240" w:lineRule="auto"/>
               <w:rPr>
-                <w:rFonts w:ascii="Calibri" w:eastAsia="Times New Roman" w:hAnsi="Calibri" w:cs="Calibri"/>
-                <w:color w:val="000000"/>
-              </w:rPr>
-            </w:pPr>
-            <w:r>
-              <w:rPr>
-                <w:rFonts w:ascii="Calibri" w:eastAsia="Times New Roman" w:hAnsi="Calibri" w:cs="Calibri"/>
+                <w:rFonts w:ascii="Times New Roman" w:eastAsia="Times New Roman" w:hAnsi="Times New Roman" w:cs="Times New Roman"/>
+                <w:color w:val="000000"/>
+              </w:rPr>
+            </w:pPr>
+            <w:r>
+              <w:rPr>
+                <w:rFonts w:ascii="Times New Roman" w:eastAsia="Times New Roman" w:hAnsi="Times New Roman" w:cs="Times New Roman"/>
                 <w:color w:val="000000"/>
               </w:rPr>
               <w:t>Day of Incident</w:t>
@@ -2390,13 +3230,13 @@
               <w:spacing w:after="0" w:line="240" w:lineRule="auto"/>
               <w:jc w:val="right"/>
               <w:rPr>
-                <w:rFonts w:ascii="Calibri" w:eastAsia="Times New Roman" w:hAnsi="Calibri" w:cs="Calibri"/>
-                <w:color w:val="000000"/>
-              </w:rPr>
-            </w:pPr>
-            <w:r>
-              <w:rPr>
-                <w:rFonts w:ascii="Calibri" w:eastAsia="Times New Roman" w:hAnsi="Calibri" w:cs="Calibri"/>
+                <w:rFonts w:ascii="Times New Roman" w:eastAsia="Times New Roman" w:hAnsi="Times New Roman" w:cs="Times New Roman"/>
+                <w:color w:val="000000"/>
+              </w:rPr>
+            </w:pPr>
+            <w:r>
+              <w:rPr>
+                <w:rFonts w:ascii="Times New Roman" w:eastAsia="Times New Roman" w:hAnsi="Times New Roman" w:cs="Times New Roman"/>
                 <w:color w:val="000000"/>
               </w:rPr>
               <w:t>31</w:t>
@@ -2421,13 +3261,13 @@
             <w:pPr>
               <w:spacing w:after="0" w:line="240" w:lineRule="auto"/>
               <w:rPr>
-                <w:rFonts w:ascii="Calibri" w:eastAsia="Times New Roman" w:hAnsi="Calibri" w:cs="Calibri"/>
-                <w:color w:val="000000"/>
-              </w:rPr>
-            </w:pPr>
-            <w:r>
-              <w:rPr>
-                <w:rFonts w:ascii="Calibri" w:eastAsia="Times New Roman" w:hAnsi="Calibri" w:cs="Calibri"/>
+                <w:rFonts w:ascii="Times New Roman" w:eastAsia="Times New Roman" w:hAnsi="Times New Roman" w:cs="Times New Roman"/>
+                <w:color w:val="000000"/>
+              </w:rPr>
+            </w:pPr>
+            <w:r>
+              <w:rPr>
+                <w:rFonts w:ascii="Times New Roman" w:eastAsia="Times New Roman" w:hAnsi="Times New Roman" w:cs="Times New Roman"/>
                 <w:color w:val="000000"/>
               </w:rPr>
               <w:t>Accident?</w:t>
@@ -2453,13 +3293,13 @@
               <w:spacing w:after="0" w:line="240" w:lineRule="auto"/>
               <w:jc w:val="right"/>
               <w:rPr>
-                <w:rFonts w:ascii="Calibri" w:eastAsia="Times New Roman" w:hAnsi="Calibri" w:cs="Calibri"/>
-                <w:color w:val="000000"/>
-              </w:rPr>
-            </w:pPr>
-            <w:r>
-              <w:rPr>
-                <w:rFonts w:ascii="Calibri" w:eastAsia="Times New Roman" w:hAnsi="Calibri" w:cs="Calibri"/>
+                <w:rFonts w:ascii="Times New Roman" w:eastAsia="Times New Roman" w:hAnsi="Times New Roman" w:cs="Times New Roman"/>
+                <w:color w:val="000000"/>
+              </w:rPr>
+            </w:pPr>
+            <w:r>
+              <w:rPr>
+                <w:rFonts w:ascii="Times New Roman" w:eastAsia="Times New Roman" w:hAnsi="Times New Roman" w:cs="Times New Roman"/>
                 <w:color w:val="000000"/>
               </w:rPr>
               <w:t>1</w:t>
@@ -2469,7 +3309,7 @@
       </w:tr>
       <w:tr>
         <w:trPr>
-          <w:trHeight w:val="300"/>
+          <w:trHeight w:val="40"/>
         </w:trPr>
         <w:tc>
           <w:tcPr>
@@ -2489,15 +3329,16 @@
             <w:pPr>
               <w:spacing w:after="0" w:line="240" w:lineRule="auto"/>
               <w:rPr>
-                <w:rFonts w:ascii="Calibri" w:eastAsia="Times New Roman" w:hAnsi="Calibri" w:cs="Calibri"/>
-                <w:color w:val="000000"/>
-              </w:rPr>
-            </w:pPr>
-            <w:r>
-              <w:rPr>
-                <w:rFonts w:ascii="Calibri" w:eastAsia="Times New Roman" w:hAnsi="Calibri" w:cs="Calibri"/>
-                <w:color w:val="000000"/>
-              </w:rPr>
+                <w:rFonts w:ascii="Times New Roman" w:eastAsia="Times New Roman" w:hAnsi="Times New Roman" w:cs="Times New Roman"/>
+                <w:color w:val="000000"/>
+              </w:rPr>
+            </w:pPr>
+            <w:r>
+              <w:rPr>
+                <w:rFonts w:ascii="Times New Roman" w:eastAsia="Times New Roman" w:hAnsi="Times New Roman" w:cs="Times New Roman"/>
+                <w:color w:val="000000"/>
+              </w:rPr>
+              <w:lastRenderedPageBreak/>
               <w:t>General Location of Person at Time of Injury</w:t>
             </w:r>
           </w:p>
@@ -2521,13 +3362,13 @@
               <w:spacing w:after="0" w:line="240" w:lineRule="auto"/>
               <w:jc w:val="right"/>
               <w:rPr>
-                <w:rFonts w:ascii="Calibri" w:eastAsia="Times New Roman" w:hAnsi="Calibri" w:cs="Calibri"/>
-                <w:color w:val="000000"/>
-              </w:rPr>
-            </w:pPr>
-            <w:r>
-              <w:rPr>
-                <w:rFonts w:ascii="Calibri" w:eastAsia="Times New Roman" w:hAnsi="Calibri" w:cs="Calibri"/>
+                <w:rFonts w:ascii="Times New Roman" w:eastAsia="Times New Roman" w:hAnsi="Times New Roman" w:cs="Times New Roman"/>
+                <w:color w:val="000000"/>
+              </w:rPr>
+            </w:pPr>
+            <w:r>
+              <w:rPr>
+                <w:rFonts w:ascii="Times New Roman" w:eastAsia="Times New Roman" w:hAnsi="Times New Roman" w:cs="Times New Roman"/>
                 <w:color w:val="000000"/>
               </w:rPr>
               <w:t>23</w:t>
@@ -2553,7 +3394,7 @@
               <w:spacing w:after="0" w:line="240" w:lineRule="auto"/>
               <w:jc w:val="right"/>
               <w:rPr>
-                <w:rFonts w:ascii="Calibri" w:eastAsia="Times New Roman" w:hAnsi="Calibri" w:cs="Calibri"/>
+                <w:rFonts w:ascii="Times New Roman" w:eastAsia="Times New Roman" w:hAnsi="Times New Roman" w:cs="Times New Roman"/>
                 <w:color w:val="000000"/>
               </w:rPr>
             </w:pPr>
@@ -2578,82 +3419,130 @@
               <w:spacing w:after="0" w:line="240" w:lineRule="auto"/>
               <w:rPr>
                 <w:rFonts w:ascii="Times New Roman" w:eastAsia="Times New Roman" w:hAnsi="Times New Roman" w:cs="Times New Roman"/>
-                <w:sz w:val="20"/>
-                <w:szCs w:val="20"/>
               </w:rPr>
             </w:pPr>
           </w:p>
         </w:tc>
       </w:tr>
     </w:tbl>
-    <w:p/>
     <w:p>
-      <w:r>
-        <w:t>We see</w:t>
-      </w:r>
-      <w:r>
-        <w:t xml:space="preserve"> that</w:t>
-      </w:r>
-      <w:r>
-        <w:t xml:space="preserve"> the county variable, with 1460 unique values, was the reason for the explosion in dimensionality.  Since we do have a FRA Designated Region, we decided to forgo the granularity </w:t>
-      </w:r>
-      <w:r>
-        <w:t>of the county variable</w:t>
-      </w:r>
-      <w:r>
-        <w:t>.</w:t>
-      </w:r>
-      <w:r>
-        <w:t xml:space="preserve"> This would drop the </w:t>
-      </w:r>
-      <w:proofErr w:type="spellStart"/>
-      <w:r>
-        <w:t>dummified</w:t>
-      </w:r>
-      <w:proofErr w:type="spellEnd"/>
-      <w:r>
-        <w:t xml:space="preserve"> number of features to 1,120.</w:t>
-      </w:r>
-      <w:r>
-        <w:t xml:space="preserve">  But yet again, another memory error.  </w:t>
-      </w:r>
+      <w:pPr>
+        <w:rPr>
+          <w:rFonts w:ascii="Times New Roman" w:hAnsi="Times New Roman" w:cs="Times New Roman"/>
+        </w:rPr>
+      </w:pPr>
     </w:p>
     <w:p>
-      <w:r>
-        <w:t xml:space="preserve">We can trim the dataset some more by dropping the Railroad Reporting since we have the Railroad Class variable.  Again, we will be making a trade off in the granularity of the data.  The number of </w:t>
+      <w:pPr>
+        <w:rPr>
+          <w:rFonts w:ascii="Times New Roman" w:hAnsi="Times New Roman" w:cs="Times New Roman"/>
+        </w:rPr>
+      </w:pPr>
+      <w:r>
+        <w:rPr>
+          <w:rFonts w:ascii="Times New Roman" w:hAnsi="Times New Roman" w:cs="Times New Roman"/>
+        </w:rPr>
+        <w:t>We see</w:t>
+      </w:r>
+      <w:r>
+        <w:rPr>
+          <w:rFonts w:ascii="Times New Roman" w:hAnsi="Times New Roman" w:cs="Times New Roman"/>
+        </w:rPr>
+        <w:t xml:space="preserve"> that</w:t>
+      </w:r>
+      <w:r>
+        <w:rPr>
+          <w:rFonts w:ascii="Times New Roman" w:hAnsi="Times New Roman" w:cs="Times New Roman"/>
+        </w:rPr>
+        <w:t xml:space="preserve"> the county variable, with 1460 unique values, was the reason for the explosion in dimensionality.  Since we do have a FRA Designated Region, we decided to forgo the granularity </w:t>
+      </w:r>
+      <w:r>
+        <w:rPr>
+          <w:rFonts w:ascii="Times New Roman" w:hAnsi="Times New Roman" w:cs="Times New Roman"/>
+        </w:rPr>
+        <w:t>of the county variable</w:t>
+      </w:r>
+      <w:r>
+        <w:rPr>
+          <w:rFonts w:ascii="Times New Roman" w:hAnsi="Times New Roman" w:cs="Times New Roman"/>
+        </w:rPr>
+        <w:t>.</w:t>
+      </w:r>
+      <w:r>
+        <w:rPr>
+          <w:rFonts w:ascii="Times New Roman" w:hAnsi="Times New Roman" w:cs="Times New Roman"/>
+        </w:rPr>
+        <w:t xml:space="preserve"> This would drop the </w:t>
       </w:r>
       <w:proofErr w:type="spellStart"/>
       <w:r>
+        <w:rPr>
+          <w:rFonts w:ascii="Times New Roman" w:hAnsi="Times New Roman" w:cs="Times New Roman"/>
+        </w:rPr>
         <w:t>dummified</w:t>
       </w:r>
       <w:proofErr w:type="spellEnd"/>
       <w:r>
-        <w:t xml:space="preserve"> features drops to 558.</w:t>
-      </w:r>
-      <w:r>
-        <w:t xml:space="preserve"> Same error again.</w:t>
+        <w:rPr>
+          <w:rFonts w:ascii="Times New Roman" w:hAnsi="Times New Roman" w:cs="Times New Roman"/>
+        </w:rPr>
+        <w:t xml:space="preserve"> number of features to 1,120.</w:t>
+      </w:r>
+      <w:r>
+        <w:rPr>
+          <w:rFonts w:ascii="Times New Roman" w:hAnsi="Times New Roman" w:cs="Times New Roman"/>
+        </w:rPr>
+        <w:t xml:space="preserve">  But yet again, another memory error.  </w:t>
       </w:r>
     </w:p>
     <w:p>
-      <w:r>
-        <w:t>We will also drop the job code variable.  This variable describes the specific type of employee involved in the accident.  But we have the Type of Person feature in our dataset.  This type of person variable would indicate if a the person involved was an employee or non-employee.  The # of features drops to 440. Finally, we don’t get an out of memory error.</w:t>
+      <w:pPr>
+        <w:rPr>
+          <w:rFonts w:ascii="Times New Roman" w:hAnsi="Times New Roman" w:cs="Times New Roman"/>
+        </w:rPr>
+      </w:pPr>
+      <w:r>
+        <w:rPr>
+          <w:rFonts w:ascii="Times New Roman" w:hAnsi="Times New Roman" w:cs="Times New Roman"/>
+        </w:rPr>
+        <w:t>We had to keep forgoing some of the granularity in the data until we did not get an out of memory error.  In the end, we dropped the Railroad Reporting &amp; Job Code variable because we already had the Railroad Class &amp; Type of Person variables.  The Job Code variable described the specific type of employee involved in the accident, we were willing to go with just whether or not the person involved was an employee or not.  The number of features dropped to 440.</w:t>
       </w:r>
     </w:p>
     <w:p>
       <w:pPr>
         <w:pStyle w:val="Heading3"/>
-      </w:pPr>
-      <w:r>
+        <w:rPr>
+          <w:rFonts w:ascii="Times New Roman" w:hAnsi="Times New Roman" w:cs="Times New Roman"/>
+          <w:sz w:val="22"/>
+          <w:szCs w:val="22"/>
+        </w:rPr>
+      </w:pPr>
+      <w:r>
+        <w:rPr>
+          <w:rFonts w:ascii="Times New Roman" w:hAnsi="Times New Roman" w:cs="Times New Roman"/>
+          <w:sz w:val="22"/>
+          <w:szCs w:val="22"/>
+        </w:rPr>
         <w:t>Outlier Detection Results</w:t>
       </w:r>
     </w:p>
     <w:p>
-      <w:r>
+      <w:pPr>
+        <w:rPr>
+          <w:rFonts w:ascii="Times New Roman" w:hAnsi="Times New Roman" w:cs="Times New Roman"/>
+        </w:rPr>
+      </w:pPr>
+      <w:r>
+        <w:rPr>
+          <w:rFonts w:ascii="Times New Roman" w:hAnsi="Times New Roman" w:cs="Times New Roman"/>
+        </w:rPr>
         <w:t>After finally reducing the number of features to a manageable result, we were able to apply the isolation forests and local outlier factor methods to detect outliers.</w:t>
       </w:r>
     </w:p>
     <w:tbl>
       <w:tblPr>
+        <w:tblpPr w:leftFromText="180" w:rightFromText="180" w:vertAnchor="text" w:tblpY="1"/>
+        <w:tblOverlap w:val="never"/>
         <w:tblW w:w="3840" w:type="dxa"/>
         <w:tblLook w:val="04A0" w:firstRow="1" w:lastRow="0" w:firstColumn="1" w:lastColumn="0" w:noHBand="0" w:noVBand="1"/>
       </w:tblPr>
@@ -2683,7 +3572,7 @@
             <w:pPr>
               <w:spacing w:after="0" w:line="240" w:lineRule="auto"/>
               <w:rPr>
-                <w:rFonts w:ascii="Calibri" w:eastAsia="Times New Roman" w:hAnsi="Calibri" w:cs="Calibri"/>
+                <w:rFonts w:ascii="Times New Roman" w:eastAsia="Times New Roman" w:hAnsi="Times New Roman" w:cs="Times New Roman"/>
                 <w:b/>
                 <w:bCs/>
                 <w:color w:val="000000"/>
@@ -2691,7 +3580,7 @@
             </w:pPr>
             <w:r>
               <w:rPr>
-                <w:rFonts w:ascii="Calibri" w:eastAsia="Times New Roman" w:hAnsi="Calibri" w:cs="Calibri"/>
+                <w:rFonts w:ascii="Times New Roman" w:eastAsia="Times New Roman" w:hAnsi="Times New Roman" w:cs="Times New Roman"/>
                 <w:b/>
                 <w:bCs/>
                 <w:color w:val="000000"/>
@@ -2718,7 +3607,7 @@
             <w:pPr>
               <w:spacing w:after="0" w:line="240" w:lineRule="auto"/>
               <w:rPr>
-                <w:rFonts w:ascii="Calibri" w:eastAsia="Times New Roman" w:hAnsi="Calibri" w:cs="Calibri"/>
+                <w:rFonts w:ascii="Times New Roman" w:eastAsia="Times New Roman" w:hAnsi="Times New Roman" w:cs="Times New Roman"/>
                 <w:b/>
                 <w:bCs/>
                 <w:color w:val="000000"/>
@@ -2726,7 +3615,7 @@
             </w:pPr>
             <w:r>
               <w:rPr>
-                <w:rFonts w:ascii="Calibri" w:eastAsia="Times New Roman" w:hAnsi="Calibri" w:cs="Calibri"/>
+                <w:rFonts w:ascii="Times New Roman" w:eastAsia="Times New Roman" w:hAnsi="Times New Roman" w:cs="Times New Roman"/>
                 <w:b/>
                 <w:bCs/>
                 <w:color w:val="000000"/>
@@ -2758,13 +3647,13 @@
             <w:pPr>
               <w:spacing w:after="0" w:line="240" w:lineRule="auto"/>
               <w:rPr>
-                <w:rFonts w:ascii="Calibri" w:eastAsia="Times New Roman" w:hAnsi="Calibri" w:cs="Calibri"/>
-                <w:color w:val="000000"/>
-              </w:rPr>
-            </w:pPr>
-            <w:r>
-              <w:rPr>
-                <w:rFonts w:ascii="Calibri" w:eastAsia="Times New Roman" w:hAnsi="Calibri" w:cs="Calibri"/>
+                <w:rFonts w:ascii="Times New Roman" w:eastAsia="Times New Roman" w:hAnsi="Times New Roman" w:cs="Times New Roman"/>
+                <w:color w:val="000000"/>
+              </w:rPr>
+            </w:pPr>
+            <w:r>
+              <w:rPr>
+                <w:rFonts w:ascii="Times New Roman" w:eastAsia="Times New Roman" w:hAnsi="Times New Roman" w:cs="Times New Roman"/>
                 <w:color w:val="000000"/>
               </w:rPr>
               <w:t>Local Outlier Factor</w:t>
@@ -2790,13 +3679,13 @@
               <w:spacing w:after="0" w:line="240" w:lineRule="auto"/>
               <w:jc w:val="right"/>
               <w:rPr>
-                <w:rFonts w:ascii="Calibri" w:eastAsia="Times New Roman" w:hAnsi="Calibri" w:cs="Calibri"/>
-                <w:color w:val="000000"/>
-              </w:rPr>
-            </w:pPr>
-            <w:r>
-              <w:rPr>
-                <w:rFonts w:ascii="Calibri" w:eastAsia="Times New Roman" w:hAnsi="Calibri" w:cs="Calibri"/>
+                <w:rFonts w:ascii="Times New Roman" w:eastAsia="Times New Roman" w:hAnsi="Times New Roman" w:cs="Times New Roman"/>
+                <w:color w:val="000000"/>
+              </w:rPr>
+            </w:pPr>
+            <w:r>
+              <w:rPr>
+                <w:rFonts w:ascii="Times New Roman" w:eastAsia="Times New Roman" w:hAnsi="Times New Roman" w:cs="Times New Roman"/>
                 <w:color w:val="000000"/>
               </w:rPr>
               <w:t>6710</w:t>
@@ -2826,13 +3715,13 @@
             <w:pPr>
               <w:spacing w:after="0" w:line="240" w:lineRule="auto"/>
               <w:rPr>
-                <w:rFonts w:ascii="Calibri" w:eastAsia="Times New Roman" w:hAnsi="Calibri" w:cs="Calibri"/>
-                <w:color w:val="000000"/>
-              </w:rPr>
-            </w:pPr>
-            <w:r>
-              <w:rPr>
-                <w:rFonts w:ascii="Calibri" w:eastAsia="Times New Roman" w:hAnsi="Calibri" w:cs="Calibri"/>
+                <w:rFonts w:ascii="Times New Roman" w:eastAsia="Times New Roman" w:hAnsi="Times New Roman" w:cs="Times New Roman"/>
+                <w:color w:val="000000"/>
+              </w:rPr>
+            </w:pPr>
+            <w:r>
+              <w:rPr>
+                <w:rFonts w:ascii="Times New Roman" w:eastAsia="Times New Roman" w:hAnsi="Times New Roman" w:cs="Times New Roman"/>
                 <w:color w:val="000000"/>
               </w:rPr>
               <w:t>Isolation Forests</w:t>
@@ -2858,13 +3747,13 @@
               <w:spacing w:after="0" w:line="240" w:lineRule="auto"/>
               <w:jc w:val="right"/>
               <w:rPr>
-                <w:rFonts w:ascii="Calibri" w:eastAsia="Times New Roman" w:hAnsi="Calibri" w:cs="Calibri"/>
-                <w:color w:val="000000"/>
-              </w:rPr>
-            </w:pPr>
-            <w:r>
-              <w:rPr>
-                <w:rFonts w:ascii="Calibri" w:eastAsia="Times New Roman" w:hAnsi="Calibri" w:cs="Calibri"/>
+                <w:rFonts w:ascii="Times New Roman" w:eastAsia="Times New Roman" w:hAnsi="Times New Roman" w:cs="Times New Roman"/>
+                <w:color w:val="000000"/>
+              </w:rPr>
+            </w:pPr>
+            <w:r>
+              <w:rPr>
+                <w:rFonts w:ascii="Times New Roman" w:eastAsia="Times New Roman" w:hAnsi="Times New Roman" w:cs="Times New Roman"/>
                 <w:color w:val="000000"/>
               </w:rPr>
               <w:t>6710</w:t>
@@ -2873,78 +3762,179 @@
         </w:tc>
       </w:tr>
     </w:tbl>
-    <w:p/>
     <w:p>
-      <w:r>
-        <w:t>We see that the two methods agree upon the number of outliers.  However, upon further investigation,</w:t>
-      </w:r>
-      <w:r>
+      <w:pPr>
+        <w:rPr>
+          <w:rFonts w:ascii="Times New Roman" w:hAnsi="Times New Roman" w:cs="Times New Roman"/>
+        </w:rPr>
+      </w:pPr>
+      <w:r>
+        <w:rPr>
+          <w:rFonts w:ascii="Times New Roman" w:hAnsi="Times New Roman" w:cs="Times New Roman"/>
+        </w:rPr>
+        <w:t xml:space="preserve">We </w:t>
+      </w:r>
+      <w:r>
+        <w:rPr>
+          <w:rFonts w:ascii="Times New Roman" w:hAnsi="Times New Roman" w:cs="Times New Roman"/>
+        </w:rPr>
+        <w:t>saw</w:t>
+      </w:r>
+      <w:r>
+        <w:rPr>
+          <w:rFonts w:ascii="Times New Roman" w:hAnsi="Times New Roman" w:cs="Times New Roman"/>
+        </w:rPr>
+        <w:t xml:space="preserve"> that the two methods agree upon the number of outliers.  However, upon further investigation,</w:t>
+      </w:r>
+      <w:r>
+        <w:rPr>
+          <w:rFonts w:ascii="Times New Roman" w:hAnsi="Times New Roman" w:cs="Times New Roman"/>
+        </w:rPr>
         <w:t xml:space="preserve"> only 1888</w:t>
       </w:r>
       <w:r>
+        <w:rPr>
+          <w:rFonts w:ascii="Times New Roman" w:hAnsi="Times New Roman" w:cs="Times New Roman"/>
+        </w:rPr>
         <w:t xml:space="preserve"> data points are flagged as outliers by both met</w:t>
       </w:r>
       <w:r>
+        <w:rPr>
+          <w:rFonts w:ascii="Times New Roman" w:hAnsi="Times New Roman" w:cs="Times New Roman"/>
+        </w:rPr>
         <w:t>hods.  Since both methods agree</w:t>
       </w:r>
       <w:r>
+        <w:rPr>
+          <w:rFonts w:ascii="Times New Roman" w:hAnsi="Times New Roman" w:cs="Times New Roman"/>
+        </w:rPr>
         <w:t xml:space="preserve"> upon the number of outliers, but not quite which points should be outliers, we decided that we would just pick one method.  In this case, we picked the isolation forests method.  If the # of outliers differed, then we would have just picked the data points that both methods agreed were outliers.</w:t>
       </w:r>
       <w:r>
+        <w:rPr>
+          <w:rFonts w:ascii="Times New Roman" w:hAnsi="Times New Roman" w:cs="Times New Roman"/>
+        </w:rPr>
         <w:t xml:space="preserve">  </w:t>
       </w:r>
     </w:p>
     <w:p>
-      <w:r>
-        <w:t>After looking at which entries were flagged</w:t>
-      </w:r>
-      <w:r>
-        <w:t xml:space="preserve"> as outliers</w:t>
-      </w:r>
-      <w:r>
-        <w:t xml:space="preserve"> by both methods</w:t>
-      </w:r>
-      <w:r>
-        <w:t xml:space="preserve">, a pattern emerged.  </w:t>
-      </w:r>
-      <w:r>
+      <w:pPr>
+        <w:rPr>
+          <w:rFonts w:ascii="Times New Roman" w:hAnsi="Times New Roman" w:cs="Times New Roman"/>
+        </w:rPr>
+      </w:pPr>
+      <w:r>
+        <w:rPr>
+          <w:rFonts w:ascii="Times New Roman" w:hAnsi="Times New Roman" w:cs="Times New Roman"/>
+        </w:rPr>
+        <w:t>After analyzing which entries both methods agreed were outliers, a clear pattern emerged.</w:t>
+      </w:r>
+      <w:r>
+        <w:rPr>
+          <w:rFonts w:ascii="Times New Roman" w:hAnsi="Times New Roman" w:cs="Times New Roman"/>
+        </w:rPr>
+        <w:t xml:space="preserve">  </w:t>
+      </w:r>
+      <w:r>
+        <w:rPr>
+          <w:rFonts w:ascii="Times New Roman" w:hAnsi="Times New Roman" w:cs="Times New Roman"/>
+        </w:rPr>
         <w:t>If the person i</w:t>
       </w:r>
       <w:r>
+        <w:rPr>
+          <w:rFonts w:ascii="Times New Roman" w:hAnsi="Times New Roman" w:cs="Times New Roman"/>
+        </w:rPr>
         <w:t>n the accident was a 45 year old</w:t>
       </w:r>
       <w:r>
+        <w:rPr>
+          <w:rFonts w:ascii="Times New Roman" w:hAnsi="Times New Roman" w:cs="Times New Roman"/>
+        </w:rPr>
         <w:t xml:space="preserve"> on-duty employee</w:t>
       </w:r>
-      <w:bookmarkStart w:id="0" w:name="_GoBack"/>
-      <w:bookmarkEnd w:id="0"/>
-      <w:r>
+      <w:r>
+        <w:rPr>
+          <w:rFonts w:ascii="Times New Roman" w:hAnsi="Times New Roman" w:cs="Times New Roman"/>
+        </w:rPr>
         <w:t xml:space="preserve"> </w:t>
       </w:r>
       <w:r>
-        <w:t>involved in a highway-rail collision that whose cause was undetermined or by human factors, then it was most likely flagged as an outlier.</w:t>
+        <w:rPr>
+          <w:rFonts w:ascii="Times New Roman" w:hAnsi="Times New Roman" w:cs="Times New Roman"/>
+        </w:rPr>
+        <w:t>involved i</w:t>
+      </w:r>
+      <w:r>
+        <w:rPr>
+          <w:rFonts w:ascii="Times New Roman" w:hAnsi="Times New Roman" w:cs="Times New Roman"/>
+        </w:rPr>
+        <w:t xml:space="preserve">n a highway-rail collision </w:t>
+      </w:r>
+      <w:r>
+        <w:rPr>
+          <w:rFonts w:ascii="Times New Roman" w:hAnsi="Times New Roman" w:cs="Times New Roman"/>
+        </w:rPr>
+        <w:t>wh</w:t>
+      </w:r>
+      <w:r>
+        <w:rPr>
+          <w:rFonts w:ascii="Times New Roman" w:hAnsi="Times New Roman" w:cs="Times New Roman"/>
+        </w:rPr>
+        <w:t>ose cause was undetermined or</w:t>
+      </w:r>
+      <w:r>
+        <w:rPr>
+          <w:rFonts w:ascii="Times New Roman" w:hAnsi="Times New Roman" w:cs="Times New Roman"/>
+        </w:rPr>
+        <w:t xml:space="preserve"> human factors, then it was most likely flagged as an outlier.</w:t>
       </w:r>
     </w:p>
     <w:p>
       <w:pPr>
         <w:pStyle w:val="Heading2"/>
-      </w:pPr>
-      <w:r>
-        <w:lastRenderedPageBreak/>
+        <w:rPr>
+          <w:rFonts w:ascii="Times New Roman" w:hAnsi="Times New Roman" w:cs="Times New Roman"/>
+          <w:sz w:val="22"/>
+          <w:szCs w:val="22"/>
+        </w:rPr>
+      </w:pPr>
+      <w:r>
+        <w:rPr>
+          <w:rFonts w:ascii="Times New Roman" w:hAnsi="Times New Roman" w:cs="Times New Roman"/>
+          <w:sz w:val="22"/>
+          <w:szCs w:val="22"/>
+        </w:rPr>
         <w:t>Dimensionality Reduction</w:t>
       </w:r>
     </w:p>
     <w:p>
       <w:pPr>
         <w:pStyle w:val="Heading3"/>
-      </w:pPr>
-      <w:r>
+        <w:rPr>
+          <w:rFonts w:ascii="Times New Roman" w:hAnsi="Times New Roman" w:cs="Times New Roman"/>
+          <w:sz w:val="22"/>
+          <w:szCs w:val="22"/>
+        </w:rPr>
+      </w:pPr>
+      <w:r>
+        <w:rPr>
+          <w:rFonts w:ascii="Times New Roman" w:hAnsi="Times New Roman" w:cs="Times New Roman"/>
+          <w:sz w:val="22"/>
+          <w:szCs w:val="22"/>
+        </w:rPr>
         <w:t>PCA</w:t>
       </w:r>
     </w:p>
     <w:p>
-      <w:r>
-        <w:rPr>
+      <w:pPr>
+        <w:rPr>
+          <w:rFonts w:ascii="Times New Roman" w:hAnsi="Times New Roman" w:cs="Times New Roman"/>
+        </w:rPr>
+      </w:pPr>
+      <w:r>
+        <w:rPr>
+          <w:rFonts w:ascii="Times New Roman" w:hAnsi="Times New Roman" w:cs="Times New Roman"/>
           <w:noProof/>
         </w:rPr>
         <w:drawing>
@@ -3004,12 +3994,16 @@
         </w:drawing>
       </w:r>
       <w:r>
+        <w:rPr>
+          <w:rFonts w:ascii="Times New Roman" w:hAnsi="Times New Roman" w:cs="Times New Roman"/>
+        </w:rPr>
         <w:t>Now that we have removed the outliers from our data, we can finally perform our PCA analysis.</w:t>
       </w:r>
     </w:p>
     <w:tbl>
       <w:tblPr>
         <w:tblW w:w="5060" w:type="dxa"/>
+        <w:jc w:val="center"/>
         <w:tblLook w:val="04A0" w:firstRow="1" w:lastRow="0" w:firstColumn="1" w:lastColumn="0" w:noHBand="0" w:noVBand="1"/>
       </w:tblPr>
       <w:tblGrid>
@@ -3019,6 +4013,7 @@
       <w:tr>
         <w:trPr>
           <w:trHeight w:val="300"/>
+          <w:jc w:val="center"/>
         </w:trPr>
         <w:tc>
           <w:tcPr>
@@ -3038,7 +4033,7 @@
             <w:pPr>
               <w:spacing w:after="0" w:line="240" w:lineRule="auto"/>
               <w:rPr>
-                <w:rFonts w:ascii="Calibri" w:eastAsia="Times New Roman" w:hAnsi="Calibri" w:cs="Calibri"/>
+                <w:rFonts w:ascii="Times New Roman" w:eastAsia="Times New Roman" w:hAnsi="Times New Roman" w:cs="Times New Roman"/>
                 <w:b/>
                 <w:bCs/>
                 <w:color w:val="000000"/>
@@ -3046,7 +4041,7 @@
             </w:pPr>
             <w:r>
               <w:rPr>
-                <w:rFonts w:ascii="Calibri" w:eastAsia="Times New Roman" w:hAnsi="Calibri" w:cs="Calibri"/>
+                <w:rFonts w:ascii="Times New Roman" w:eastAsia="Times New Roman" w:hAnsi="Times New Roman" w:cs="Times New Roman"/>
                 <w:b/>
                 <w:bCs/>
                 <w:color w:val="000000"/>
@@ -3073,7 +4068,7 @@
             <w:pPr>
               <w:spacing w:after="0" w:line="240" w:lineRule="auto"/>
               <w:rPr>
-                <w:rFonts w:ascii="Calibri" w:eastAsia="Times New Roman" w:hAnsi="Calibri" w:cs="Calibri"/>
+                <w:rFonts w:ascii="Times New Roman" w:eastAsia="Times New Roman" w:hAnsi="Times New Roman" w:cs="Times New Roman"/>
                 <w:b/>
                 <w:bCs/>
                 <w:color w:val="000000"/>
@@ -3081,7 +4076,7 @@
             </w:pPr>
             <w:r>
               <w:rPr>
-                <w:rFonts w:ascii="Calibri" w:eastAsia="Times New Roman" w:hAnsi="Calibri" w:cs="Calibri"/>
+                <w:rFonts w:ascii="Times New Roman" w:eastAsia="Times New Roman" w:hAnsi="Times New Roman" w:cs="Times New Roman"/>
                 <w:b/>
                 <w:bCs/>
                 <w:color w:val="000000"/>
@@ -3094,6 +4089,7 @@
       <w:tr>
         <w:trPr>
           <w:trHeight w:val="300"/>
+          <w:jc w:val="center"/>
         </w:trPr>
         <w:tc>
           <w:tcPr>
@@ -3113,13 +4109,13 @@
             <w:pPr>
               <w:spacing w:after="0" w:line="240" w:lineRule="auto"/>
               <w:rPr>
-                <w:rFonts w:ascii="Calibri" w:eastAsia="Times New Roman" w:hAnsi="Calibri" w:cs="Calibri"/>
-                <w:color w:val="000000"/>
-              </w:rPr>
-            </w:pPr>
-            <w:r>
-              <w:rPr>
-                <w:rFonts w:ascii="Calibri" w:eastAsia="Times New Roman" w:hAnsi="Calibri" w:cs="Calibri"/>
+                <w:rFonts w:ascii="Times New Roman" w:eastAsia="Times New Roman" w:hAnsi="Times New Roman" w:cs="Times New Roman"/>
+                <w:color w:val="000000"/>
+              </w:rPr>
+            </w:pPr>
+            <w:r>
+              <w:rPr>
+                <w:rFonts w:ascii="Times New Roman" w:eastAsia="Times New Roman" w:hAnsi="Times New Roman" w:cs="Times New Roman"/>
                 <w:color w:val="000000"/>
               </w:rPr>
               <w:t>Month of Incident</w:t>
@@ -3137,21 +4133,21 @@
             </w:tcBorders>
             <w:shd w:val="clear" w:color="D9D9D9" w:fill="D9D9D9"/>
             <w:noWrap/>
-            <w:vAlign w:val="bottom"/>
-            <w:hideMark/>
-          </w:tcPr>
-          <w:p>
-            <w:pPr>
-              <w:spacing w:after="0" w:line="240" w:lineRule="auto"/>
-              <w:jc w:val="right"/>
-              <w:rPr>
-                <w:rFonts w:ascii="Calibri" w:eastAsia="Times New Roman" w:hAnsi="Calibri" w:cs="Calibri"/>
-                <w:color w:val="000000"/>
-              </w:rPr>
-            </w:pPr>
-            <w:r>
-              <w:rPr>
-                <w:rFonts w:ascii="Calibri" w:eastAsia="Times New Roman" w:hAnsi="Calibri" w:cs="Calibri"/>
+            <w:vAlign w:val="center"/>
+            <w:hideMark/>
+          </w:tcPr>
+          <w:p>
+            <w:pPr>
+              <w:spacing w:after="0" w:line="240" w:lineRule="auto"/>
+              <w:jc w:val="center"/>
+              <w:rPr>
+                <w:rFonts w:ascii="Times New Roman" w:eastAsia="Times New Roman" w:hAnsi="Times New Roman" w:cs="Times New Roman"/>
+                <w:color w:val="000000"/>
+              </w:rPr>
+            </w:pPr>
+            <w:r>
+              <w:rPr>
+                <w:rFonts w:ascii="Times New Roman" w:eastAsia="Times New Roman" w:hAnsi="Times New Roman" w:cs="Times New Roman"/>
                 <w:color w:val="000000"/>
               </w:rPr>
               <w:t>48%</w:t>
@@ -3162,6 +4158,7 @@
       <w:tr>
         <w:trPr>
           <w:trHeight w:val="300"/>
+          <w:jc w:val="center"/>
         </w:trPr>
         <w:tc>
           <w:tcPr>
@@ -3181,13 +4178,13 @@
             <w:pPr>
               <w:spacing w:after="0" w:line="240" w:lineRule="auto"/>
               <w:rPr>
-                <w:rFonts w:ascii="Calibri" w:eastAsia="Times New Roman" w:hAnsi="Calibri" w:cs="Calibri"/>
-                <w:color w:val="000000"/>
-              </w:rPr>
-            </w:pPr>
-            <w:r>
-              <w:rPr>
-                <w:rFonts w:ascii="Calibri" w:eastAsia="Times New Roman" w:hAnsi="Calibri" w:cs="Calibri"/>
+                <w:rFonts w:ascii="Times New Roman" w:eastAsia="Times New Roman" w:hAnsi="Times New Roman" w:cs="Times New Roman"/>
+                <w:color w:val="000000"/>
+              </w:rPr>
+            </w:pPr>
+            <w:r>
+              <w:rPr>
+                <w:rFonts w:ascii="Times New Roman" w:eastAsia="Times New Roman" w:hAnsi="Times New Roman" w:cs="Times New Roman"/>
                 <w:color w:val="000000"/>
               </w:rPr>
               <w:t>Age of Person Reported</w:t>
@@ -3205,21 +4202,21 @@
             </w:tcBorders>
             <w:shd w:val="clear" w:color="auto" w:fill="auto"/>
             <w:noWrap/>
-            <w:vAlign w:val="bottom"/>
-            <w:hideMark/>
-          </w:tcPr>
-          <w:p>
-            <w:pPr>
-              <w:spacing w:after="0" w:line="240" w:lineRule="auto"/>
-              <w:jc w:val="right"/>
-              <w:rPr>
-                <w:rFonts w:ascii="Calibri" w:eastAsia="Times New Roman" w:hAnsi="Calibri" w:cs="Calibri"/>
-                <w:color w:val="000000"/>
-              </w:rPr>
-            </w:pPr>
-            <w:r>
-              <w:rPr>
-                <w:rFonts w:ascii="Calibri" w:eastAsia="Times New Roman" w:hAnsi="Calibri" w:cs="Calibri"/>
+            <w:vAlign w:val="center"/>
+            <w:hideMark/>
+          </w:tcPr>
+          <w:p>
+            <w:pPr>
+              <w:spacing w:after="0" w:line="240" w:lineRule="auto"/>
+              <w:jc w:val="center"/>
+              <w:rPr>
+                <w:rFonts w:ascii="Times New Roman" w:eastAsia="Times New Roman" w:hAnsi="Times New Roman" w:cs="Times New Roman"/>
+                <w:color w:val="000000"/>
+              </w:rPr>
+            </w:pPr>
+            <w:r>
+              <w:rPr>
+                <w:rFonts w:ascii="Times New Roman" w:eastAsia="Times New Roman" w:hAnsi="Times New Roman" w:cs="Times New Roman"/>
                 <w:color w:val="000000"/>
               </w:rPr>
               <w:t>35%</w:t>
@@ -3230,6 +4227,7 @@
       <w:tr>
         <w:trPr>
           <w:trHeight w:val="300"/>
+          <w:jc w:val="center"/>
         </w:trPr>
         <w:tc>
           <w:tcPr>
@@ -3249,13 +4247,13 @@
             <w:pPr>
               <w:spacing w:after="0" w:line="240" w:lineRule="auto"/>
               <w:rPr>
-                <w:rFonts w:ascii="Calibri" w:eastAsia="Times New Roman" w:hAnsi="Calibri" w:cs="Calibri"/>
-                <w:color w:val="000000"/>
-              </w:rPr>
-            </w:pPr>
-            <w:r>
-              <w:rPr>
-                <w:rFonts w:ascii="Calibri" w:eastAsia="Times New Roman" w:hAnsi="Calibri" w:cs="Calibri"/>
+                <w:rFonts w:ascii="Times New Roman" w:eastAsia="Times New Roman" w:hAnsi="Times New Roman" w:cs="Times New Roman"/>
+                <w:color w:val="000000"/>
+              </w:rPr>
+            </w:pPr>
+            <w:r>
+              <w:rPr>
+                <w:rFonts w:ascii="Times New Roman" w:eastAsia="Times New Roman" w:hAnsi="Times New Roman" w:cs="Times New Roman"/>
                 <w:color w:val="000000"/>
               </w:rPr>
               <w:t>Day of Incident</w:t>
@@ -3273,21 +4271,21 @@
             </w:tcBorders>
             <w:shd w:val="clear" w:color="D9D9D9" w:fill="D9D9D9"/>
             <w:noWrap/>
-            <w:vAlign w:val="bottom"/>
-            <w:hideMark/>
-          </w:tcPr>
-          <w:p>
-            <w:pPr>
-              <w:spacing w:after="0" w:line="240" w:lineRule="auto"/>
-              <w:jc w:val="right"/>
-              <w:rPr>
-                <w:rFonts w:ascii="Calibri" w:eastAsia="Times New Roman" w:hAnsi="Calibri" w:cs="Calibri"/>
-                <w:color w:val="000000"/>
-              </w:rPr>
-            </w:pPr>
-            <w:r>
-              <w:rPr>
-                <w:rFonts w:ascii="Calibri" w:eastAsia="Times New Roman" w:hAnsi="Calibri" w:cs="Calibri"/>
+            <w:vAlign w:val="center"/>
+            <w:hideMark/>
+          </w:tcPr>
+          <w:p>
+            <w:pPr>
+              <w:spacing w:after="0" w:line="240" w:lineRule="auto"/>
+              <w:jc w:val="center"/>
+              <w:rPr>
+                <w:rFonts w:ascii="Times New Roman" w:eastAsia="Times New Roman" w:hAnsi="Times New Roman" w:cs="Times New Roman"/>
+                <w:color w:val="000000"/>
+              </w:rPr>
+            </w:pPr>
+            <w:r>
+              <w:rPr>
+                <w:rFonts w:ascii="Times New Roman" w:eastAsia="Times New Roman" w:hAnsi="Times New Roman" w:cs="Times New Roman"/>
                 <w:color w:val="000000"/>
               </w:rPr>
               <w:t>11%</w:t>
@@ -3298,6 +4296,7 @@
       <w:tr>
         <w:trPr>
           <w:trHeight w:val="300"/>
+          <w:jc w:val="center"/>
         </w:trPr>
         <w:tc>
           <w:tcPr>
@@ -3317,13 +4316,13 @@
             <w:pPr>
               <w:spacing w:after="0" w:line="240" w:lineRule="auto"/>
               <w:rPr>
-                <w:rFonts w:ascii="Calibri" w:eastAsia="Times New Roman" w:hAnsi="Calibri" w:cs="Calibri"/>
-                <w:color w:val="000000"/>
-              </w:rPr>
-            </w:pPr>
-            <w:r>
-              <w:rPr>
-                <w:rFonts w:ascii="Calibri" w:eastAsia="Times New Roman" w:hAnsi="Calibri" w:cs="Calibri"/>
+                <w:rFonts w:ascii="Times New Roman" w:eastAsia="Times New Roman" w:hAnsi="Times New Roman" w:cs="Times New Roman"/>
+                <w:color w:val="000000"/>
+              </w:rPr>
+            </w:pPr>
+            <w:r>
+              <w:rPr>
+                <w:rFonts w:ascii="Times New Roman" w:eastAsia="Times New Roman" w:hAnsi="Times New Roman" w:cs="Times New Roman"/>
                 <w:color w:val="000000"/>
               </w:rPr>
               <w:t>Year of Incident - 4 Digits</w:t>
@@ -3341,21 +4340,21 @@
             </w:tcBorders>
             <w:shd w:val="clear" w:color="auto" w:fill="auto"/>
             <w:noWrap/>
-            <w:vAlign w:val="bottom"/>
-            <w:hideMark/>
-          </w:tcPr>
-          <w:p>
-            <w:pPr>
-              <w:spacing w:after="0" w:line="240" w:lineRule="auto"/>
-              <w:jc w:val="right"/>
-              <w:rPr>
-                <w:rFonts w:ascii="Calibri" w:eastAsia="Times New Roman" w:hAnsi="Calibri" w:cs="Calibri"/>
-                <w:color w:val="000000"/>
-              </w:rPr>
-            </w:pPr>
-            <w:r>
-              <w:rPr>
-                <w:rFonts w:ascii="Calibri" w:eastAsia="Times New Roman" w:hAnsi="Calibri" w:cs="Calibri"/>
+            <w:vAlign w:val="center"/>
+            <w:hideMark/>
+          </w:tcPr>
+          <w:p>
+            <w:pPr>
+              <w:spacing w:after="0" w:line="240" w:lineRule="auto"/>
+              <w:jc w:val="center"/>
+              <w:rPr>
+                <w:rFonts w:ascii="Times New Roman" w:eastAsia="Times New Roman" w:hAnsi="Times New Roman" w:cs="Times New Roman"/>
+                <w:color w:val="000000"/>
+              </w:rPr>
+            </w:pPr>
+            <w:r>
+              <w:rPr>
+                <w:rFonts w:ascii="Times New Roman" w:eastAsia="Times New Roman" w:hAnsi="Times New Roman" w:cs="Times New Roman"/>
                 <w:color w:val="000000"/>
               </w:rPr>
               <w:t>2%</w:t>
@@ -3366,6 +4365,7 @@
       <w:tr>
         <w:trPr>
           <w:trHeight w:val="300"/>
+          <w:jc w:val="center"/>
         </w:trPr>
         <w:tc>
           <w:tcPr>
@@ -3385,13 +4385,13 @@
             <w:pPr>
               <w:spacing w:after="0" w:line="240" w:lineRule="auto"/>
               <w:rPr>
-                <w:rFonts w:ascii="Calibri" w:eastAsia="Times New Roman" w:hAnsi="Calibri" w:cs="Calibri"/>
-                <w:color w:val="000000"/>
-              </w:rPr>
-            </w:pPr>
-            <w:r>
-              <w:rPr>
-                <w:rFonts w:ascii="Calibri" w:eastAsia="Times New Roman" w:hAnsi="Calibri" w:cs="Calibri"/>
+                <w:rFonts w:ascii="Times New Roman" w:eastAsia="Times New Roman" w:hAnsi="Times New Roman" w:cs="Times New Roman"/>
+                <w:color w:val="000000"/>
+              </w:rPr>
+            </w:pPr>
+            <w:r>
+              <w:rPr>
+                <w:rFonts w:ascii="Times New Roman" w:eastAsia="Times New Roman" w:hAnsi="Times New Roman" w:cs="Times New Roman"/>
                 <w:color w:val="000000"/>
               </w:rPr>
               <w:t>Hour of Incident</w:t>
@@ -3409,21 +4409,21 @@
             </w:tcBorders>
             <w:shd w:val="clear" w:color="D9D9D9" w:fill="D9D9D9"/>
             <w:noWrap/>
-            <w:vAlign w:val="bottom"/>
-            <w:hideMark/>
-          </w:tcPr>
-          <w:p>
-            <w:pPr>
-              <w:spacing w:after="0" w:line="240" w:lineRule="auto"/>
-              <w:jc w:val="right"/>
-              <w:rPr>
-                <w:rFonts w:ascii="Calibri" w:eastAsia="Times New Roman" w:hAnsi="Calibri" w:cs="Calibri"/>
-                <w:color w:val="000000"/>
-              </w:rPr>
-            </w:pPr>
-            <w:r>
-              <w:rPr>
-                <w:rFonts w:ascii="Calibri" w:eastAsia="Times New Roman" w:hAnsi="Calibri" w:cs="Calibri"/>
+            <w:vAlign w:val="center"/>
+            <w:hideMark/>
+          </w:tcPr>
+          <w:p>
+            <w:pPr>
+              <w:spacing w:after="0" w:line="240" w:lineRule="auto"/>
+              <w:jc w:val="center"/>
+              <w:rPr>
+                <w:rFonts w:ascii="Times New Roman" w:eastAsia="Times New Roman" w:hAnsi="Times New Roman" w:cs="Times New Roman"/>
+                <w:color w:val="000000"/>
+              </w:rPr>
+            </w:pPr>
+            <w:r>
+              <w:rPr>
+                <w:rFonts w:ascii="Times New Roman" w:eastAsia="Times New Roman" w:hAnsi="Times New Roman" w:cs="Times New Roman"/>
                 <w:color w:val="000000"/>
               </w:rPr>
               <w:t>2%</w:t>
@@ -3434,6 +4434,7 @@
       <w:tr>
         <w:trPr>
           <w:trHeight w:val="300"/>
+          <w:jc w:val="center"/>
         </w:trPr>
         <w:tc>
           <w:tcPr>
@@ -3453,13 +4454,13 @@
             <w:pPr>
               <w:spacing w:after="0" w:line="240" w:lineRule="auto"/>
               <w:rPr>
-                <w:rFonts w:ascii="Calibri" w:eastAsia="Times New Roman" w:hAnsi="Calibri" w:cs="Calibri"/>
-                <w:color w:val="000000"/>
-              </w:rPr>
-            </w:pPr>
-            <w:r>
-              <w:rPr>
-                <w:rFonts w:ascii="Calibri" w:eastAsia="Times New Roman" w:hAnsi="Calibri" w:cs="Calibri"/>
+                <w:rFonts w:ascii="Times New Roman" w:eastAsia="Times New Roman" w:hAnsi="Times New Roman" w:cs="Times New Roman"/>
+                <w:color w:val="000000"/>
+              </w:rPr>
+            </w:pPr>
+            <w:r>
+              <w:rPr>
+                <w:rFonts w:ascii="Times New Roman" w:eastAsia="Times New Roman" w:hAnsi="Times New Roman" w:cs="Times New Roman"/>
                 <w:color w:val="000000"/>
               </w:rPr>
               <w:t>Minute of Incident</w:t>
@@ -3477,21 +4478,21 @@
             </w:tcBorders>
             <w:shd w:val="clear" w:color="auto" w:fill="auto"/>
             <w:noWrap/>
-            <w:vAlign w:val="bottom"/>
-            <w:hideMark/>
-          </w:tcPr>
-          <w:p>
-            <w:pPr>
-              <w:spacing w:after="0" w:line="240" w:lineRule="auto"/>
-              <w:jc w:val="right"/>
-              <w:rPr>
-                <w:rFonts w:ascii="Calibri" w:eastAsia="Times New Roman" w:hAnsi="Calibri" w:cs="Calibri"/>
-                <w:color w:val="000000"/>
-              </w:rPr>
-            </w:pPr>
-            <w:r>
-              <w:rPr>
-                <w:rFonts w:ascii="Calibri" w:eastAsia="Times New Roman" w:hAnsi="Calibri" w:cs="Calibri"/>
+            <w:vAlign w:val="center"/>
+            <w:hideMark/>
+          </w:tcPr>
+          <w:p>
+            <w:pPr>
+              <w:spacing w:after="0" w:line="240" w:lineRule="auto"/>
+              <w:jc w:val="center"/>
+              <w:rPr>
+                <w:rFonts w:ascii="Times New Roman" w:eastAsia="Times New Roman" w:hAnsi="Times New Roman" w:cs="Times New Roman"/>
+                <w:color w:val="000000"/>
+              </w:rPr>
+            </w:pPr>
+            <w:r>
+              <w:rPr>
+                <w:rFonts w:ascii="Times New Roman" w:eastAsia="Times New Roman" w:hAnsi="Times New Roman" w:cs="Times New Roman"/>
                 <w:color w:val="000000"/>
               </w:rPr>
               <w:t>1%</w:t>
@@ -3502,6 +4503,7 @@
       <w:tr>
         <w:trPr>
           <w:trHeight w:val="300"/>
+          <w:jc w:val="center"/>
         </w:trPr>
         <w:tc>
           <w:tcPr>
@@ -3521,13 +4523,13 @@
             <w:pPr>
               <w:spacing w:after="0" w:line="240" w:lineRule="auto"/>
               <w:rPr>
-                <w:rFonts w:ascii="Calibri" w:eastAsia="Times New Roman" w:hAnsi="Calibri" w:cs="Calibri"/>
-                <w:color w:val="000000"/>
-              </w:rPr>
-            </w:pPr>
-            <w:r>
-              <w:rPr>
-                <w:rFonts w:ascii="Calibri" w:eastAsia="Times New Roman" w:hAnsi="Calibri" w:cs="Calibri"/>
+                <w:rFonts w:ascii="Times New Roman" w:eastAsia="Times New Roman" w:hAnsi="Times New Roman" w:cs="Times New Roman"/>
+                <w:color w:val="000000"/>
+              </w:rPr>
+            </w:pPr>
+            <w:r>
+              <w:rPr>
+                <w:rFonts w:ascii="Times New Roman" w:eastAsia="Times New Roman" w:hAnsi="Times New Roman" w:cs="Times New Roman"/>
                 <w:color w:val="000000"/>
               </w:rPr>
               <w:t xml:space="preserve">Type of </w:t>
@@ -3535,7 +4537,7 @@
             <w:proofErr w:type="spellStart"/>
             <w:r>
               <w:rPr>
-                <w:rFonts w:ascii="Calibri" w:eastAsia="Times New Roman" w:hAnsi="Calibri" w:cs="Calibri"/>
+                <w:rFonts w:ascii="Times New Roman" w:eastAsia="Times New Roman" w:hAnsi="Times New Roman" w:cs="Times New Roman"/>
                 <w:color w:val="000000"/>
               </w:rPr>
               <w:t>Person_A</w:t>
@@ -3554,21 +4556,21 @@
             </w:tcBorders>
             <w:shd w:val="clear" w:color="D9D9D9" w:fill="D9D9D9"/>
             <w:noWrap/>
-            <w:vAlign w:val="bottom"/>
-            <w:hideMark/>
-          </w:tcPr>
-          <w:p>
-            <w:pPr>
-              <w:spacing w:after="0" w:line="240" w:lineRule="auto"/>
-              <w:jc w:val="right"/>
-              <w:rPr>
-                <w:rFonts w:ascii="Calibri" w:eastAsia="Times New Roman" w:hAnsi="Calibri" w:cs="Calibri"/>
-                <w:color w:val="000000"/>
-              </w:rPr>
-            </w:pPr>
-            <w:r>
-              <w:rPr>
-                <w:rFonts w:ascii="Calibri" w:eastAsia="Times New Roman" w:hAnsi="Calibri" w:cs="Calibri"/>
+            <w:vAlign w:val="center"/>
+            <w:hideMark/>
+          </w:tcPr>
+          <w:p>
+            <w:pPr>
+              <w:spacing w:after="0" w:line="240" w:lineRule="auto"/>
+              <w:jc w:val="center"/>
+              <w:rPr>
+                <w:rFonts w:ascii="Times New Roman" w:eastAsia="Times New Roman" w:hAnsi="Times New Roman" w:cs="Times New Roman"/>
+                <w:color w:val="000000"/>
+              </w:rPr>
+            </w:pPr>
+            <w:r>
+              <w:rPr>
+                <w:rFonts w:ascii="Times New Roman" w:eastAsia="Times New Roman" w:hAnsi="Times New Roman" w:cs="Times New Roman"/>
                 <w:color w:val="000000"/>
               </w:rPr>
               <w:t>0%</w:t>
@@ -3577,113 +4579,441 @@
         </w:tc>
       </w:tr>
     </w:tbl>
-    <w:p/>
     <w:p>
-      <w:r>
-        <w:t>The top 6 variables explain 99% of the variability in the data.  So we slim our data from 441 features to 6.</w:t>
-      </w:r>
+      <w:pPr>
+        <w:rPr>
+          <w:rFonts w:ascii="Times New Roman" w:hAnsi="Times New Roman" w:cs="Times New Roman"/>
+        </w:rPr>
+      </w:pPr>
     </w:p>
     <w:p>
       <w:pPr>
-        <w:pStyle w:val="Heading3"/>
-      </w:pPr>
-      <w:r>
-        <w:t>Manifold Learning</w:t>
+        <w:rPr>
+          <w:rFonts w:ascii="Times New Roman" w:hAnsi="Times New Roman" w:cs="Times New Roman"/>
+        </w:rPr>
+      </w:pPr>
+      <w:r>
+        <w:rPr>
+          <w:rFonts w:ascii="Times New Roman" w:hAnsi="Times New Roman" w:cs="Times New Roman"/>
+        </w:rPr>
+        <w:t xml:space="preserve">The top 6 variables explain 99% of the variability in the data.  </w:t>
+      </w:r>
+      <w:r>
+        <w:rPr>
+          <w:rFonts w:ascii="Times New Roman" w:hAnsi="Times New Roman" w:cs="Times New Roman"/>
+        </w:rPr>
+        <w:t>W</w:t>
+      </w:r>
+      <w:r>
+        <w:rPr>
+          <w:rFonts w:ascii="Times New Roman" w:hAnsi="Times New Roman" w:cs="Times New Roman"/>
+        </w:rPr>
+        <w:t>e</w:t>
+      </w:r>
+      <w:r>
+        <w:rPr>
+          <w:rFonts w:ascii="Times New Roman" w:hAnsi="Times New Roman" w:cs="Times New Roman"/>
+        </w:rPr>
+        <w:t xml:space="preserve"> can</w:t>
+      </w:r>
+      <w:r>
+        <w:rPr>
+          <w:rFonts w:ascii="Times New Roman" w:hAnsi="Times New Roman" w:cs="Times New Roman"/>
+        </w:rPr>
+        <w:t xml:space="preserve"> slim our data from 441 features to 6.</w:t>
       </w:r>
     </w:p>
     <w:p>
-      <w:r>
-        <w:t>Unfortunately, PCA is a linear method and we’re not sure if this is the best way to reduce t</w:t>
-      </w:r>
-      <w:r>
-        <w:t>he dimensionality of the data.  However, we were not able to perform any manifold learning techniques, due to the out of memory error.  But this would be an interesting topic to explore in the future.</w:t>
+      <w:pPr>
+        <w:pStyle w:val="Heading3"/>
+        <w:rPr>
+          <w:rFonts w:ascii="Times New Roman" w:hAnsi="Times New Roman" w:cs="Times New Roman"/>
+          <w:sz w:val="22"/>
+          <w:szCs w:val="22"/>
+        </w:rPr>
+      </w:pPr>
+      <w:r>
+        <w:rPr>
+          <w:rFonts w:ascii="Times New Roman" w:hAnsi="Times New Roman" w:cs="Times New Roman"/>
+          <w:sz w:val="22"/>
+          <w:szCs w:val="22"/>
+        </w:rPr>
+        <w:lastRenderedPageBreak/>
+        <w:t>Manifold Learning</w:t>
       </w:r>
     </w:p>
     <w:p>
       <w:pPr>
-        <w:pStyle w:val="Heading2"/>
-      </w:pPr>
-      <w:r>
-        <w:t>Unbalanced Classes</w:t>
+        <w:rPr>
+          <w:rFonts w:ascii="Times New Roman" w:hAnsi="Times New Roman" w:cs="Times New Roman"/>
+        </w:rPr>
+      </w:pPr>
+      <w:r>
+        <w:rPr>
+          <w:rFonts w:ascii="Times New Roman" w:hAnsi="Times New Roman" w:cs="Times New Roman"/>
+        </w:rPr>
+        <w:t>Unfortunately, PCA is a linear method and we’re not sure if this is the best way to reduce t</w:t>
+      </w:r>
+      <w:r>
+        <w:rPr>
+          <w:rFonts w:ascii="Times New Roman" w:hAnsi="Times New Roman" w:cs="Times New Roman"/>
+        </w:rPr>
+        <w:t>he dimensionality of the data.  However, we were not able to perform any manifold learning techniques, due to the out of memory error.  But this would be an interesting topic to explore in the future.</w:t>
       </w:r>
     </w:p>
     <w:p>
-      <w:r>
-        <w:t xml:space="preserve">Whenever we do classification, we need to make sure that our classes are not too unbalanced.  In our situation, </w:t>
-      </w:r>
-      <w:r>
-        <w:t>5962 entries out of 75,486 resulted in a fatality.  If our algorithms naively predicted that every event would not result in a death, then it would have a 92% accuracy</w:t>
-      </w:r>
-      <w:r>
-        <w:t xml:space="preserve"> rating</w:t>
-      </w:r>
-      <w:r>
-        <w:t>!  Clearly, we would have to pick an appropriate performance metric and balance the classes.</w:t>
+      <w:pPr>
+        <w:pStyle w:val="Heading2"/>
+        <w:rPr>
+          <w:rFonts w:ascii="Times New Roman" w:hAnsi="Times New Roman" w:cs="Times New Roman"/>
+          <w:sz w:val="22"/>
+          <w:szCs w:val="22"/>
+        </w:rPr>
+      </w:pPr>
+      <w:r>
+        <w:rPr>
+          <w:rFonts w:ascii="Times New Roman" w:hAnsi="Times New Roman" w:cs="Times New Roman"/>
+          <w:sz w:val="22"/>
+          <w:szCs w:val="22"/>
+        </w:rPr>
+        <w:t>Unbalanced Classes</w:t>
       </w:r>
     </w:p>
     <w:p>
-      <w:r>
-        <w:t>We decided to attack this problem from two directions.  One direction would be use machine learning algorithms that are resistant to imbalanced datasets.  For example, we would use things like bagging or boosting.  The other direction would be to balance out the data itself by using oversampling.</w:t>
+      <w:pPr>
+        <w:rPr>
+          <w:rFonts w:ascii="Times New Roman" w:hAnsi="Times New Roman" w:cs="Times New Roman"/>
+        </w:rPr>
+      </w:pPr>
+      <w:r>
+        <w:rPr>
+          <w:rFonts w:ascii="Times New Roman" w:hAnsi="Times New Roman" w:cs="Times New Roman"/>
+        </w:rPr>
+        <w:t xml:space="preserve">Whenever </w:t>
+      </w:r>
+      <w:r>
+        <w:rPr>
+          <w:rFonts w:ascii="Times New Roman" w:hAnsi="Times New Roman" w:cs="Times New Roman"/>
+        </w:rPr>
+        <w:t>classification is performed</w:t>
+      </w:r>
+      <w:r>
+        <w:rPr>
+          <w:rFonts w:ascii="Times New Roman" w:hAnsi="Times New Roman" w:cs="Times New Roman"/>
+        </w:rPr>
+        <w:t xml:space="preserve">, </w:t>
+      </w:r>
+      <w:r>
+        <w:rPr>
+          <w:rFonts w:ascii="Times New Roman" w:hAnsi="Times New Roman" w:cs="Times New Roman"/>
+        </w:rPr>
+        <w:t>it is necessary to ensure that the classes are not too unbalanced</w:t>
+      </w:r>
+      <w:r>
+        <w:rPr>
+          <w:rFonts w:ascii="Times New Roman" w:hAnsi="Times New Roman" w:cs="Times New Roman"/>
+        </w:rPr>
+        <w:t xml:space="preserve">.  In our situation, </w:t>
+      </w:r>
+      <w:r>
+        <w:rPr>
+          <w:rFonts w:ascii="Times New Roman" w:hAnsi="Times New Roman" w:cs="Times New Roman"/>
+        </w:rPr>
+        <w:t>5962 entries out of 75,486 resulted in a fatality.  If our algorithms naively predicted that every event would not result in a death, then it would have</w:t>
+      </w:r>
+      <w:r>
+        <w:rPr>
+          <w:rFonts w:ascii="Times New Roman" w:hAnsi="Times New Roman" w:cs="Times New Roman"/>
+        </w:rPr>
+        <w:t xml:space="preserve"> had</w:t>
+      </w:r>
+      <w:r>
+        <w:rPr>
+          <w:rFonts w:ascii="Times New Roman" w:hAnsi="Times New Roman" w:cs="Times New Roman"/>
+        </w:rPr>
+        <w:t xml:space="preserve"> a 92% accuracy</w:t>
+      </w:r>
+      <w:r>
+        <w:rPr>
+          <w:rFonts w:ascii="Times New Roman" w:hAnsi="Times New Roman" w:cs="Times New Roman"/>
+        </w:rPr>
+        <w:t xml:space="preserve"> rating</w:t>
+      </w:r>
+      <w:r>
+        <w:rPr>
+          <w:rFonts w:ascii="Times New Roman" w:hAnsi="Times New Roman" w:cs="Times New Roman"/>
+        </w:rPr>
+        <w:t>!  Clearly, we would have to pick an appropriate performance metric and balance the classes.</w:t>
       </w:r>
     </w:p>
     <w:p>
       <w:pPr>
-        <w:pStyle w:val="Heading3"/>
-      </w:pPr>
-      <w:r>
-        <w:t>Random Over-Sampling</w:t>
+        <w:rPr>
+          <w:rFonts w:ascii="Times New Roman" w:hAnsi="Times New Roman" w:cs="Times New Roman"/>
+        </w:rPr>
+      </w:pPr>
+      <w:r>
+        <w:rPr>
+          <w:rFonts w:ascii="Times New Roman" w:hAnsi="Times New Roman" w:cs="Times New Roman"/>
+        </w:rPr>
+        <w:t>We decided to attack this problem from two directions.  One direction would be use machine learning algorithms that are resistant to imbalanced datasets</w:t>
+      </w:r>
+      <w:r>
+        <w:rPr>
+          <w:rFonts w:ascii="Times New Roman" w:hAnsi="Times New Roman" w:cs="Times New Roman"/>
+        </w:rPr>
+        <w:t xml:space="preserve"> (bagging, boosting, </w:t>
+      </w:r>
+      <w:proofErr w:type="spellStart"/>
+      <w:r>
+        <w:rPr>
+          <w:rFonts w:ascii="Times New Roman" w:hAnsi="Times New Roman" w:cs="Times New Roman"/>
+        </w:rPr>
+        <w:t>etc</w:t>
+      </w:r>
+      <w:proofErr w:type="spellEnd"/>
+      <w:r>
+        <w:rPr>
+          <w:rFonts w:ascii="Times New Roman" w:hAnsi="Times New Roman" w:cs="Times New Roman"/>
+        </w:rPr>
+        <w:t>)</w:t>
+      </w:r>
+      <w:r>
+        <w:rPr>
+          <w:rFonts w:ascii="Times New Roman" w:hAnsi="Times New Roman" w:cs="Times New Roman"/>
+        </w:rPr>
+        <w:t>.  The other direction would be to balance out the data itself by using oversampling.</w:t>
       </w:r>
     </w:p>
     <w:p>
-      <w:r>
-        <w:t xml:space="preserve">Given the </w:t>
-      </w:r>
-      <w:r>
-        <w:t>number of entries that we had (75,486), we were not comfortable under-sampling the data.  We didn’t feel that we had enough data to discard potentially useful information.</w:t>
+      <w:pPr>
+        <w:pStyle w:val="Heading3"/>
+        <w:rPr>
+          <w:rFonts w:ascii="Times New Roman" w:hAnsi="Times New Roman" w:cs="Times New Roman"/>
+          <w:sz w:val="22"/>
+          <w:szCs w:val="22"/>
+        </w:rPr>
+      </w:pPr>
+      <w:r>
+        <w:rPr>
+          <w:rFonts w:ascii="Times New Roman" w:hAnsi="Times New Roman" w:cs="Times New Roman"/>
+          <w:sz w:val="22"/>
+          <w:szCs w:val="22"/>
+        </w:rPr>
+        <w:t>Random Over-Sampling</w:t>
       </w:r>
     </w:p>
     <w:p>
-      <w:r>
-        <w:t>However, we were aware of the fact that over-sampling could lead to over-sampling.  That is why we decided to choose specific algorithms th</w:t>
-      </w:r>
-      <w:r>
-        <w:t xml:space="preserve">at could </w:t>
-      </w:r>
-      <w:r>
-        <w:t>potentially minimize t</w:t>
-      </w:r>
-      <w:r>
-        <w:t>hat issue.</w:t>
+      <w:pPr>
+        <w:rPr>
+          <w:rFonts w:ascii="Times New Roman" w:hAnsi="Times New Roman" w:cs="Times New Roman"/>
+        </w:rPr>
+      </w:pPr>
+      <w:r>
+        <w:rPr>
+          <w:rFonts w:ascii="Times New Roman" w:hAnsi="Times New Roman" w:cs="Times New Roman"/>
+        </w:rPr>
+        <w:t xml:space="preserve">Given the </w:t>
+      </w:r>
+      <w:r>
+        <w:rPr>
+          <w:rFonts w:ascii="Times New Roman" w:hAnsi="Times New Roman" w:cs="Times New Roman"/>
+        </w:rPr>
+        <w:t>number of entries that we had (75,486), we were not comfortable</w:t>
+      </w:r>
+      <w:r>
+        <w:rPr>
+          <w:rFonts w:ascii="Times New Roman" w:hAnsi="Times New Roman" w:cs="Times New Roman"/>
+        </w:rPr>
+        <w:t xml:space="preserve"> with</w:t>
+      </w:r>
+      <w:r>
+        <w:rPr>
+          <w:rFonts w:ascii="Times New Roman" w:hAnsi="Times New Roman" w:cs="Times New Roman"/>
+        </w:rPr>
+        <w:t xml:space="preserve"> under-sampling the data.  </w:t>
+      </w:r>
+      <w:r>
+        <w:rPr>
+          <w:rFonts w:ascii="Times New Roman" w:hAnsi="Times New Roman" w:cs="Times New Roman"/>
+        </w:rPr>
+        <w:t>There was not enough data</w:t>
+      </w:r>
+      <w:r>
+        <w:rPr>
+          <w:rFonts w:ascii="Times New Roman" w:hAnsi="Times New Roman" w:cs="Times New Roman"/>
+        </w:rPr>
+        <w:t xml:space="preserve"> to discard potentially useful information.</w:t>
       </w:r>
     </w:p>
     <w:p>
-      <w:r>
-        <w:t>Before we oversample our data, it’s important to note the timing of the application of this technique.  If we oversample too early in the process, then we will think that a model will generalize better than it actually does.  Thus, the proper way is to split our data into test &amp; training datasets, and then oversample only our training dataset.  We must remember that the point of model validation is to estimate how the model will generalize to new data.  It’s critical that o</w:t>
-      </w:r>
-      <w:r>
-        <w:t>versampling is done correctly.</w:t>
-      </w:r>
-      <w:r>
-        <w:softHyphen/>
+      <w:pPr>
+        <w:rPr>
+          <w:rFonts w:ascii="Times New Roman" w:hAnsi="Times New Roman" w:cs="Times New Roman"/>
+        </w:rPr>
+      </w:pPr>
+      <w:r>
+        <w:rPr>
+          <w:rFonts w:ascii="Times New Roman" w:hAnsi="Times New Roman" w:cs="Times New Roman"/>
+        </w:rPr>
+        <w:t>However, we were aware of the fact that over-sampling could lead to over-</w:t>
+      </w:r>
+      <w:r>
+        <w:rPr>
+          <w:rFonts w:ascii="Times New Roman" w:hAnsi="Times New Roman" w:cs="Times New Roman"/>
+        </w:rPr>
+        <w:t>fitting.  Hence, we</w:t>
+      </w:r>
+      <w:r>
+        <w:rPr>
+          <w:rFonts w:ascii="Times New Roman" w:hAnsi="Times New Roman" w:cs="Times New Roman"/>
+        </w:rPr>
+        <w:t xml:space="preserve"> choose specific algorithms th</w:t>
+      </w:r>
+      <w:r>
+        <w:rPr>
+          <w:rFonts w:ascii="Times New Roman" w:hAnsi="Times New Roman" w:cs="Times New Roman"/>
+        </w:rPr>
+        <w:t xml:space="preserve">at could </w:t>
+      </w:r>
+      <w:r>
+        <w:rPr>
+          <w:rFonts w:ascii="Times New Roman" w:hAnsi="Times New Roman" w:cs="Times New Roman"/>
+        </w:rPr>
+        <w:t>potentially minimize t</w:t>
+      </w:r>
+      <w:r>
+        <w:rPr>
+          <w:rFonts w:ascii="Times New Roman" w:hAnsi="Times New Roman" w:cs="Times New Roman"/>
+        </w:rPr>
+        <w:t>hat issue.</w:t>
       </w:r>
     </w:p>
     <w:p>
       <w:pPr>
-        <w:pStyle w:val="Heading1"/>
-      </w:pPr>
-      <w:r>
-        <w:lastRenderedPageBreak/>
-        <w:t>Machine Learning</w:t>
+        <w:rPr>
+          <w:rFonts w:ascii="Times New Roman" w:hAnsi="Times New Roman" w:cs="Times New Roman"/>
+        </w:rPr>
+      </w:pPr>
+      <w:r>
+        <w:rPr>
+          <w:rFonts w:ascii="Times New Roman" w:hAnsi="Times New Roman" w:cs="Times New Roman"/>
+        </w:rPr>
+        <w:t>It is</w:t>
+      </w:r>
+      <w:r>
+        <w:rPr>
+          <w:rFonts w:ascii="Times New Roman" w:hAnsi="Times New Roman" w:cs="Times New Roman"/>
+        </w:rPr>
+        <w:t xml:space="preserve"> important to note the timing of the application of </w:t>
+      </w:r>
+      <w:r>
+        <w:rPr>
+          <w:rFonts w:ascii="Times New Roman" w:hAnsi="Times New Roman" w:cs="Times New Roman"/>
+        </w:rPr>
+        <w:t>oversampling</w:t>
+      </w:r>
+      <w:r>
+        <w:rPr>
+          <w:rFonts w:ascii="Times New Roman" w:hAnsi="Times New Roman" w:cs="Times New Roman"/>
+        </w:rPr>
+        <w:t xml:space="preserve">.  </w:t>
+      </w:r>
+      <w:r>
+        <w:rPr>
+          <w:rFonts w:ascii="Times New Roman" w:hAnsi="Times New Roman" w:cs="Times New Roman"/>
+        </w:rPr>
+        <w:t>T</w:t>
+      </w:r>
+      <w:r>
+        <w:rPr>
+          <w:rFonts w:ascii="Times New Roman" w:hAnsi="Times New Roman" w:cs="Times New Roman"/>
+        </w:rPr>
+        <w:t>he proper way</w:t>
+      </w:r>
+      <w:r>
+        <w:rPr>
+          <w:rFonts w:ascii="Times New Roman" w:hAnsi="Times New Roman" w:cs="Times New Roman"/>
+        </w:rPr>
+        <w:t xml:space="preserve"> to implement oversampling</w:t>
+      </w:r>
+      <w:r>
+        <w:rPr>
+          <w:rFonts w:ascii="Times New Roman" w:hAnsi="Times New Roman" w:cs="Times New Roman"/>
+        </w:rPr>
+        <w:t xml:space="preserve"> is to split our data into test &amp; training datasets</w:t>
+      </w:r>
+      <w:r>
+        <w:rPr>
+          <w:rFonts w:ascii="Times New Roman" w:hAnsi="Times New Roman" w:cs="Times New Roman"/>
+        </w:rPr>
+        <w:t xml:space="preserve"> before any data cleansing</w:t>
+      </w:r>
+      <w:r>
+        <w:rPr>
+          <w:rFonts w:ascii="Times New Roman" w:hAnsi="Times New Roman" w:cs="Times New Roman"/>
+        </w:rPr>
+        <w:t>, and then oversample only our training dataset.  It’s critical that</w:t>
+      </w:r>
+      <w:r>
+        <w:rPr>
+          <w:rFonts w:ascii="Times New Roman" w:hAnsi="Times New Roman" w:cs="Times New Roman"/>
+        </w:rPr>
+        <w:t xml:space="preserve"> we</w:t>
+      </w:r>
+      <w:r>
+        <w:rPr>
+          <w:rFonts w:ascii="Times New Roman" w:hAnsi="Times New Roman" w:cs="Times New Roman"/>
+        </w:rPr>
+        <w:t xml:space="preserve"> </w:t>
+      </w:r>
+      <w:r>
+        <w:rPr>
+          <w:rFonts w:ascii="Times New Roman" w:hAnsi="Times New Roman" w:cs="Times New Roman"/>
+        </w:rPr>
+        <w:t>ensure that we are not ‘peeking’ into the future to train our models.</w:t>
       </w:r>
     </w:p>
     <w:p>
-      <w:r>
+      <w:pPr>
+        <w:pStyle w:val="Heading1"/>
+        <w:rPr>
+          <w:rFonts w:ascii="Times New Roman" w:hAnsi="Times New Roman" w:cs="Times New Roman"/>
+          <w:sz w:val="22"/>
+          <w:szCs w:val="22"/>
+        </w:rPr>
+      </w:pPr>
+      <w:r>
+        <w:rPr>
+          <w:rFonts w:ascii="Times New Roman" w:hAnsi="Times New Roman" w:cs="Times New Roman"/>
+          <w:sz w:val="22"/>
+          <w:szCs w:val="22"/>
+        </w:rPr>
+        <w:t>Machine Learning</w:t>
+      </w:r>
+    </w:p>
+    <w:p>
+      <w:pPr>
+        <w:rPr>
+          <w:rFonts w:ascii="Times New Roman" w:hAnsi="Times New Roman" w:cs="Times New Roman"/>
+        </w:rPr>
+      </w:pPr>
+      <w:r>
+        <w:rPr>
+          <w:rFonts w:ascii="Times New Roman" w:hAnsi="Times New Roman" w:cs="Times New Roman"/>
+        </w:rPr>
         <w:t>We used the following classification techniques</w:t>
       </w:r>
       <w:r>
+        <w:rPr>
+          <w:rFonts w:ascii="Times New Roman" w:hAnsi="Times New Roman" w:cs="Times New Roman"/>
+        </w:rPr>
         <w:t xml:space="preserve"> to predict our target variable of Fatality</w:t>
       </w:r>
       <w:r>
+        <w:rPr>
+          <w:rFonts w:ascii="Times New Roman" w:hAnsi="Times New Roman" w:cs="Times New Roman"/>
+        </w:rPr>
         <w:t>:</w:t>
       </w:r>
     </w:p>
@@ -3694,8 +5024,14 @@
           <w:ilvl w:val="0"/>
           <w:numId w:val="5"/>
         </w:numPr>
-      </w:pPr>
-      <w:r>
+        <w:rPr>
+          <w:rFonts w:ascii="Times New Roman" w:hAnsi="Times New Roman" w:cs="Times New Roman"/>
+        </w:rPr>
+      </w:pPr>
+      <w:r>
+        <w:rPr>
+          <w:rFonts w:ascii="Times New Roman" w:hAnsi="Times New Roman" w:cs="Times New Roman"/>
+        </w:rPr>
         <w:t>Logistic Regression</w:t>
       </w:r>
     </w:p>
@@ -3706,8 +5042,14 @@
           <w:ilvl w:val="0"/>
           <w:numId w:val="5"/>
         </w:numPr>
-      </w:pPr>
-      <w:r>
+        <w:rPr>
+          <w:rFonts w:ascii="Times New Roman" w:hAnsi="Times New Roman" w:cs="Times New Roman"/>
+        </w:rPr>
+      </w:pPr>
+      <w:r>
+        <w:rPr>
+          <w:rFonts w:ascii="Times New Roman" w:hAnsi="Times New Roman" w:cs="Times New Roman"/>
+        </w:rPr>
         <w:t>Decision Trees</w:t>
       </w:r>
     </w:p>
@@ -3718,20 +5060,38 @@
           <w:ilvl w:val="0"/>
           <w:numId w:val="5"/>
         </w:numPr>
-      </w:pPr>
-      <w:r>
+        <w:rPr>
+          <w:rFonts w:ascii="Times New Roman" w:hAnsi="Times New Roman" w:cs="Times New Roman"/>
+        </w:rPr>
+      </w:pPr>
+      <w:r>
+        <w:rPr>
+          <w:rFonts w:ascii="Times New Roman" w:hAnsi="Times New Roman" w:cs="Times New Roman"/>
+        </w:rPr>
         <w:t>Random Forest</w:t>
       </w:r>
       <w:r>
+        <w:rPr>
+          <w:rFonts w:ascii="Times New Roman" w:hAnsi="Times New Roman" w:cs="Times New Roman"/>
+        </w:rPr>
         <w:t>s</w:t>
       </w:r>
       <w:r>
+        <w:rPr>
+          <w:rFonts w:ascii="Times New Roman" w:hAnsi="Times New Roman" w:cs="Times New Roman"/>
+        </w:rPr>
         <w:t xml:space="preserve"> Classifier</w:t>
       </w:r>
     </w:p>
     <w:p>
-      <w:r>
-        <w:rPr>
+      <w:pPr>
+        <w:rPr>
+          <w:rFonts w:ascii="Times New Roman" w:hAnsi="Times New Roman" w:cs="Times New Roman"/>
+        </w:rPr>
+      </w:pPr>
+      <w:r>
+        <w:rPr>
+          <w:rFonts w:ascii="Times New Roman" w:hAnsi="Times New Roman" w:cs="Times New Roman"/>
           <w:noProof/>
         </w:rPr>
         <mc:AlternateContent>
@@ -3837,9 +5197,15 @@
         </mc:AlternateContent>
       </w:r>
       <w:r>
+        <w:rPr>
+          <w:rFonts w:ascii="Times New Roman" w:hAnsi="Times New Roman" w:cs="Times New Roman"/>
+        </w:rPr>
         <w:t>The following are the results</w:t>
       </w:r>
       <w:r>
+        <w:rPr>
+          <w:rFonts w:ascii="Times New Roman" w:hAnsi="Times New Roman" w:cs="Times New Roman"/>
+        </w:rPr>
         <w:t xml:space="preserve"> of the models using the Area Under Receiver Operator Curve as the performance metric.</w:t>
       </w:r>
     </w:p>
@@ -3878,7 +5244,7 @@
               <w:spacing w:after="0" w:line="240" w:lineRule="auto"/>
               <w:jc w:val="center"/>
               <w:rPr>
-                <w:rFonts w:ascii="Calibri" w:eastAsia="Times New Roman" w:hAnsi="Calibri" w:cs="Calibri"/>
+                <w:rFonts w:ascii="Times New Roman" w:eastAsia="Times New Roman" w:hAnsi="Times New Roman" w:cs="Times New Roman"/>
                 <w:b/>
                 <w:bCs/>
                 <w:color w:val="FFFFFF"/>
@@ -3886,41 +5252,59 @@
             </w:pPr>
             <w:r>
               <w:rPr>
-                <w:rFonts w:ascii="Calibri" w:eastAsia="Times New Roman" w:hAnsi="Calibri" w:cs="Calibri"/>
+                <w:rFonts w:ascii="Times New Roman" w:eastAsia="Times New Roman" w:hAnsi="Times New Roman" w:cs="Times New Roman"/>
                 <w:b/>
                 <w:bCs/>
                 <w:color w:val="FFFFFF"/>
               </w:rPr>
-              <w:t>Logistic Regres</w:t>
-            </w:r>
-            <w:r>
-              <w:rPr>
-                <w:rFonts w:ascii="Calibri" w:eastAsia="Times New Roman" w:hAnsi="Calibri" w:cs="Calibri"/>
+              <w:t>Logistic Regression</w:t>
+            </w:r>
+          </w:p>
+        </w:tc>
+        <w:tc>
+          <w:tcPr>
+            <w:tcW w:w="1600" w:type="dxa"/>
+            <w:tcBorders>
+              <w:top w:val="single" w:sz="4" w:space="0" w:color="auto"/>
+              <w:left w:val="single" w:sz="4" w:space="0" w:color="auto"/>
+              <w:bottom w:val="nil"/>
+              <w:right w:val="nil"/>
+            </w:tcBorders>
+            <w:shd w:val="clear" w:color="4F81BD" w:fill="4F81BD"/>
+            <w:noWrap/>
+            <w:vAlign w:val="center"/>
+            <w:hideMark/>
+          </w:tcPr>
+          <w:p>
+            <w:pPr>
+              <w:spacing w:after="0" w:line="240" w:lineRule="auto"/>
+              <w:jc w:val="center"/>
+              <w:rPr>
+                <w:rFonts w:ascii="Times New Roman" w:eastAsia="Times New Roman" w:hAnsi="Times New Roman" w:cs="Times New Roman"/>
                 <w:b/>
                 <w:bCs/>
                 <w:color w:val="FFFFFF"/>
               </w:rPr>
-              <w:t>s</w:t>
-            </w:r>
-            <w:r>
-              <w:rPr>
-                <w:rFonts w:ascii="Calibri" w:eastAsia="Times New Roman" w:hAnsi="Calibri" w:cs="Calibri"/>
+            </w:pPr>
+            <w:r>
+              <w:rPr>
+                <w:rFonts w:ascii="Times New Roman" w:eastAsia="Times New Roman" w:hAnsi="Times New Roman" w:cs="Times New Roman"/>
                 <w:b/>
                 <w:bCs/>
                 <w:color w:val="FFFFFF"/>
               </w:rPr>
-              <w:t>ion</w:t>
-            </w:r>
-          </w:p>
-        </w:tc>
-        <w:tc>
-          <w:tcPr>
-            <w:tcW w:w="1600" w:type="dxa"/>
+              <w:t>Decision Tree</w:t>
+            </w:r>
+          </w:p>
+        </w:tc>
+        <w:tc>
+          <w:tcPr>
+            <w:tcW w:w="1720" w:type="dxa"/>
             <w:tcBorders>
               <w:top w:val="single" w:sz="4" w:space="0" w:color="auto"/>
               <w:left w:val="single" w:sz="4" w:space="0" w:color="auto"/>
               <w:bottom w:val="nil"/>
-              <w:right w:val="nil"/>
+              <w:right w:val="single" w:sz="4" w:space="0" w:color="auto"/>
             </w:tcBorders>
             <w:shd w:val="clear" w:color="4F81BD" w:fill="4F81BD"/>
             <w:noWrap/>
@@ -3932,7 +5316,7 @@
               <w:spacing w:after="0" w:line="240" w:lineRule="auto"/>
               <w:jc w:val="center"/>
               <w:rPr>
-                <w:rFonts w:ascii="Calibri" w:eastAsia="Times New Roman" w:hAnsi="Calibri" w:cs="Calibri"/>
+                <w:rFonts w:ascii="Times New Roman" w:eastAsia="Times New Roman" w:hAnsi="Times New Roman" w:cs="Times New Roman"/>
                 <w:b/>
                 <w:bCs/>
                 <w:color w:val="FFFFFF"/>
@@ -3940,43 +5324,7 @@
             </w:pPr>
             <w:r>
               <w:rPr>
-                <w:rFonts w:ascii="Calibri" w:eastAsia="Times New Roman" w:hAnsi="Calibri" w:cs="Calibri"/>
-                <w:b/>
-                <w:bCs/>
-                <w:color w:val="FFFFFF"/>
-              </w:rPr>
-              <w:t>Decision Tree</w:t>
-            </w:r>
-          </w:p>
-        </w:tc>
-        <w:tc>
-          <w:tcPr>
-            <w:tcW w:w="1720" w:type="dxa"/>
-            <w:tcBorders>
-              <w:top w:val="single" w:sz="4" w:space="0" w:color="auto"/>
-              <w:left w:val="single" w:sz="4" w:space="0" w:color="auto"/>
-              <w:bottom w:val="nil"/>
-              <w:right w:val="single" w:sz="4" w:space="0" w:color="auto"/>
-            </w:tcBorders>
-            <w:shd w:val="clear" w:color="4F81BD" w:fill="4F81BD"/>
-            <w:noWrap/>
-            <w:vAlign w:val="center"/>
-            <w:hideMark/>
-          </w:tcPr>
-          <w:p>
-            <w:pPr>
-              <w:spacing w:after="0" w:line="240" w:lineRule="auto"/>
-              <w:jc w:val="center"/>
-              <w:rPr>
-                <w:rFonts w:ascii="Calibri" w:eastAsia="Times New Roman" w:hAnsi="Calibri" w:cs="Calibri"/>
-                <w:b/>
-                <w:bCs/>
-                <w:color w:val="FFFFFF"/>
-              </w:rPr>
-            </w:pPr>
-            <w:r>
-              <w:rPr>
-                <w:rFonts w:ascii="Calibri" w:eastAsia="Times New Roman" w:hAnsi="Calibri" w:cs="Calibri"/>
+                <w:rFonts w:ascii="Times New Roman" w:eastAsia="Times New Roman" w:hAnsi="Times New Roman" w:cs="Times New Roman"/>
                 <w:b/>
                 <w:bCs/>
                 <w:color w:val="FFFFFF"/>
@@ -4010,7 +5358,7 @@
               <w:spacing w:after="0" w:line="240" w:lineRule="auto"/>
               <w:jc w:val="center"/>
               <w:rPr>
-                <w:rFonts w:ascii="Calibri" w:eastAsia="Times New Roman" w:hAnsi="Calibri" w:cs="Calibri"/>
+                <w:rFonts w:ascii="Times New Roman" w:eastAsia="Times New Roman" w:hAnsi="Times New Roman" w:cs="Times New Roman"/>
                 <w:b/>
                 <w:bCs/>
                 <w:color w:val="000000"/>
@@ -4018,7 +5366,7 @@
             </w:pPr>
             <w:r>
               <w:rPr>
-                <w:rFonts w:ascii="Calibri" w:eastAsia="Times New Roman" w:hAnsi="Calibri" w:cs="Calibri"/>
+                <w:rFonts w:ascii="Times New Roman" w:eastAsia="Times New Roman" w:hAnsi="Times New Roman" w:cs="Times New Roman"/>
                 <w:b/>
                 <w:bCs/>
                 <w:color w:val="000000"/>
@@ -4028,7 +5376,7 @@
             <w:proofErr w:type="spellStart"/>
             <w:r>
               <w:rPr>
-                <w:rFonts w:ascii="Calibri" w:eastAsia="Times New Roman" w:hAnsi="Calibri" w:cs="Calibri"/>
+                <w:rFonts w:ascii="Times New Roman" w:eastAsia="Times New Roman" w:hAnsi="Times New Roman" w:cs="Times New Roman"/>
                 <w:b/>
                 <w:bCs/>
                 <w:color w:val="000000"/>
@@ -4038,7 +5386,7 @@
             <w:proofErr w:type="spellEnd"/>
             <w:r>
               <w:rPr>
-                <w:rFonts w:ascii="Calibri" w:eastAsia="Times New Roman" w:hAnsi="Calibri" w:cs="Calibri"/>
+                <w:rFonts w:ascii="Times New Roman" w:eastAsia="Times New Roman" w:hAnsi="Times New Roman" w:cs="Times New Roman"/>
                 <w:b/>
                 <w:bCs/>
                 <w:color w:val="000000"/>
@@ -4071,13 +5419,13 @@
               <w:spacing w:after="0" w:line="240" w:lineRule="auto"/>
               <w:jc w:val="center"/>
               <w:rPr>
-                <w:rFonts w:ascii="Calibri" w:eastAsia="Times New Roman" w:hAnsi="Calibri" w:cs="Calibri"/>
-                <w:color w:val="000000"/>
-              </w:rPr>
-            </w:pPr>
-            <w:r>
-              <w:rPr>
-                <w:rFonts w:ascii="Calibri" w:eastAsia="Times New Roman" w:hAnsi="Calibri" w:cs="Calibri"/>
+                <w:rFonts w:ascii="Times New Roman" w:eastAsia="Times New Roman" w:hAnsi="Times New Roman" w:cs="Times New Roman"/>
+                <w:color w:val="000000"/>
+              </w:rPr>
+            </w:pPr>
+            <w:r>
+              <w:rPr>
+                <w:rFonts w:ascii="Times New Roman" w:eastAsia="Times New Roman" w:hAnsi="Times New Roman" w:cs="Times New Roman"/>
                 <w:color w:val="000000"/>
               </w:rPr>
               <w:t>0.7416</w:t>
@@ -4103,13 +5451,13 @@
               <w:spacing w:after="0" w:line="240" w:lineRule="auto"/>
               <w:jc w:val="center"/>
               <w:rPr>
-                <w:rFonts w:ascii="Calibri" w:eastAsia="Times New Roman" w:hAnsi="Calibri" w:cs="Calibri"/>
-                <w:color w:val="000000"/>
-              </w:rPr>
-            </w:pPr>
-            <w:r>
-              <w:rPr>
-                <w:rFonts w:ascii="Calibri" w:eastAsia="Times New Roman" w:hAnsi="Calibri" w:cs="Calibri"/>
+                <w:rFonts w:ascii="Times New Roman" w:eastAsia="Times New Roman" w:hAnsi="Times New Roman" w:cs="Times New Roman"/>
+                <w:color w:val="000000"/>
+              </w:rPr>
+            </w:pPr>
+            <w:r>
+              <w:rPr>
+                <w:rFonts w:ascii="Times New Roman" w:eastAsia="Times New Roman" w:hAnsi="Times New Roman" w:cs="Times New Roman"/>
                 <w:color w:val="000000"/>
               </w:rPr>
               <w:t>0.7088</w:t>
@@ -4135,13 +5483,13 @@
               <w:spacing w:after="0" w:line="240" w:lineRule="auto"/>
               <w:jc w:val="center"/>
               <w:rPr>
-                <w:rFonts w:ascii="Calibri" w:eastAsia="Times New Roman" w:hAnsi="Calibri" w:cs="Calibri"/>
-                <w:color w:val="000000"/>
-              </w:rPr>
-            </w:pPr>
-            <w:r>
-              <w:rPr>
-                <w:rFonts w:ascii="Calibri" w:eastAsia="Times New Roman" w:hAnsi="Calibri" w:cs="Calibri"/>
+                <w:rFonts w:ascii="Times New Roman" w:eastAsia="Times New Roman" w:hAnsi="Times New Roman" w:cs="Times New Roman"/>
+                <w:color w:val="000000"/>
+              </w:rPr>
+            </w:pPr>
+            <w:r>
+              <w:rPr>
+                <w:rFonts w:ascii="Times New Roman" w:eastAsia="Times New Roman" w:hAnsi="Times New Roman" w:cs="Times New Roman"/>
                 <w:color w:val="000000"/>
               </w:rPr>
               <w:t>0.6852</w:t>
@@ -4173,7 +5521,7 @@
               <w:spacing w:after="0" w:line="240" w:lineRule="auto"/>
               <w:jc w:val="center"/>
               <w:rPr>
-                <w:rFonts w:ascii="Calibri" w:eastAsia="Times New Roman" w:hAnsi="Calibri" w:cs="Calibri"/>
+                <w:rFonts w:ascii="Times New Roman" w:eastAsia="Times New Roman" w:hAnsi="Times New Roman" w:cs="Times New Roman"/>
                 <w:b/>
                 <w:bCs/>
                 <w:color w:val="000000"/>
@@ -4181,7 +5529,7 @@
             </w:pPr>
             <w:r>
               <w:rPr>
-                <w:rFonts w:ascii="Calibri" w:eastAsia="Times New Roman" w:hAnsi="Calibri" w:cs="Calibri"/>
+                <w:rFonts w:ascii="Times New Roman" w:eastAsia="Times New Roman" w:hAnsi="Times New Roman" w:cs="Times New Roman"/>
                 <w:b/>
                 <w:bCs/>
                 <w:color w:val="000000"/>
@@ -4191,7 +5539,7 @@
             <w:proofErr w:type="spellStart"/>
             <w:r>
               <w:rPr>
-                <w:rFonts w:ascii="Calibri" w:eastAsia="Times New Roman" w:hAnsi="Calibri" w:cs="Calibri"/>
+                <w:rFonts w:ascii="Times New Roman" w:eastAsia="Times New Roman" w:hAnsi="Times New Roman" w:cs="Times New Roman"/>
                 <w:b/>
                 <w:bCs/>
                 <w:color w:val="000000"/>
@@ -4201,7 +5549,7 @@
             <w:proofErr w:type="spellEnd"/>
             <w:r>
               <w:rPr>
-                <w:rFonts w:ascii="Calibri" w:eastAsia="Times New Roman" w:hAnsi="Calibri" w:cs="Calibri"/>
+                <w:rFonts w:ascii="Times New Roman" w:eastAsia="Times New Roman" w:hAnsi="Times New Roman" w:cs="Times New Roman"/>
                 <w:b/>
                 <w:bCs/>
                 <w:color w:val="000000"/>
@@ -4234,13 +5582,13 @@
               <w:spacing w:after="0" w:line="240" w:lineRule="auto"/>
               <w:jc w:val="center"/>
               <w:rPr>
-                <w:rFonts w:ascii="Calibri" w:eastAsia="Times New Roman" w:hAnsi="Calibri" w:cs="Calibri"/>
-                <w:color w:val="000000"/>
-              </w:rPr>
-            </w:pPr>
-            <w:r>
-              <w:rPr>
-                <w:rFonts w:ascii="Calibri" w:eastAsia="Times New Roman" w:hAnsi="Calibri" w:cs="Calibri"/>
+                <w:rFonts w:ascii="Times New Roman" w:eastAsia="Times New Roman" w:hAnsi="Times New Roman" w:cs="Times New Roman"/>
+                <w:color w:val="000000"/>
+              </w:rPr>
+            </w:pPr>
+            <w:r>
+              <w:rPr>
+                <w:rFonts w:ascii="Times New Roman" w:eastAsia="Times New Roman" w:hAnsi="Times New Roman" w:cs="Times New Roman"/>
                 <w:color w:val="000000"/>
               </w:rPr>
               <w:t>0.8995</w:t>
@@ -4266,13 +5614,13 @@
               <w:spacing w:after="0" w:line="240" w:lineRule="auto"/>
               <w:jc w:val="center"/>
               <w:rPr>
-                <w:rFonts w:ascii="Calibri" w:eastAsia="Times New Roman" w:hAnsi="Calibri" w:cs="Calibri"/>
-                <w:color w:val="000000"/>
-              </w:rPr>
-            </w:pPr>
-            <w:r>
-              <w:rPr>
-                <w:rFonts w:ascii="Calibri" w:eastAsia="Times New Roman" w:hAnsi="Calibri" w:cs="Calibri"/>
+                <w:rFonts w:ascii="Times New Roman" w:eastAsia="Times New Roman" w:hAnsi="Times New Roman" w:cs="Times New Roman"/>
+                <w:color w:val="000000"/>
+              </w:rPr>
+            </w:pPr>
+            <w:r>
+              <w:rPr>
+                <w:rFonts w:ascii="Times New Roman" w:eastAsia="Times New Roman" w:hAnsi="Times New Roman" w:cs="Times New Roman"/>
                 <w:color w:val="000000"/>
               </w:rPr>
               <w:t>0.6732</w:t>
@@ -4298,13 +5646,13 @@
               <w:spacing w:after="0" w:line="240" w:lineRule="auto"/>
               <w:jc w:val="center"/>
               <w:rPr>
-                <w:rFonts w:ascii="Calibri" w:eastAsia="Times New Roman" w:hAnsi="Calibri" w:cs="Calibri"/>
-                <w:color w:val="000000"/>
-              </w:rPr>
-            </w:pPr>
-            <w:r>
-              <w:rPr>
-                <w:rFonts w:ascii="Calibri" w:eastAsia="Times New Roman" w:hAnsi="Calibri" w:cs="Calibri"/>
+                <w:rFonts w:ascii="Times New Roman" w:eastAsia="Times New Roman" w:hAnsi="Times New Roman" w:cs="Times New Roman"/>
+                <w:color w:val="000000"/>
+              </w:rPr>
+            </w:pPr>
+            <w:r>
+              <w:rPr>
+                <w:rFonts w:ascii="Times New Roman" w:eastAsia="Times New Roman" w:hAnsi="Times New Roman" w:cs="Times New Roman"/>
                 <w:color w:val="000000"/>
               </w:rPr>
               <w:t>0.7241</w:t>
@@ -4336,7 +5684,7 @@
               <w:spacing w:after="0" w:line="240" w:lineRule="auto"/>
               <w:jc w:val="center"/>
               <w:rPr>
-                <w:rFonts w:ascii="Calibri" w:eastAsia="Times New Roman" w:hAnsi="Calibri" w:cs="Calibri"/>
+                <w:rFonts w:ascii="Times New Roman" w:eastAsia="Times New Roman" w:hAnsi="Times New Roman" w:cs="Times New Roman"/>
                 <w:b/>
                 <w:bCs/>
                 <w:color w:val="000000"/>
@@ -4345,7 +5693,7 @@
             <w:proofErr w:type="spellStart"/>
             <w:r>
               <w:rPr>
-                <w:rFonts w:ascii="Calibri" w:eastAsia="Times New Roman" w:hAnsi="Calibri" w:cs="Calibri"/>
+                <w:rFonts w:ascii="Times New Roman" w:eastAsia="Times New Roman" w:hAnsi="Times New Roman" w:cs="Times New Roman"/>
                 <w:b/>
                 <w:bCs/>
                 <w:color w:val="000000"/>
@@ -4355,7 +5703,7 @@
             <w:proofErr w:type="spellEnd"/>
             <w:r>
               <w:rPr>
-                <w:rFonts w:ascii="Calibri" w:eastAsia="Times New Roman" w:hAnsi="Calibri" w:cs="Calibri"/>
+                <w:rFonts w:ascii="Times New Roman" w:eastAsia="Times New Roman" w:hAnsi="Times New Roman" w:cs="Times New Roman"/>
                 <w:b/>
                 <w:bCs/>
                 <w:color w:val="000000"/>
@@ -4388,13 +5736,13 @@
               <w:spacing w:after="0" w:line="240" w:lineRule="auto"/>
               <w:jc w:val="center"/>
               <w:rPr>
-                <w:rFonts w:ascii="Calibri" w:eastAsia="Times New Roman" w:hAnsi="Calibri" w:cs="Calibri"/>
-                <w:color w:val="000000"/>
-              </w:rPr>
-            </w:pPr>
-            <w:r>
-              <w:rPr>
-                <w:rFonts w:ascii="Calibri" w:eastAsia="Times New Roman" w:hAnsi="Calibri" w:cs="Calibri"/>
+                <w:rFonts w:ascii="Times New Roman" w:eastAsia="Times New Roman" w:hAnsi="Times New Roman" w:cs="Times New Roman"/>
+                <w:color w:val="000000"/>
+              </w:rPr>
+            </w:pPr>
+            <w:r>
+              <w:rPr>
+                <w:rFonts w:ascii="Times New Roman" w:eastAsia="Times New Roman" w:hAnsi="Times New Roman" w:cs="Times New Roman"/>
                 <w:color w:val="000000"/>
               </w:rPr>
               <w:t>0.5000</w:t>
@@ -4420,13 +5768,13 @@
               <w:spacing w:after="0" w:line="240" w:lineRule="auto"/>
               <w:jc w:val="center"/>
               <w:rPr>
-                <w:rFonts w:ascii="Calibri" w:eastAsia="Times New Roman" w:hAnsi="Calibri" w:cs="Calibri"/>
-                <w:color w:val="000000"/>
-              </w:rPr>
-            </w:pPr>
-            <w:r>
-              <w:rPr>
-                <w:rFonts w:ascii="Calibri" w:eastAsia="Times New Roman" w:hAnsi="Calibri" w:cs="Calibri"/>
+                <w:rFonts w:ascii="Times New Roman" w:eastAsia="Times New Roman" w:hAnsi="Times New Roman" w:cs="Times New Roman"/>
+                <w:color w:val="000000"/>
+              </w:rPr>
+            </w:pPr>
+            <w:r>
+              <w:rPr>
+                <w:rFonts w:ascii="Times New Roman" w:eastAsia="Times New Roman" w:hAnsi="Times New Roman" w:cs="Times New Roman"/>
                 <w:color w:val="000000"/>
               </w:rPr>
               <w:t>0.5314</w:t>
@@ -4452,13 +5800,13 @@
               <w:spacing w:after="0" w:line="240" w:lineRule="auto"/>
               <w:jc w:val="center"/>
               <w:rPr>
-                <w:rFonts w:ascii="Calibri" w:eastAsia="Times New Roman" w:hAnsi="Calibri" w:cs="Calibri"/>
-                <w:color w:val="000000"/>
-              </w:rPr>
-            </w:pPr>
-            <w:r>
-              <w:rPr>
-                <w:rFonts w:ascii="Calibri" w:eastAsia="Times New Roman" w:hAnsi="Calibri" w:cs="Calibri"/>
+                <w:rFonts w:ascii="Times New Roman" w:eastAsia="Times New Roman" w:hAnsi="Times New Roman" w:cs="Times New Roman"/>
+                <w:color w:val="000000"/>
+              </w:rPr>
+            </w:pPr>
+            <w:r>
+              <w:rPr>
+                <w:rFonts w:ascii="Times New Roman" w:eastAsia="Times New Roman" w:hAnsi="Times New Roman" w:cs="Times New Roman"/>
                 <w:color w:val="000000"/>
               </w:rPr>
               <w:t>0.5042</w:t>
@@ -4490,7 +5838,7 @@
               <w:spacing w:after="0" w:line="240" w:lineRule="auto"/>
               <w:jc w:val="center"/>
               <w:rPr>
-                <w:rFonts w:ascii="Calibri" w:eastAsia="Times New Roman" w:hAnsi="Calibri" w:cs="Calibri"/>
+                <w:rFonts w:ascii="Times New Roman" w:eastAsia="Times New Roman" w:hAnsi="Times New Roman" w:cs="Times New Roman"/>
                 <w:b/>
                 <w:bCs/>
                 <w:color w:val="000000"/>
@@ -4499,7 +5847,7 @@
             <w:proofErr w:type="spellStart"/>
             <w:r>
               <w:rPr>
-                <w:rFonts w:ascii="Calibri" w:eastAsia="Times New Roman" w:hAnsi="Calibri" w:cs="Calibri"/>
+                <w:rFonts w:ascii="Times New Roman" w:eastAsia="Times New Roman" w:hAnsi="Times New Roman" w:cs="Times New Roman"/>
                 <w:b/>
                 <w:bCs/>
                 <w:color w:val="000000"/>
@@ -4509,7 +5857,7 @@
             <w:proofErr w:type="spellEnd"/>
             <w:r>
               <w:rPr>
-                <w:rFonts w:ascii="Calibri" w:eastAsia="Times New Roman" w:hAnsi="Calibri" w:cs="Calibri"/>
+                <w:rFonts w:ascii="Times New Roman" w:eastAsia="Times New Roman" w:hAnsi="Times New Roman" w:cs="Times New Roman"/>
                 <w:b/>
                 <w:bCs/>
                 <w:color w:val="000000"/>
@@ -4542,13 +5890,13 @@
               <w:spacing w:after="0" w:line="240" w:lineRule="auto"/>
               <w:jc w:val="center"/>
               <w:rPr>
-                <w:rFonts w:ascii="Calibri" w:eastAsia="Times New Roman" w:hAnsi="Calibri" w:cs="Calibri"/>
-                <w:color w:val="000000"/>
-              </w:rPr>
-            </w:pPr>
-            <w:r>
-              <w:rPr>
-                <w:rFonts w:ascii="Calibri" w:eastAsia="Times New Roman" w:hAnsi="Calibri" w:cs="Calibri"/>
+                <w:rFonts w:ascii="Times New Roman" w:eastAsia="Times New Roman" w:hAnsi="Times New Roman" w:cs="Times New Roman"/>
+                <w:color w:val="000000"/>
+              </w:rPr>
+            </w:pPr>
+            <w:r>
+              <w:rPr>
+                <w:rFonts w:ascii="Times New Roman" w:eastAsia="Times New Roman" w:hAnsi="Times New Roman" w:cs="Times New Roman"/>
                 <w:color w:val="000000"/>
               </w:rPr>
               <w:t>0.5746</w:t>
@@ -4574,13 +5922,13 @@
               <w:spacing w:after="0" w:line="240" w:lineRule="auto"/>
               <w:jc w:val="center"/>
               <w:rPr>
-                <w:rFonts w:ascii="Calibri" w:eastAsia="Times New Roman" w:hAnsi="Calibri" w:cs="Calibri"/>
-                <w:color w:val="000000"/>
-              </w:rPr>
-            </w:pPr>
-            <w:r>
-              <w:rPr>
-                <w:rFonts w:ascii="Calibri" w:eastAsia="Times New Roman" w:hAnsi="Calibri" w:cs="Calibri"/>
+                <w:rFonts w:ascii="Times New Roman" w:eastAsia="Times New Roman" w:hAnsi="Times New Roman" w:cs="Times New Roman"/>
+                <w:color w:val="000000"/>
+              </w:rPr>
+            </w:pPr>
+            <w:r>
+              <w:rPr>
+                <w:rFonts w:ascii="Times New Roman" w:eastAsia="Times New Roman" w:hAnsi="Times New Roman" w:cs="Times New Roman"/>
                 <w:color w:val="000000"/>
               </w:rPr>
               <w:t>0.5231</w:t>
@@ -4606,16 +5954,1287 @@
               <w:spacing w:after="0" w:line="240" w:lineRule="auto"/>
               <w:jc w:val="center"/>
               <w:rPr>
-                <w:rFonts w:ascii="Calibri" w:eastAsia="Times New Roman" w:hAnsi="Calibri" w:cs="Calibri"/>
-                <w:color w:val="000000"/>
-              </w:rPr>
-            </w:pPr>
-            <w:r>
-              <w:rPr>
-                <w:rFonts w:ascii="Calibri" w:eastAsia="Times New Roman" w:hAnsi="Calibri" w:cs="Calibri"/>
+                <w:rFonts w:ascii="Times New Roman" w:eastAsia="Times New Roman" w:hAnsi="Times New Roman" w:cs="Times New Roman"/>
+                <w:color w:val="000000"/>
+              </w:rPr>
+            </w:pPr>
+            <w:r>
+              <w:rPr>
+                <w:rFonts w:ascii="Times New Roman" w:eastAsia="Times New Roman" w:hAnsi="Times New Roman" w:cs="Times New Roman"/>
                 <w:color w:val="000000"/>
               </w:rPr>
               <w:t>0.5071</w:t>
+            </w:r>
+          </w:p>
+        </w:tc>
+      </w:tr>
+    </w:tbl>
+    <w:p>
+      <w:pPr>
+        <w:rPr>
+          <w:rFonts w:ascii="Times New Roman" w:hAnsi="Times New Roman" w:cs="Times New Roman"/>
+        </w:rPr>
+      </w:pPr>
+    </w:p>
+    <w:p>
+      <w:pPr>
+        <w:rPr>
+          <w:rFonts w:ascii="Times New Roman" w:hAnsi="Times New Roman" w:cs="Times New Roman"/>
+        </w:rPr>
+      </w:pPr>
+      <w:r>
+        <w:rPr>
+          <w:rFonts w:ascii="Times New Roman" w:hAnsi="Times New Roman" w:cs="Times New Roman"/>
+        </w:rPr>
+        <w:t xml:space="preserve">As we can see, something interesting happened.  When we performed PCA on the </w:t>
+      </w:r>
+      <w:r>
+        <w:rPr>
+          <w:rFonts w:ascii="Times New Roman" w:hAnsi="Times New Roman" w:cs="Times New Roman"/>
+        </w:rPr>
+        <w:t>training set</w:t>
+      </w:r>
+      <w:r>
+        <w:rPr>
+          <w:rFonts w:ascii="Times New Roman" w:hAnsi="Times New Roman" w:cs="Times New Roman"/>
+        </w:rPr>
+        <w:t>, we ended up with performance scores worse than if we didn’t perform PCA at all.</w:t>
+      </w:r>
+    </w:p>
+    <w:p>
+      <w:pPr>
+        <w:rPr>
+          <w:rFonts w:ascii="Times New Roman" w:hAnsi="Times New Roman" w:cs="Times New Roman"/>
+        </w:rPr>
+      </w:pPr>
+      <w:r>
+        <w:rPr>
+          <w:rFonts w:ascii="Times New Roman" w:hAnsi="Times New Roman" w:cs="Times New Roman"/>
+        </w:rPr>
+        <w:t>It could possibly be that Manifold Learning would result in better scores than PCA, but alas, that would be something to test in the future.</w:t>
+      </w:r>
+    </w:p>
+    <w:p>
+      <w:pPr>
+        <w:pStyle w:val="Heading1"/>
+      </w:pPr>
+      <w:r>
+        <w:lastRenderedPageBreak/>
+        <w:t>Alternate Results</w:t>
+      </w:r>
+    </w:p>
+    <w:p>
+      <w:r>
+        <w:t>After reviewing our previous results, we decided to try an alternative to one-hot-en</w:t>
+      </w:r>
+      <w:r>
+        <w:t>coding.  Our prior results showed a clear trend.  Not performing PCA resulted in better performance.  So what would happen if we were able to use the entire dataset availa</w:t>
+      </w:r>
+      <w:r>
+        <w:t xml:space="preserve">ble to us instead of a subset?  Using Label Encoding allowed us to answer this question.  Instead of using One-Hot-Encoding, we repeated the entire process with Label Encoding instead.  Below are the results of the PCA &amp; the AUROC scores.  </w:t>
+      </w:r>
+    </w:p>
+    <w:tbl>
+      <w:tblPr>
+        <w:tblpPr w:leftFromText="180" w:rightFromText="180" w:vertAnchor="text" w:horzAnchor="margin" w:tblpY="100"/>
+        <w:tblW w:w="4949" w:type="dxa"/>
+        <w:tblLook w:val="04A0" w:firstRow="1" w:lastRow="0" w:firstColumn="1" w:lastColumn="0" w:noHBand="0" w:noVBand="1"/>
+      </w:tblPr>
+      <w:tblGrid>
+        <w:gridCol w:w="3191"/>
+        <w:gridCol w:w="1758"/>
+      </w:tblGrid>
+      <w:tr>
+        <w:trPr>
+          <w:trHeight w:val="225"/>
+        </w:trPr>
+        <w:tc>
+          <w:tcPr>
+            <w:tcW w:w="3191" w:type="dxa"/>
+            <w:tcBorders>
+              <w:top w:val="single" w:sz="4" w:space="0" w:color="5B9BD5"/>
+              <w:left w:val="single" w:sz="4" w:space="0" w:color="5B9BD5"/>
+              <w:bottom w:val="nil"/>
+              <w:right w:val="nil"/>
+            </w:tcBorders>
+            <w:shd w:val="clear" w:color="5B9BD5" w:fill="5B9BD5"/>
+            <w:noWrap/>
+            <w:vAlign w:val="center"/>
+            <w:hideMark/>
+          </w:tcPr>
+          <w:p>
+            <w:pPr>
+              <w:spacing w:after="0" w:line="240" w:lineRule="auto"/>
+              <w:jc w:val="center"/>
+              <w:rPr>
+                <w:rFonts w:ascii="Times New Roman" w:eastAsia="Times New Roman" w:hAnsi="Times New Roman" w:cs="Times New Roman"/>
+                <w:b/>
+                <w:bCs/>
+                <w:color w:val="FFFFFF"/>
+              </w:rPr>
+            </w:pPr>
+            <w:r>
+              <w:rPr>
+                <w:rFonts w:ascii="Times New Roman" w:eastAsia="Times New Roman" w:hAnsi="Times New Roman" w:cs="Times New Roman"/>
+                <w:b/>
+                <w:bCs/>
+                <w:color w:val="FFFFFF"/>
+              </w:rPr>
+              <w:t>Variable</w:t>
+            </w:r>
+          </w:p>
+        </w:tc>
+        <w:tc>
+          <w:tcPr>
+            <w:tcW w:w="1758" w:type="dxa"/>
+            <w:tcBorders>
+              <w:top w:val="single" w:sz="4" w:space="0" w:color="5B9BD5"/>
+              <w:left w:val="nil"/>
+              <w:bottom w:val="nil"/>
+              <w:right w:val="single" w:sz="4" w:space="0" w:color="5B9BD5"/>
+            </w:tcBorders>
+            <w:shd w:val="clear" w:color="5B9BD5" w:fill="5B9BD5"/>
+            <w:noWrap/>
+            <w:vAlign w:val="center"/>
+            <w:hideMark/>
+          </w:tcPr>
+          <w:p>
+            <w:pPr>
+              <w:spacing w:after="0" w:line="240" w:lineRule="auto"/>
+              <w:jc w:val="center"/>
+              <w:rPr>
+                <w:rFonts w:ascii="Times New Roman" w:eastAsia="Times New Roman" w:hAnsi="Times New Roman" w:cs="Times New Roman"/>
+                <w:b/>
+                <w:bCs/>
+                <w:color w:val="FFFFFF"/>
+              </w:rPr>
+            </w:pPr>
+            <w:r>
+              <w:rPr>
+                <w:rFonts w:ascii="Times New Roman" w:eastAsia="Times New Roman" w:hAnsi="Times New Roman" w:cs="Times New Roman"/>
+                <w:b/>
+                <w:bCs/>
+                <w:color w:val="FFFFFF"/>
+              </w:rPr>
+              <w:t xml:space="preserve"> Explained Variance Ratio </w:t>
+            </w:r>
+          </w:p>
+        </w:tc>
+      </w:tr>
+      <w:tr>
+        <w:trPr>
+          <w:trHeight w:val="225"/>
+        </w:trPr>
+        <w:tc>
+          <w:tcPr>
+            <w:tcW w:w="3191" w:type="dxa"/>
+            <w:tcBorders>
+              <w:top w:val="single" w:sz="4" w:space="0" w:color="5B9BD5"/>
+              <w:left w:val="single" w:sz="4" w:space="0" w:color="5B9BD5"/>
+              <w:bottom w:val="nil"/>
+              <w:right w:val="nil"/>
+            </w:tcBorders>
+            <w:shd w:val="clear" w:color="auto" w:fill="auto"/>
+            <w:noWrap/>
+            <w:vAlign w:val="center"/>
+            <w:hideMark/>
+          </w:tcPr>
+          <w:p>
+            <w:pPr>
+              <w:spacing w:after="0" w:line="240" w:lineRule="auto"/>
+              <w:jc w:val="center"/>
+              <w:rPr>
+                <w:rFonts w:ascii="Times New Roman" w:eastAsia="Times New Roman" w:hAnsi="Times New Roman" w:cs="Times New Roman"/>
+                <w:color w:val="000000"/>
+              </w:rPr>
+            </w:pPr>
+            <w:r>
+              <w:rPr>
+                <w:rFonts w:ascii="Times New Roman" w:eastAsia="Times New Roman" w:hAnsi="Times New Roman" w:cs="Times New Roman"/>
+                <w:color w:val="000000"/>
+              </w:rPr>
+              <w:t>Month of Incident</w:t>
+            </w:r>
+          </w:p>
+        </w:tc>
+        <w:tc>
+          <w:tcPr>
+            <w:tcW w:w="1758" w:type="dxa"/>
+            <w:tcBorders>
+              <w:top w:val="single" w:sz="4" w:space="0" w:color="5B9BD5"/>
+              <w:left w:val="nil"/>
+              <w:bottom w:val="nil"/>
+              <w:right w:val="single" w:sz="4" w:space="0" w:color="5B9BD5"/>
+            </w:tcBorders>
+            <w:shd w:val="clear" w:color="auto" w:fill="auto"/>
+            <w:noWrap/>
+            <w:vAlign w:val="center"/>
+            <w:hideMark/>
+          </w:tcPr>
+          <w:p>
+            <w:pPr>
+              <w:spacing w:after="0" w:line="240" w:lineRule="auto"/>
+              <w:jc w:val="center"/>
+              <w:rPr>
+                <w:rFonts w:ascii="Times New Roman" w:eastAsia="Times New Roman" w:hAnsi="Times New Roman" w:cs="Times New Roman"/>
+                <w:color w:val="000000"/>
+              </w:rPr>
+            </w:pPr>
+            <w:r>
+              <w:rPr>
+                <w:rFonts w:ascii="Times New Roman" w:eastAsia="Times New Roman" w:hAnsi="Times New Roman" w:cs="Times New Roman"/>
+                <w:color w:val="000000"/>
+              </w:rPr>
+              <w:t>76%</w:t>
+            </w:r>
+          </w:p>
+        </w:tc>
+      </w:tr>
+      <w:tr>
+        <w:trPr>
+          <w:trHeight w:val="225"/>
+        </w:trPr>
+        <w:tc>
+          <w:tcPr>
+            <w:tcW w:w="3191" w:type="dxa"/>
+            <w:tcBorders>
+              <w:top w:val="single" w:sz="4" w:space="0" w:color="5B9BD5"/>
+              <w:left w:val="single" w:sz="4" w:space="0" w:color="5B9BD5"/>
+              <w:bottom w:val="nil"/>
+              <w:right w:val="nil"/>
+            </w:tcBorders>
+            <w:shd w:val="clear" w:color="auto" w:fill="auto"/>
+            <w:noWrap/>
+            <w:vAlign w:val="center"/>
+            <w:hideMark/>
+          </w:tcPr>
+          <w:p>
+            <w:pPr>
+              <w:spacing w:after="0" w:line="240" w:lineRule="auto"/>
+              <w:jc w:val="center"/>
+              <w:rPr>
+                <w:rFonts w:ascii="Times New Roman" w:eastAsia="Times New Roman" w:hAnsi="Times New Roman" w:cs="Times New Roman"/>
+                <w:color w:val="000000"/>
+              </w:rPr>
+            </w:pPr>
+            <w:r>
+              <w:rPr>
+                <w:rFonts w:ascii="Times New Roman" w:eastAsia="Times New Roman" w:hAnsi="Times New Roman" w:cs="Times New Roman"/>
+                <w:color w:val="000000"/>
+              </w:rPr>
+              <w:t>Railroad Reporting</w:t>
+            </w:r>
+          </w:p>
+        </w:tc>
+        <w:tc>
+          <w:tcPr>
+            <w:tcW w:w="1758" w:type="dxa"/>
+            <w:tcBorders>
+              <w:top w:val="single" w:sz="4" w:space="0" w:color="5B9BD5"/>
+              <w:left w:val="nil"/>
+              <w:bottom w:val="nil"/>
+              <w:right w:val="single" w:sz="4" w:space="0" w:color="5B9BD5"/>
+            </w:tcBorders>
+            <w:shd w:val="clear" w:color="auto" w:fill="auto"/>
+            <w:noWrap/>
+            <w:vAlign w:val="center"/>
+            <w:hideMark/>
+          </w:tcPr>
+          <w:p>
+            <w:pPr>
+              <w:spacing w:after="0" w:line="240" w:lineRule="auto"/>
+              <w:jc w:val="center"/>
+              <w:rPr>
+                <w:rFonts w:ascii="Times New Roman" w:eastAsia="Times New Roman" w:hAnsi="Times New Roman" w:cs="Times New Roman"/>
+                <w:color w:val="000000"/>
+              </w:rPr>
+            </w:pPr>
+            <w:r>
+              <w:rPr>
+                <w:rFonts w:ascii="Times New Roman" w:eastAsia="Times New Roman" w:hAnsi="Times New Roman" w:cs="Times New Roman"/>
+                <w:color w:val="000000"/>
+              </w:rPr>
+              <w:t>16%</w:t>
+            </w:r>
+          </w:p>
+        </w:tc>
+      </w:tr>
+      <w:tr>
+        <w:trPr>
+          <w:trHeight w:val="225"/>
+        </w:trPr>
+        <w:tc>
+          <w:tcPr>
+            <w:tcW w:w="3191" w:type="dxa"/>
+            <w:tcBorders>
+              <w:top w:val="single" w:sz="4" w:space="0" w:color="5B9BD5"/>
+              <w:left w:val="single" w:sz="4" w:space="0" w:color="5B9BD5"/>
+              <w:bottom w:val="nil"/>
+              <w:right w:val="nil"/>
+            </w:tcBorders>
+            <w:shd w:val="clear" w:color="auto" w:fill="auto"/>
+            <w:noWrap/>
+            <w:vAlign w:val="center"/>
+            <w:hideMark/>
+          </w:tcPr>
+          <w:p>
+            <w:pPr>
+              <w:spacing w:after="0" w:line="240" w:lineRule="auto"/>
+              <w:jc w:val="center"/>
+              <w:rPr>
+                <w:rFonts w:ascii="Times New Roman" w:eastAsia="Times New Roman" w:hAnsi="Times New Roman" w:cs="Times New Roman"/>
+                <w:color w:val="000000"/>
+              </w:rPr>
+            </w:pPr>
+            <w:r>
+              <w:rPr>
+                <w:rFonts w:ascii="Times New Roman" w:eastAsia="Times New Roman" w:hAnsi="Times New Roman" w:cs="Times New Roman"/>
+                <w:color w:val="000000"/>
+              </w:rPr>
+              <w:t>Type of Person</w:t>
+            </w:r>
+          </w:p>
+        </w:tc>
+        <w:tc>
+          <w:tcPr>
+            <w:tcW w:w="1758" w:type="dxa"/>
+            <w:tcBorders>
+              <w:top w:val="single" w:sz="4" w:space="0" w:color="5B9BD5"/>
+              <w:left w:val="nil"/>
+              <w:bottom w:val="nil"/>
+              <w:right w:val="single" w:sz="4" w:space="0" w:color="5B9BD5"/>
+            </w:tcBorders>
+            <w:shd w:val="clear" w:color="auto" w:fill="auto"/>
+            <w:noWrap/>
+            <w:vAlign w:val="center"/>
+            <w:hideMark/>
+          </w:tcPr>
+          <w:p>
+            <w:pPr>
+              <w:spacing w:after="0" w:line="240" w:lineRule="auto"/>
+              <w:jc w:val="center"/>
+              <w:rPr>
+                <w:rFonts w:ascii="Times New Roman" w:eastAsia="Times New Roman" w:hAnsi="Times New Roman" w:cs="Times New Roman"/>
+                <w:color w:val="000000"/>
+              </w:rPr>
+            </w:pPr>
+            <w:r>
+              <w:rPr>
+                <w:rFonts w:ascii="Times New Roman" w:eastAsia="Times New Roman" w:hAnsi="Times New Roman" w:cs="Times New Roman"/>
+                <w:color w:val="000000"/>
+              </w:rPr>
+              <w:t>4%</w:t>
+            </w:r>
+          </w:p>
+        </w:tc>
+      </w:tr>
+      <w:tr>
+        <w:trPr>
+          <w:trHeight w:val="225"/>
+        </w:trPr>
+        <w:tc>
+          <w:tcPr>
+            <w:tcW w:w="3191" w:type="dxa"/>
+            <w:tcBorders>
+              <w:top w:val="single" w:sz="4" w:space="0" w:color="5B9BD5"/>
+              <w:left w:val="single" w:sz="4" w:space="0" w:color="5B9BD5"/>
+              <w:bottom w:val="nil"/>
+              <w:right w:val="nil"/>
+            </w:tcBorders>
+            <w:shd w:val="clear" w:color="auto" w:fill="auto"/>
+            <w:noWrap/>
+            <w:vAlign w:val="center"/>
+            <w:hideMark/>
+          </w:tcPr>
+          <w:p>
+            <w:pPr>
+              <w:spacing w:after="0" w:line="240" w:lineRule="auto"/>
+              <w:jc w:val="center"/>
+              <w:rPr>
+                <w:rFonts w:ascii="Times New Roman" w:eastAsia="Times New Roman" w:hAnsi="Times New Roman" w:cs="Times New Roman"/>
+                <w:color w:val="000000"/>
+              </w:rPr>
+            </w:pPr>
+            <w:r>
+              <w:rPr>
+                <w:rFonts w:ascii="Times New Roman" w:eastAsia="Times New Roman" w:hAnsi="Times New Roman" w:cs="Times New Roman"/>
+                <w:color w:val="000000"/>
+              </w:rPr>
+              <w:t>Job</w:t>
+            </w:r>
+            <w:r>
+              <w:rPr>
+                <w:rFonts w:ascii="Times New Roman" w:eastAsia="Times New Roman" w:hAnsi="Times New Roman" w:cs="Times New Roman"/>
+                <w:color w:val="000000"/>
+              </w:rPr>
+              <w:t xml:space="preserve"> Code</w:t>
+            </w:r>
+          </w:p>
+        </w:tc>
+        <w:tc>
+          <w:tcPr>
+            <w:tcW w:w="1758" w:type="dxa"/>
+            <w:tcBorders>
+              <w:top w:val="single" w:sz="4" w:space="0" w:color="5B9BD5"/>
+              <w:left w:val="nil"/>
+              <w:bottom w:val="nil"/>
+              <w:right w:val="single" w:sz="4" w:space="0" w:color="5B9BD5"/>
+            </w:tcBorders>
+            <w:shd w:val="clear" w:color="auto" w:fill="auto"/>
+            <w:noWrap/>
+            <w:vAlign w:val="center"/>
+            <w:hideMark/>
+          </w:tcPr>
+          <w:p>
+            <w:pPr>
+              <w:spacing w:after="0" w:line="240" w:lineRule="auto"/>
+              <w:jc w:val="center"/>
+              <w:rPr>
+                <w:rFonts w:ascii="Times New Roman" w:eastAsia="Times New Roman" w:hAnsi="Times New Roman" w:cs="Times New Roman"/>
+                <w:color w:val="000000"/>
+              </w:rPr>
+            </w:pPr>
+            <w:r>
+              <w:rPr>
+                <w:rFonts w:ascii="Times New Roman" w:eastAsia="Times New Roman" w:hAnsi="Times New Roman" w:cs="Times New Roman"/>
+                <w:color w:val="000000"/>
+              </w:rPr>
+              <w:t>1%</w:t>
+            </w:r>
+          </w:p>
+        </w:tc>
+      </w:tr>
+      <w:tr>
+        <w:trPr>
+          <w:trHeight w:val="225"/>
+        </w:trPr>
+        <w:tc>
+          <w:tcPr>
+            <w:tcW w:w="3191" w:type="dxa"/>
+            <w:tcBorders>
+              <w:top w:val="single" w:sz="4" w:space="0" w:color="5B9BD5"/>
+              <w:left w:val="single" w:sz="4" w:space="0" w:color="5B9BD5"/>
+              <w:bottom w:val="single" w:sz="4" w:space="0" w:color="5B9BD5"/>
+              <w:right w:val="nil"/>
+            </w:tcBorders>
+            <w:shd w:val="clear" w:color="auto" w:fill="auto"/>
+            <w:noWrap/>
+            <w:vAlign w:val="center"/>
+            <w:hideMark/>
+          </w:tcPr>
+          <w:p>
+            <w:pPr>
+              <w:spacing w:after="0" w:line="240" w:lineRule="auto"/>
+              <w:jc w:val="center"/>
+              <w:rPr>
+                <w:rFonts w:ascii="Times New Roman" w:eastAsia="Times New Roman" w:hAnsi="Times New Roman" w:cs="Times New Roman"/>
+                <w:color w:val="000000"/>
+              </w:rPr>
+            </w:pPr>
+            <w:r>
+              <w:rPr>
+                <w:rFonts w:ascii="Times New Roman" w:eastAsia="Times New Roman" w:hAnsi="Times New Roman" w:cs="Times New Roman"/>
+                <w:color w:val="000000"/>
+              </w:rPr>
+              <w:t>Location</w:t>
+            </w:r>
+            <w:r>
+              <w:rPr>
+                <w:rFonts w:ascii="Times New Roman" w:eastAsia="Times New Roman" w:hAnsi="Times New Roman" w:cs="Times New Roman"/>
+                <w:color w:val="000000"/>
+              </w:rPr>
+              <w:t xml:space="preserve"> of Injury on Body</w:t>
+            </w:r>
+          </w:p>
+        </w:tc>
+        <w:tc>
+          <w:tcPr>
+            <w:tcW w:w="1758" w:type="dxa"/>
+            <w:tcBorders>
+              <w:top w:val="single" w:sz="4" w:space="0" w:color="5B9BD5"/>
+              <w:left w:val="nil"/>
+              <w:bottom w:val="single" w:sz="4" w:space="0" w:color="5B9BD5"/>
+              <w:right w:val="single" w:sz="4" w:space="0" w:color="5B9BD5"/>
+            </w:tcBorders>
+            <w:shd w:val="clear" w:color="auto" w:fill="auto"/>
+            <w:noWrap/>
+            <w:vAlign w:val="center"/>
+            <w:hideMark/>
+          </w:tcPr>
+          <w:p>
+            <w:pPr>
+              <w:spacing w:after="0" w:line="240" w:lineRule="auto"/>
+              <w:jc w:val="center"/>
+              <w:rPr>
+                <w:rFonts w:ascii="Times New Roman" w:eastAsia="Times New Roman" w:hAnsi="Times New Roman" w:cs="Times New Roman"/>
+                <w:color w:val="000000"/>
+              </w:rPr>
+            </w:pPr>
+            <w:r>
+              <w:rPr>
+                <w:rFonts w:ascii="Times New Roman" w:eastAsia="Times New Roman" w:hAnsi="Times New Roman" w:cs="Times New Roman"/>
+                <w:color w:val="000000"/>
+              </w:rPr>
+              <w:t>1%</w:t>
+            </w:r>
+          </w:p>
+        </w:tc>
+      </w:tr>
+    </w:tbl>
+    <w:tbl>
+      <w:tblPr>
+        <w:tblpPr w:leftFromText="180" w:rightFromText="180" w:vertAnchor="text" w:horzAnchor="page" w:tblpX="6611" w:tblpY="111"/>
+        <w:tblW w:w="5397" w:type="dxa"/>
+        <w:tblLook w:val="04A0" w:firstRow="1" w:lastRow="0" w:firstColumn="1" w:lastColumn="0" w:noHBand="0" w:noVBand="1"/>
+      </w:tblPr>
+      <w:tblGrid>
+        <w:gridCol w:w="2136"/>
+        <w:gridCol w:w="1551"/>
+        <w:gridCol w:w="1710"/>
+      </w:tblGrid>
+      <w:tr>
+        <w:trPr>
+          <w:trHeight w:val="226"/>
+        </w:trPr>
+        <w:tc>
+          <w:tcPr>
+            <w:tcW w:w="2136" w:type="dxa"/>
+            <w:tcBorders>
+              <w:top w:val="single" w:sz="8" w:space="0" w:color="auto"/>
+              <w:left w:val="single" w:sz="8" w:space="0" w:color="auto"/>
+              <w:bottom w:val="nil"/>
+              <w:right w:val="nil"/>
+            </w:tcBorders>
+            <w:shd w:val="clear" w:color="000000" w:fill="4F81BD"/>
+            <w:noWrap/>
+            <w:vAlign w:val="center"/>
+            <w:hideMark/>
+          </w:tcPr>
+          <w:p>
+            <w:pPr>
+              <w:spacing w:after="0" w:line="240" w:lineRule="auto"/>
+              <w:jc w:val="center"/>
+              <w:rPr>
+                <w:rFonts w:ascii="Times New Roman" w:eastAsia="Times New Roman" w:hAnsi="Times New Roman" w:cs="Times New Roman"/>
+                <w:b/>
+                <w:bCs/>
+                <w:color w:val="FFFFFF"/>
+              </w:rPr>
+            </w:pPr>
+            <w:r>
+              <w:rPr>
+                <w:rFonts w:ascii="Times New Roman" w:eastAsia="Times New Roman" w:hAnsi="Times New Roman" w:cs="Times New Roman"/>
+                <w:b/>
+                <w:bCs/>
+                <w:color w:val="FFFFFF"/>
+              </w:rPr>
+              <w:t>Logistic Regression</w:t>
+            </w:r>
+          </w:p>
+        </w:tc>
+        <w:tc>
+          <w:tcPr>
+            <w:tcW w:w="1551" w:type="dxa"/>
+            <w:tcBorders>
+              <w:top w:val="single" w:sz="8" w:space="0" w:color="auto"/>
+              <w:left w:val="single" w:sz="8" w:space="0" w:color="auto"/>
+              <w:bottom w:val="nil"/>
+              <w:right w:val="nil"/>
+            </w:tcBorders>
+            <w:shd w:val="clear" w:color="000000" w:fill="4F81BD"/>
+            <w:noWrap/>
+            <w:vAlign w:val="center"/>
+            <w:hideMark/>
+          </w:tcPr>
+          <w:p>
+            <w:pPr>
+              <w:spacing w:after="0" w:line="240" w:lineRule="auto"/>
+              <w:jc w:val="center"/>
+              <w:rPr>
+                <w:rFonts w:ascii="Times New Roman" w:eastAsia="Times New Roman" w:hAnsi="Times New Roman" w:cs="Times New Roman"/>
+                <w:b/>
+                <w:bCs/>
+                <w:color w:val="FFFFFF"/>
+              </w:rPr>
+            </w:pPr>
+            <w:r>
+              <w:rPr>
+                <w:rFonts w:ascii="Times New Roman" w:eastAsia="Times New Roman" w:hAnsi="Times New Roman" w:cs="Times New Roman"/>
+                <w:b/>
+                <w:bCs/>
+                <w:color w:val="FFFFFF"/>
+              </w:rPr>
+              <w:t>Decision Tree</w:t>
+            </w:r>
+          </w:p>
+        </w:tc>
+        <w:tc>
+          <w:tcPr>
+            <w:tcW w:w="1710" w:type="dxa"/>
+            <w:tcBorders>
+              <w:top w:val="single" w:sz="8" w:space="0" w:color="auto"/>
+              <w:left w:val="single" w:sz="8" w:space="0" w:color="auto"/>
+              <w:bottom w:val="nil"/>
+              <w:right w:val="single" w:sz="8" w:space="0" w:color="auto"/>
+            </w:tcBorders>
+            <w:shd w:val="clear" w:color="000000" w:fill="4F81BD"/>
+            <w:noWrap/>
+            <w:vAlign w:val="center"/>
+            <w:hideMark/>
+          </w:tcPr>
+          <w:p>
+            <w:pPr>
+              <w:spacing w:after="0" w:line="240" w:lineRule="auto"/>
+              <w:jc w:val="center"/>
+              <w:rPr>
+                <w:rFonts w:ascii="Times New Roman" w:eastAsia="Times New Roman" w:hAnsi="Times New Roman" w:cs="Times New Roman"/>
+                <w:b/>
+                <w:bCs/>
+                <w:color w:val="FFFFFF"/>
+              </w:rPr>
+            </w:pPr>
+            <w:r>
+              <w:rPr>
+                <w:rFonts w:ascii="Times New Roman" w:eastAsia="Times New Roman" w:hAnsi="Times New Roman" w:cs="Times New Roman"/>
+                <w:b/>
+                <w:bCs/>
+                <w:color w:val="FFFFFF"/>
+              </w:rPr>
+              <w:t>Random Forest</w:t>
+            </w:r>
+          </w:p>
+        </w:tc>
+      </w:tr>
+      <w:tr>
+        <w:trPr>
+          <w:trHeight w:val="226"/>
+        </w:trPr>
+        <w:tc>
+          <w:tcPr>
+            <w:tcW w:w="5397" w:type="dxa"/>
+            <w:gridSpan w:val="3"/>
+            <w:tcBorders>
+              <w:top w:val="single" w:sz="8" w:space="0" w:color="auto"/>
+              <w:left w:val="single" w:sz="8" w:space="0" w:color="4F81BD"/>
+              <w:bottom w:val="single" w:sz="8" w:space="0" w:color="4F81BD"/>
+              <w:right w:val="single" w:sz="8" w:space="0" w:color="4F81BD"/>
+            </w:tcBorders>
+            <w:shd w:val="clear" w:color="auto" w:fill="auto"/>
+            <w:noWrap/>
+            <w:vAlign w:val="center"/>
+            <w:hideMark/>
+          </w:tcPr>
+          <w:p>
+            <w:pPr>
+              <w:spacing w:after="0" w:line="240" w:lineRule="auto"/>
+              <w:jc w:val="center"/>
+              <w:rPr>
+                <w:rFonts w:ascii="Times New Roman" w:eastAsia="Times New Roman" w:hAnsi="Times New Roman" w:cs="Times New Roman"/>
+                <w:b/>
+                <w:bCs/>
+                <w:color w:val="000000"/>
+              </w:rPr>
+            </w:pPr>
+            <w:r>
+              <w:rPr>
+                <w:rFonts w:ascii="Times New Roman" w:eastAsia="Times New Roman" w:hAnsi="Times New Roman" w:cs="Times New Roman"/>
+                <w:b/>
+                <w:bCs/>
+                <w:color w:val="000000"/>
+              </w:rPr>
+              <w:t xml:space="preserve">Non </w:t>
+            </w:r>
+            <w:proofErr w:type="spellStart"/>
+            <w:r>
+              <w:rPr>
+                <w:rFonts w:ascii="Times New Roman" w:eastAsia="Times New Roman" w:hAnsi="Times New Roman" w:cs="Times New Roman"/>
+                <w:b/>
+                <w:bCs/>
+                <w:color w:val="000000"/>
+              </w:rPr>
+              <w:t>PCA'd</w:t>
+            </w:r>
+            <w:proofErr w:type="spellEnd"/>
+            <w:r>
+              <w:rPr>
+                <w:rFonts w:ascii="Times New Roman" w:eastAsia="Times New Roman" w:hAnsi="Times New Roman" w:cs="Times New Roman"/>
+                <w:b/>
+                <w:bCs/>
+                <w:color w:val="000000"/>
+              </w:rPr>
+              <w:t xml:space="preserve"> Data &amp; No Oversampling</w:t>
+            </w:r>
+          </w:p>
+        </w:tc>
+      </w:tr>
+      <w:tr>
+        <w:trPr>
+          <w:trHeight w:val="226"/>
+        </w:trPr>
+        <w:tc>
+          <w:tcPr>
+            <w:tcW w:w="2136" w:type="dxa"/>
+            <w:tcBorders>
+              <w:top w:val="nil"/>
+              <w:left w:val="single" w:sz="8" w:space="0" w:color="4F81BD"/>
+              <w:bottom w:val="nil"/>
+              <w:right w:val="nil"/>
+            </w:tcBorders>
+            <w:shd w:val="clear" w:color="auto" w:fill="auto"/>
+            <w:noWrap/>
+            <w:vAlign w:val="center"/>
+            <w:hideMark/>
+          </w:tcPr>
+          <w:p>
+            <w:pPr>
+              <w:spacing w:after="0" w:line="240" w:lineRule="auto"/>
+              <w:jc w:val="center"/>
+              <w:rPr>
+                <w:rFonts w:ascii="Times New Roman" w:eastAsia="Times New Roman" w:hAnsi="Times New Roman" w:cs="Times New Roman"/>
+                <w:color w:val="000000"/>
+              </w:rPr>
+            </w:pPr>
+            <w:r>
+              <w:rPr>
+                <w:rFonts w:ascii="Times New Roman" w:eastAsia="Times New Roman" w:hAnsi="Times New Roman" w:cs="Times New Roman"/>
+                <w:color w:val="000000"/>
+              </w:rPr>
+              <w:t>0.7469</w:t>
+            </w:r>
+          </w:p>
+        </w:tc>
+        <w:tc>
+          <w:tcPr>
+            <w:tcW w:w="1551" w:type="dxa"/>
+            <w:tcBorders>
+              <w:top w:val="nil"/>
+              <w:left w:val="nil"/>
+              <w:bottom w:val="nil"/>
+              <w:right w:val="nil"/>
+            </w:tcBorders>
+            <w:shd w:val="clear" w:color="auto" w:fill="auto"/>
+            <w:noWrap/>
+            <w:vAlign w:val="center"/>
+            <w:hideMark/>
+          </w:tcPr>
+          <w:p>
+            <w:pPr>
+              <w:spacing w:after="0" w:line="240" w:lineRule="auto"/>
+              <w:jc w:val="center"/>
+              <w:rPr>
+                <w:rFonts w:ascii="Times New Roman" w:eastAsia="Times New Roman" w:hAnsi="Times New Roman" w:cs="Times New Roman"/>
+                <w:color w:val="000000"/>
+              </w:rPr>
+            </w:pPr>
+            <w:r>
+              <w:rPr>
+                <w:rFonts w:ascii="Times New Roman" w:eastAsia="Times New Roman" w:hAnsi="Times New Roman" w:cs="Times New Roman"/>
+                <w:color w:val="000000"/>
+              </w:rPr>
+              <w:t>0.7872</w:t>
+            </w:r>
+          </w:p>
+        </w:tc>
+        <w:tc>
+          <w:tcPr>
+            <w:tcW w:w="1710" w:type="dxa"/>
+            <w:tcBorders>
+              <w:top w:val="nil"/>
+              <w:left w:val="nil"/>
+              <w:bottom w:val="nil"/>
+              <w:right w:val="single" w:sz="8" w:space="0" w:color="4F81BD"/>
+            </w:tcBorders>
+            <w:shd w:val="clear" w:color="auto" w:fill="auto"/>
+            <w:noWrap/>
+            <w:vAlign w:val="center"/>
+            <w:hideMark/>
+          </w:tcPr>
+          <w:p>
+            <w:pPr>
+              <w:spacing w:after="0" w:line="240" w:lineRule="auto"/>
+              <w:jc w:val="center"/>
+              <w:rPr>
+                <w:rFonts w:ascii="Times New Roman" w:eastAsia="Times New Roman" w:hAnsi="Times New Roman" w:cs="Times New Roman"/>
+                <w:color w:val="000000"/>
+              </w:rPr>
+            </w:pPr>
+            <w:r>
+              <w:rPr>
+                <w:rFonts w:ascii="Times New Roman" w:eastAsia="Times New Roman" w:hAnsi="Times New Roman" w:cs="Times New Roman"/>
+                <w:color w:val="000000"/>
+              </w:rPr>
+              <w:t>0.7879</w:t>
+            </w:r>
+          </w:p>
+        </w:tc>
+      </w:tr>
+      <w:tr>
+        <w:trPr>
+          <w:trHeight w:val="226"/>
+        </w:trPr>
+        <w:tc>
+          <w:tcPr>
+            <w:tcW w:w="5397" w:type="dxa"/>
+            <w:gridSpan w:val="3"/>
+            <w:tcBorders>
+              <w:top w:val="single" w:sz="8" w:space="0" w:color="4F81BD"/>
+              <w:left w:val="single" w:sz="8" w:space="0" w:color="4F81BD"/>
+              <w:bottom w:val="single" w:sz="8" w:space="0" w:color="4F81BD"/>
+              <w:right w:val="single" w:sz="8" w:space="0" w:color="4F81BD"/>
+            </w:tcBorders>
+            <w:shd w:val="clear" w:color="auto" w:fill="auto"/>
+            <w:noWrap/>
+            <w:vAlign w:val="center"/>
+            <w:hideMark/>
+          </w:tcPr>
+          <w:p>
+            <w:pPr>
+              <w:spacing w:after="0" w:line="240" w:lineRule="auto"/>
+              <w:jc w:val="center"/>
+              <w:rPr>
+                <w:rFonts w:ascii="Times New Roman" w:eastAsia="Times New Roman" w:hAnsi="Times New Roman" w:cs="Times New Roman"/>
+                <w:b/>
+                <w:bCs/>
+                <w:color w:val="000000"/>
+              </w:rPr>
+            </w:pPr>
+            <w:r>
+              <w:rPr>
+                <w:rFonts w:ascii="Times New Roman" w:eastAsia="Times New Roman" w:hAnsi="Times New Roman" w:cs="Times New Roman"/>
+                <w:b/>
+                <w:bCs/>
+                <w:color w:val="000000"/>
+              </w:rPr>
+              <w:t xml:space="preserve">Non </w:t>
+            </w:r>
+            <w:proofErr w:type="spellStart"/>
+            <w:r>
+              <w:rPr>
+                <w:rFonts w:ascii="Times New Roman" w:eastAsia="Times New Roman" w:hAnsi="Times New Roman" w:cs="Times New Roman"/>
+                <w:b/>
+                <w:bCs/>
+                <w:color w:val="000000"/>
+              </w:rPr>
+              <w:t>PCA'd</w:t>
+            </w:r>
+            <w:proofErr w:type="spellEnd"/>
+            <w:r>
+              <w:rPr>
+                <w:rFonts w:ascii="Times New Roman" w:eastAsia="Times New Roman" w:hAnsi="Times New Roman" w:cs="Times New Roman"/>
+                <w:b/>
+                <w:bCs/>
+                <w:color w:val="000000"/>
+              </w:rPr>
+              <w:t xml:space="preserve"> Data &amp; Oversampling</w:t>
+            </w:r>
+          </w:p>
+        </w:tc>
+      </w:tr>
+      <w:tr>
+        <w:trPr>
+          <w:trHeight w:val="226"/>
+        </w:trPr>
+        <w:tc>
+          <w:tcPr>
+            <w:tcW w:w="2136" w:type="dxa"/>
+            <w:tcBorders>
+              <w:top w:val="nil"/>
+              <w:left w:val="single" w:sz="8" w:space="0" w:color="4F81BD"/>
+              <w:bottom w:val="nil"/>
+              <w:right w:val="nil"/>
+            </w:tcBorders>
+            <w:shd w:val="clear" w:color="auto" w:fill="auto"/>
+            <w:noWrap/>
+            <w:vAlign w:val="center"/>
+            <w:hideMark/>
+          </w:tcPr>
+          <w:p>
+            <w:pPr>
+              <w:spacing w:after="0" w:line="240" w:lineRule="auto"/>
+              <w:jc w:val="center"/>
+              <w:rPr>
+                <w:rFonts w:ascii="Times New Roman" w:eastAsia="Times New Roman" w:hAnsi="Times New Roman" w:cs="Times New Roman"/>
+                <w:color w:val="000000"/>
+              </w:rPr>
+            </w:pPr>
+            <w:r>
+              <w:rPr>
+                <w:rFonts w:ascii="Times New Roman" w:eastAsia="Times New Roman" w:hAnsi="Times New Roman" w:cs="Times New Roman"/>
+                <w:color w:val="000000"/>
+              </w:rPr>
+              <w:t>0.8843</w:t>
+            </w:r>
+          </w:p>
+        </w:tc>
+        <w:tc>
+          <w:tcPr>
+            <w:tcW w:w="1551" w:type="dxa"/>
+            <w:tcBorders>
+              <w:top w:val="nil"/>
+              <w:left w:val="nil"/>
+              <w:bottom w:val="nil"/>
+              <w:right w:val="nil"/>
+            </w:tcBorders>
+            <w:shd w:val="clear" w:color="auto" w:fill="auto"/>
+            <w:noWrap/>
+            <w:vAlign w:val="center"/>
+            <w:hideMark/>
+          </w:tcPr>
+          <w:p>
+            <w:pPr>
+              <w:spacing w:after="0" w:line="240" w:lineRule="auto"/>
+              <w:jc w:val="center"/>
+              <w:rPr>
+                <w:rFonts w:ascii="Times New Roman" w:eastAsia="Times New Roman" w:hAnsi="Times New Roman" w:cs="Times New Roman"/>
+                <w:color w:val="000000"/>
+              </w:rPr>
+            </w:pPr>
+            <w:r>
+              <w:rPr>
+                <w:rFonts w:ascii="Times New Roman" w:eastAsia="Times New Roman" w:hAnsi="Times New Roman" w:cs="Times New Roman"/>
+                <w:color w:val="000000"/>
+              </w:rPr>
+              <w:t>0.7825</w:t>
+            </w:r>
+          </w:p>
+        </w:tc>
+        <w:tc>
+          <w:tcPr>
+            <w:tcW w:w="1710" w:type="dxa"/>
+            <w:tcBorders>
+              <w:top w:val="nil"/>
+              <w:left w:val="nil"/>
+              <w:bottom w:val="nil"/>
+              <w:right w:val="single" w:sz="8" w:space="0" w:color="4F81BD"/>
+            </w:tcBorders>
+            <w:shd w:val="clear" w:color="auto" w:fill="auto"/>
+            <w:noWrap/>
+            <w:vAlign w:val="center"/>
+            <w:hideMark/>
+          </w:tcPr>
+          <w:p>
+            <w:pPr>
+              <w:spacing w:after="0" w:line="240" w:lineRule="auto"/>
+              <w:jc w:val="center"/>
+              <w:rPr>
+                <w:rFonts w:ascii="Times New Roman" w:eastAsia="Times New Roman" w:hAnsi="Times New Roman" w:cs="Times New Roman"/>
+                <w:color w:val="000000"/>
+              </w:rPr>
+            </w:pPr>
+            <w:r>
+              <w:rPr>
+                <w:rFonts w:ascii="Times New Roman" w:eastAsia="Times New Roman" w:hAnsi="Times New Roman" w:cs="Times New Roman"/>
+                <w:color w:val="000000"/>
+              </w:rPr>
+              <w:t>0.8080</w:t>
+            </w:r>
+          </w:p>
+        </w:tc>
+      </w:tr>
+      <w:tr>
+        <w:trPr>
+          <w:trHeight w:val="226"/>
+        </w:trPr>
+        <w:tc>
+          <w:tcPr>
+            <w:tcW w:w="5397" w:type="dxa"/>
+            <w:gridSpan w:val="3"/>
+            <w:tcBorders>
+              <w:top w:val="single" w:sz="8" w:space="0" w:color="4F81BD"/>
+              <w:left w:val="single" w:sz="8" w:space="0" w:color="4F81BD"/>
+              <w:bottom w:val="single" w:sz="8" w:space="0" w:color="4F81BD"/>
+              <w:right w:val="single" w:sz="8" w:space="0" w:color="4F81BD"/>
+            </w:tcBorders>
+            <w:shd w:val="clear" w:color="auto" w:fill="auto"/>
+            <w:noWrap/>
+            <w:vAlign w:val="center"/>
+            <w:hideMark/>
+          </w:tcPr>
+          <w:p>
+            <w:pPr>
+              <w:spacing w:after="0" w:line="240" w:lineRule="auto"/>
+              <w:jc w:val="center"/>
+              <w:rPr>
+                <w:rFonts w:ascii="Times New Roman" w:eastAsia="Times New Roman" w:hAnsi="Times New Roman" w:cs="Times New Roman"/>
+                <w:b/>
+                <w:bCs/>
+                <w:color w:val="000000"/>
+              </w:rPr>
+            </w:pPr>
+            <w:proofErr w:type="spellStart"/>
+            <w:r>
+              <w:rPr>
+                <w:rFonts w:ascii="Times New Roman" w:eastAsia="Times New Roman" w:hAnsi="Times New Roman" w:cs="Times New Roman"/>
+                <w:b/>
+                <w:bCs/>
+                <w:color w:val="000000"/>
+              </w:rPr>
+              <w:t>PCA'd</w:t>
+            </w:r>
+            <w:proofErr w:type="spellEnd"/>
+            <w:r>
+              <w:rPr>
+                <w:rFonts w:ascii="Times New Roman" w:eastAsia="Times New Roman" w:hAnsi="Times New Roman" w:cs="Times New Roman"/>
+                <w:b/>
+                <w:bCs/>
+                <w:color w:val="000000"/>
+              </w:rPr>
+              <w:t xml:space="preserve"> Data &amp; No Oversampling</w:t>
+            </w:r>
+          </w:p>
+        </w:tc>
+      </w:tr>
+      <w:tr>
+        <w:trPr>
+          <w:trHeight w:val="226"/>
+        </w:trPr>
+        <w:tc>
+          <w:tcPr>
+            <w:tcW w:w="2136" w:type="dxa"/>
+            <w:tcBorders>
+              <w:top w:val="nil"/>
+              <w:left w:val="single" w:sz="8" w:space="0" w:color="4F81BD"/>
+              <w:bottom w:val="nil"/>
+              <w:right w:val="nil"/>
+            </w:tcBorders>
+            <w:shd w:val="clear" w:color="auto" w:fill="auto"/>
+            <w:noWrap/>
+            <w:vAlign w:val="center"/>
+            <w:hideMark/>
+          </w:tcPr>
+          <w:p>
+            <w:pPr>
+              <w:spacing w:after="0" w:line="240" w:lineRule="auto"/>
+              <w:jc w:val="center"/>
+              <w:rPr>
+                <w:rFonts w:ascii="Times New Roman" w:eastAsia="Times New Roman" w:hAnsi="Times New Roman" w:cs="Times New Roman"/>
+                <w:color w:val="000000"/>
+              </w:rPr>
+            </w:pPr>
+            <w:r>
+              <w:rPr>
+                <w:rFonts w:ascii="Times New Roman" w:eastAsia="Times New Roman" w:hAnsi="Times New Roman" w:cs="Times New Roman"/>
+                <w:color w:val="000000"/>
+              </w:rPr>
+              <w:t>0.5000</w:t>
+            </w:r>
+          </w:p>
+        </w:tc>
+        <w:tc>
+          <w:tcPr>
+            <w:tcW w:w="1551" w:type="dxa"/>
+            <w:tcBorders>
+              <w:top w:val="nil"/>
+              <w:left w:val="nil"/>
+              <w:bottom w:val="nil"/>
+              <w:right w:val="nil"/>
+            </w:tcBorders>
+            <w:shd w:val="clear" w:color="auto" w:fill="auto"/>
+            <w:noWrap/>
+            <w:vAlign w:val="center"/>
+            <w:hideMark/>
+          </w:tcPr>
+          <w:p>
+            <w:pPr>
+              <w:spacing w:after="0" w:line="240" w:lineRule="auto"/>
+              <w:jc w:val="center"/>
+              <w:rPr>
+                <w:rFonts w:ascii="Times New Roman" w:eastAsia="Times New Roman" w:hAnsi="Times New Roman" w:cs="Times New Roman"/>
+                <w:color w:val="000000"/>
+              </w:rPr>
+            </w:pPr>
+            <w:r>
+              <w:rPr>
+                <w:rFonts w:ascii="Times New Roman" w:eastAsia="Times New Roman" w:hAnsi="Times New Roman" w:cs="Times New Roman"/>
+                <w:color w:val="000000"/>
+              </w:rPr>
+              <w:t>0.5306</w:t>
+            </w:r>
+          </w:p>
+        </w:tc>
+        <w:tc>
+          <w:tcPr>
+            <w:tcW w:w="1710" w:type="dxa"/>
+            <w:tcBorders>
+              <w:top w:val="nil"/>
+              <w:left w:val="nil"/>
+              <w:bottom w:val="nil"/>
+              <w:right w:val="single" w:sz="8" w:space="0" w:color="4F81BD"/>
+            </w:tcBorders>
+            <w:shd w:val="clear" w:color="auto" w:fill="auto"/>
+            <w:noWrap/>
+            <w:vAlign w:val="center"/>
+            <w:hideMark/>
+          </w:tcPr>
+          <w:p>
+            <w:pPr>
+              <w:spacing w:after="0" w:line="240" w:lineRule="auto"/>
+              <w:jc w:val="center"/>
+              <w:rPr>
+                <w:rFonts w:ascii="Times New Roman" w:eastAsia="Times New Roman" w:hAnsi="Times New Roman" w:cs="Times New Roman"/>
+                <w:color w:val="000000"/>
+              </w:rPr>
+            </w:pPr>
+            <w:r>
+              <w:rPr>
+                <w:rFonts w:ascii="Times New Roman" w:eastAsia="Times New Roman" w:hAnsi="Times New Roman" w:cs="Times New Roman"/>
+                <w:color w:val="000000"/>
+              </w:rPr>
+              <w:t>0.5065</w:t>
+            </w:r>
+          </w:p>
+        </w:tc>
+      </w:tr>
+      <w:tr>
+        <w:trPr>
+          <w:trHeight w:val="226"/>
+        </w:trPr>
+        <w:tc>
+          <w:tcPr>
+            <w:tcW w:w="5397" w:type="dxa"/>
+            <w:gridSpan w:val="3"/>
+            <w:tcBorders>
+              <w:top w:val="single" w:sz="8" w:space="0" w:color="4F81BD"/>
+              <w:left w:val="single" w:sz="8" w:space="0" w:color="4F81BD"/>
+              <w:bottom w:val="single" w:sz="8" w:space="0" w:color="4F81BD"/>
+              <w:right w:val="single" w:sz="8" w:space="0" w:color="4F81BD"/>
+            </w:tcBorders>
+            <w:shd w:val="clear" w:color="auto" w:fill="auto"/>
+            <w:noWrap/>
+            <w:vAlign w:val="center"/>
+            <w:hideMark/>
+          </w:tcPr>
+          <w:p>
+            <w:pPr>
+              <w:spacing w:after="0" w:line="240" w:lineRule="auto"/>
+              <w:jc w:val="center"/>
+              <w:rPr>
+                <w:rFonts w:ascii="Times New Roman" w:eastAsia="Times New Roman" w:hAnsi="Times New Roman" w:cs="Times New Roman"/>
+                <w:b/>
+                <w:bCs/>
+                <w:color w:val="000000"/>
+              </w:rPr>
+            </w:pPr>
+            <w:proofErr w:type="spellStart"/>
+            <w:r>
+              <w:rPr>
+                <w:rFonts w:ascii="Times New Roman" w:eastAsia="Times New Roman" w:hAnsi="Times New Roman" w:cs="Times New Roman"/>
+                <w:b/>
+                <w:bCs/>
+                <w:color w:val="000000"/>
+              </w:rPr>
+              <w:t>PCA'd</w:t>
+            </w:r>
+            <w:proofErr w:type="spellEnd"/>
+            <w:r>
+              <w:rPr>
+                <w:rFonts w:ascii="Times New Roman" w:eastAsia="Times New Roman" w:hAnsi="Times New Roman" w:cs="Times New Roman"/>
+                <w:b/>
+                <w:bCs/>
+                <w:color w:val="000000"/>
+              </w:rPr>
+              <w:t xml:space="preserve"> Data &amp; Oversampling</w:t>
+            </w:r>
+          </w:p>
+        </w:tc>
+      </w:tr>
+      <w:tr>
+        <w:trPr>
+          <w:trHeight w:val="226"/>
+        </w:trPr>
+        <w:tc>
+          <w:tcPr>
+            <w:tcW w:w="2136" w:type="dxa"/>
+            <w:tcBorders>
+              <w:top w:val="nil"/>
+              <w:left w:val="single" w:sz="8" w:space="0" w:color="4F81BD"/>
+              <w:bottom w:val="single" w:sz="8" w:space="0" w:color="4F81BD"/>
+              <w:right w:val="nil"/>
+            </w:tcBorders>
+            <w:shd w:val="clear" w:color="auto" w:fill="auto"/>
+            <w:noWrap/>
+            <w:vAlign w:val="center"/>
+            <w:hideMark/>
+          </w:tcPr>
+          <w:p>
+            <w:pPr>
+              <w:spacing w:after="0" w:line="240" w:lineRule="auto"/>
+              <w:jc w:val="center"/>
+              <w:rPr>
+                <w:rFonts w:ascii="Times New Roman" w:eastAsia="Times New Roman" w:hAnsi="Times New Roman" w:cs="Times New Roman"/>
+                <w:color w:val="000000"/>
+              </w:rPr>
+            </w:pPr>
+            <w:r>
+              <w:rPr>
+                <w:rFonts w:ascii="Times New Roman" w:eastAsia="Times New Roman" w:hAnsi="Times New Roman" w:cs="Times New Roman"/>
+                <w:color w:val="000000"/>
+              </w:rPr>
+              <w:t>0.5517</w:t>
+            </w:r>
+          </w:p>
+        </w:tc>
+        <w:tc>
+          <w:tcPr>
+            <w:tcW w:w="1551" w:type="dxa"/>
+            <w:tcBorders>
+              <w:top w:val="nil"/>
+              <w:left w:val="nil"/>
+              <w:bottom w:val="single" w:sz="8" w:space="0" w:color="4F81BD"/>
+              <w:right w:val="nil"/>
+            </w:tcBorders>
+            <w:shd w:val="clear" w:color="auto" w:fill="auto"/>
+            <w:noWrap/>
+            <w:vAlign w:val="center"/>
+            <w:hideMark/>
+          </w:tcPr>
+          <w:p>
+            <w:pPr>
+              <w:spacing w:after="0" w:line="240" w:lineRule="auto"/>
+              <w:jc w:val="center"/>
+              <w:rPr>
+                <w:rFonts w:ascii="Times New Roman" w:eastAsia="Times New Roman" w:hAnsi="Times New Roman" w:cs="Times New Roman"/>
+                <w:color w:val="000000"/>
+              </w:rPr>
+            </w:pPr>
+            <w:r>
+              <w:rPr>
+                <w:rFonts w:ascii="Times New Roman" w:eastAsia="Times New Roman" w:hAnsi="Times New Roman" w:cs="Times New Roman"/>
+                <w:color w:val="000000"/>
+              </w:rPr>
+              <w:t>0.5197</w:t>
+            </w:r>
+          </w:p>
+        </w:tc>
+        <w:tc>
+          <w:tcPr>
+            <w:tcW w:w="1710" w:type="dxa"/>
+            <w:tcBorders>
+              <w:top w:val="nil"/>
+              <w:left w:val="nil"/>
+              <w:bottom w:val="single" w:sz="8" w:space="0" w:color="4F81BD"/>
+              <w:right w:val="single" w:sz="8" w:space="0" w:color="4F81BD"/>
+            </w:tcBorders>
+            <w:shd w:val="clear" w:color="auto" w:fill="auto"/>
+            <w:noWrap/>
+            <w:vAlign w:val="center"/>
+            <w:hideMark/>
+          </w:tcPr>
+          <w:p>
+            <w:pPr>
+              <w:spacing w:after="0" w:line="240" w:lineRule="auto"/>
+              <w:jc w:val="center"/>
+              <w:rPr>
+                <w:rFonts w:ascii="Times New Roman" w:eastAsia="Times New Roman" w:hAnsi="Times New Roman" w:cs="Times New Roman"/>
+                <w:color w:val="000000"/>
+              </w:rPr>
+            </w:pPr>
+            <w:r>
+              <w:rPr>
+                <w:rFonts w:ascii="Times New Roman" w:eastAsia="Times New Roman" w:hAnsi="Times New Roman" w:cs="Times New Roman"/>
+                <w:color w:val="000000"/>
+              </w:rPr>
+              <w:t>0.5074</w:t>
             </w:r>
           </w:p>
         </w:tc>
@@ -4623,52 +7242,279 @@
     </w:tbl>
     <w:p/>
     <w:p>
-      <w:r>
-        <w:t xml:space="preserve">As we can see, something interesting happened.  When we performed PCA on the </w:t>
-      </w:r>
-      <w:r>
-        <w:t>training set</w:t>
-      </w:r>
-      <w:r>
-        <w:t>, we ended up with performance scores worse than if we didn’t perform PCA at all.</w:t>
+      <w:pPr>
+        <w:rPr>
+          <w:rFonts w:ascii="Times New Roman" w:hAnsi="Times New Roman" w:cs="Times New Roman"/>
+        </w:rPr>
+      </w:pPr>
+      <w:r>
+        <w:rPr>
+          <w:rFonts w:ascii="Times New Roman" w:hAnsi="Times New Roman" w:cs="Times New Roman"/>
+        </w:rPr>
+        <w:t>Now, why didn’t we use Label Encoding instead of One-Hot-Encoding in the first place?  Label Encoding implies ordinality to the data.</w:t>
+      </w:r>
+      <w:r>
+        <w:rPr>
+          <w:rFonts w:ascii="Times New Roman" w:hAnsi="Times New Roman" w:cs="Times New Roman"/>
+        </w:rPr>
+        <w:t xml:space="preserve">  Using Label Encoding, we would be assigning numbers to railroad names.  However, Railroad A is not greater than Railroad B!  We suspect that if we had enough memory, One-Hot-Encoding the entire dataset would have resulted in the best AUROC scores.</w:t>
       </w:r>
     </w:p>
     <w:p>
-      <w:r>
-        <w:t>It could possibly be that Manifold Learning would result in better scores than PCA, but alas, that would be something to test in the future.</w:t>
+      <w:pPr>
+        <w:rPr>
+          <w:rFonts w:ascii="Times New Roman" w:hAnsi="Times New Roman" w:cs="Times New Roman"/>
+        </w:rPr>
+      </w:pPr>
+      <w:r>
+        <w:rPr>
+          <w:rFonts w:ascii="Times New Roman" w:hAnsi="Times New Roman" w:cs="Times New Roman"/>
+        </w:rPr>
+        <w:t>One important note is that we removed a variable (Nature of Injury) that was perfectly correlated with our target variable Fatality.</w:t>
       </w:r>
     </w:p>
     <w:p>
       <w:pPr>
         <w:pStyle w:val="Heading1"/>
-      </w:pPr>
-      <w:r>
+        <w:rPr>
+          <w:rFonts w:ascii="Times New Roman" w:hAnsi="Times New Roman" w:cs="Times New Roman"/>
+          <w:sz w:val="22"/>
+          <w:szCs w:val="22"/>
+        </w:rPr>
+      </w:pPr>
+      <w:r>
+        <w:rPr>
+          <w:rFonts w:ascii="Times New Roman" w:hAnsi="Times New Roman" w:cs="Times New Roman"/>
+          <w:sz w:val="22"/>
+          <w:szCs w:val="22"/>
+        </w:rPr>
         <w:t>Conclusion</w:t>
       </w:r>
     </w:p>
     <w:p>
-      <w:r>
-        <w:t>Can we predict if a person will be killed by a train?  Based on our performance scores, the answer is a resounding yes.  We can certainly do a better job than flipping a coin randomly.</w:t>
+      <w:pPr>
+        <w:rPr>
+          <w:rFonts w:ascii="Times New Roman" w:hAnsi="Times New Roman" w:cs="Times New Roman"/>
+        </w:rPr>
+      </w:pPr>
+      <w:r>
+        <w:rPr>
+          <w:rFonts w:ascii="Times New Roman" w:hAnsi="Times New Roman" w:cs="Times New Roman"/>
+        </w:rPr>
+        <w:t xml:space="preserve">Can we predict if a </w:t>
+      </w:r>
+      <w:r>
+        <w:rPr>
+          <w:rFonts w:ascii="Times New Roman" w:hAnsi="Times New Roman" w:cs="Times New Roman"/>
+        </w:rPr>
+        <w:t>person will be killed in a train-related accident</w:t>
+      </w:r>
+      <w:r>
+        <w:rPr>
+          <w:rFonts w:ascii="Times New Roman" w:hAnsi="Times New Roman" w:cs="Times New Roman"/>
+        </w:rPr>
+        <w:t xml:space="preserve">?  Based on our </w:t>
+      </w:r>
+      <w:r>
+        <w:rPr>
+          <w:rFonts w:ascii="Times New Roman" w:hAnsi="Times New Roman" w:cs="Times New Roman"/>
+        </w:rPr>
+        <w:t>AUROC</w:t>
+      </w:r>
+      <w:r>
+        <w:rPr>
+          <w:rFonts w:ascii="Times New Roman" w:hAnsi="Times New Roman" w:cs="Times New Roman"/>
+        </w:rPr>
+        <w:t xml:space="preserve"> scores, the answer is</w:t>
+      </w:r>
+      <w:r>
+        <w:rPr>
+          <w:rFonts w:ascii="Times New Roman" w:hAnsi="Times New Roman" w:cs="Times New Roman"/>
+        </w:rPr>
+        <w:t xml:space="preserve"> yes</w:t>
+      </w:r>
+      <w:r>
+        <w:rPr>
+          <w:rFonts w:ascii="Times New Roman" w:hAnsi="Times New Roman" w:cs="Times New Roman"/>
+        </w:rPr>
+        <w:t>.  We can certainly do a better jo</w:t>
+      </w:r>
+      <w:r>
+        <w:rPr>
+          <w:rFonts w:ascii="Times New Roman" w:hAnsi="Times New Roman" w:cs="Times New Roman"/>
+        </w:rPr>
+        <w:t>b than randomly flipping a coin.</w:t>
       </w:r>
     </w:p>
     <w:p>
-      <w:r>
-        <w:t>With some more rigorous hyperparameter tuning, we might be able to squeeze some more performance out of the Logistic Regression Model.  But an AUROC score of .90 seems to be pretty good.</w:t>
+      <w:pPr>
+        <w:rPr>
+          <w:rFonts w:ascii="Times New Roman" w:hAnsi="Times New Roman" w:cs="Times New Roman"/>
+        </w:rPr>
+      </w:pPr>
+      <w:r>
+        <w:rPr>
+          <w:rFonts w:ascii="Times New Roman" w:hAnsi="Times New Roman" w:cs="Times New Roman"/>
+        </w:rPr>
+        <w:t xml:space="preserve">With some more rigorous hyperparameter tuning, we </w:t>
+      </w:r>
+      <w:r>
+        <w:rPr>
+          <w:rFonts w:ascii="Times New Roman" w:hAnsi="Times New Roman" w:cs="Times New Roman"/>
+        </w:rPr>
+        <w:t>would probably be able to</w:t>
+      </w:r>
+      <w:r>
+        <w:rPr>
+          <w:rFonts w:ascii="Times New Roman" w:hAnsi="Times New Roman" w:cs="Times New Roman"/>
+        </w:rPr>
+        <w:t xml:space="preserve"> squeeze some more performance out of the </w:t>
+      </w:r>
+      <w:r>
+        <w:rPr>
+          <w:rFonts w:ascii="Times New Roman" w:hAnsi="Times New Roman" w:cs="Times New Roman"/>
+        </w:rPr>
+        <w:t>different m</w:t>
+      </w:r>
+      <w:r>
+        <w:rPr>
+          <w:rFonts w:ascii="Times New Roman" w:hAnsi="Times New Roman" w:cs="Times New Roman"/>
+        </w:rPr>
+        <w:t>odel</w:t>
+      </w:r>
+      <w:r>
+        <w:rPr>
+          <w:rFonts w:ascii="Times New Roman" w:hAnsi="Times New Roman" w:cs="Times New Roman"/>
+        </w:rPr>
+        <w:t>s</w:t>
+      </w:r>
+      <w:r>
+        <w:rPr>
+          <w:rFonts w:ascii="Times New Roman" w:hAnsi="Times New Roman" w:cs="Times New Roman"/>
+        </w:rPr>
+        <w:t>.  But an AUROC score of</w:t>
+      </w:r>
+      <w:r>
+        <w:rPr>
+          <w:rFonts w:ascii="Times New Roman" w:hAnsi="Times New Roman" w:cs="Times New Roman"/>
+        </w:rPr>
+        <w:t xml:space="preserve"> about</w:t>
+      </w:r>
+      <w:r>
+        <w:rPr>
+          <w:rFonts w:ascii="Times New Roman" w:hAnsi="Times New Roman" w:cs="Times New Roman"/>
+        </w:rPr>
+        <w:t xml:space="preserve"> </w:t>
+      </w:r>
+      <w:r>
+        <w:rPr>
+          <w:rFonts w:ascii="Times New Roman" w:hAnsi="Times New Roman" w:cs="Times New Roman"/>
+        </w:rPr>
+        <w:t>.8 to .9</w:t>
+      </w:r>
+      <w:r>
+        <w:rPr>
+          <w:rFonts w:ascii="Times New Roman" w:hAnsi="Times New Roman" w:cs="Times New Roman"/>
+        </w:rPr>
+        <w:t xml:space="preserve"> seems to be pretty good.</w:t>
       </w:r>
     </w:p>
     <w:p>
-      <w:r>
-        <w:t xml:space="preserve">Using these models will allow decision-makers to focus their time and effort on improving the factors </w:t>
-      </w:r>
-      <w:r>
-        <w:t>of a person’s train-related death</w:t>
-      </w:r>
-      <w:r>
-        <w:t>.</w:t>
-      </w:r>
-      <w:r>
-        <w:t xml:space="preserve">  For those in a regulatory role, reducing deaths is always a top priority.  For those in the executive suites, preventing deaths limits the time spent with regulators and all the possible bad PR.  Preventing deaths allows the system to keep on rolling and not grind to a halt. </w:t>
-      </w:r>
+      <w:pPr>
+        <w:rPr>
+          <w:rFonts w:ascii="Times New Roman" w:hAnsi="Times New Roman" w:cs="Times New Roman"/>
+        </w:rPr>
+      </w:pPr>
+      <w:r>
+        <w:rPr>
+          <w:rFonts w:ascii="Times New Roman" w:hAnsi="Times New Roman" w:cs="Times New Roman"/>
+        </w:rPr>
+        <w:t>However, our time would be better spent building upon the</w:t>
+      </w:r>
+      <w:r>
+        <w:rPr>
+          <w:rFonts w:ascii="Times New Roman" w:hAnsi="Times New Roman" w:cs="Times New Roman"/>
+        </w:rPr>
+        <w:t xml:space="preserve"> foundation that our original question laid.</w:t>
+      </w:r>
+    </w:p>
+    <w:p>
+      <w:pPr>
+        <w:rPr>
+          <w:rFonts w:ascii="Times New Roman" w:hAnsi="Times New Roman" w:cs="Times New Roman"/>
+        </w:rPr>
+      </w:pPr>
+      <w:r>
+        <w:rPr>
+          <w:rFonts w:ascii="Times New Roman" w:hAnsi="Times New Roman" w:cs="Times New Roman"/>
+        </w:rPr>
+        <w:t>We now know that we can predict if a person will be killed in a train-related accident.  So we can start to ask more advanced questions now.  Can we predict which FRA Region Designation the next fatality will be in?  What a</w:t>
+      </w:r>
+      <w:r>
+        <w:rPr>
+          <w:rFonts w:ascii="Times New Roman" w:hAnsi="Times New Roman" w:cs="Times New Roman"/>
+        </w:rPr>
+        <w:t>bout which State? County? If the Latitude/Longitude variable was completely cleansed, could we even predict the specific location?</w:t>
+      </w:r>
+    </w:p>
+    <w:p>
+      <w:pPr>
+        <w:rPr>
+          <w:rFonts w:ascii="Times New Roman" w:hAnsi="Times New Roman" w:cs="Times New Roman"/>
+        </w:rPr>
+      </w:pPr>
+      <w:r>
+        <w:rPr>
+          <w:rFonts w:ascii="Times New Roman" w:hAnsi="Times New Roman" w:cs="Times New Roman"/>
+        </w:rPr>
+        <w:t>We could also go in another direction and start asking questions like</w:t>
+      </w:r>
+      <w:r>
+        <w:rPr>
+          <w:rFonts w:ascii="Times New Roman" w:hAnsi="Times New Roman" w:cs="Times New Roman"/>
+        </w:rPr>
+        <w:t>,</w:t>
+      </w:r>
+      <w:r>
+        <w:rPr>
+          <w:rFonts w:ascii="Times New Roman" w:hAnsi="Times New Roman" w:cs="Times New Roman"/>
+        </w:rPr>
+        <w:t xml:space="preserve"> can we predict when the next train accident fatality will occur?</w:t>
+      </w:r>
+    </w:p>
+    <w:p>
+      <w:pPr>
+        <w:rPr>
+          <w:rFonts w:ascii="Times New Roman" w:hAnsi="Times New Roman" w:cs="Times New Roman"/>
+        </w:rPr>
+      </w:pPr>
+      <w:r>
+        <w:rPr>
+          <w:rFonts w:ascii="Times New Roman" w:hAnsi="Times New Roman" w:cs="Times New Roman"/>
+        </w:rPr>
+        <w:t>Now that we can answer our basic initial question, many avenues of possible research have opened.  With each corresponding question that we can answer, the greater the extrinsic value of our research.</w:t>
+      </w:r>
+    </w:p>
+    <w:p>
+      <w:pPr>
+        <w:rPr>
+          <w:rFonts w:ascii="Times New Roman" w:hAnsi="Times New Roman" w:cs="Times New Roman"/>
+        </w:rPr>
+      </w:pPr>
+      <w:r>
+        <w:rPr>
+          <w:rFonts w:ascii="Times New Roman" w:hAnsi="Times New Roman" w:cs="Times New Roman"/>
+        </w:rPr>
+        <w:t>If we can predict when or where the next fatality or event will be, then we can allocate emergency personnel accordingly.</w:t>
+      </w:r>
+      <w:r>
+        <w:rPr>
+          <w:rFonts w:ascii="Times New Roman" w:hAnsi="Times New Roman" w:cs="Times New Roman"/>
+        </w:rPr>
+        <w:t xml:space="preserve">  If the corresponding predictive models provide enough interpretability, then we would be able to identify which fatality factors to minimize.  That in turn, would minimize the amount of fatalities.</w:t>
+      </w:r>
+      <w:bookmarkStart w:id="0" w:name="_GoBack"/>
+      <w:bookmarkEnd w:id="0"/>
     </w:p>
     <w:sectPr>
       <w:pgSz w:w="12240" w:h="15840"/>
@@ -6087,7 +8933,7 @@
 </file>
 
 <file path=customXml/itemProps1.xml><?xml version="1.0" encoding="utf-8"?>
-<ds:datastoreItem xmlns:ds="http://schemas.openxmlformats.org/officeDocument/2006/customXml" ds:itemID="{5B695B55-C504-49FB-8664-B4965CFB6843}">
+<ds:datastoreItem xmlns:ds="http://schemas.openxmlformats.org/officeDocument/2006/customXml" ds:itemID="{2C51ED34-2C80-4653-8C1F-9FD36F484195}">
   <ds:schemaRefs>
     <ds:schemaRef ds:uri="http://schemas.openxmlformats.org/officeDocument/2006/bibliography"/>
   </ds:schemaRefs>

--- a/Capstone 2 Report.docx
+++ b/Capstone 2 Report.docx
@@ -18,7 +18,7 @@
           <w:b/>
           <w:u w:val="single"/>
         </w:rPr>
-        <w:t xml:space="preserve">Can we </w:t>
+        <w:t>Binary Classification: W</w:t>
       </w:r>
       <w:r>
         <w:rPr>
@@ -26,23 +26,7 @@
           <w:b/>
           <w:u w:val="single"/>
         </w:rPr>
-        <w:t>predict if a person will be killed</w:t>
-      </w:r>
-      <w:r>
-        <w:rPr>
-          <w:rFonts w:ascii="Times New Roman" w:hAnsi="Times New Roman" w:cs="Times New Roman"/>
-          <w:b/>
-          <w:u w:val="single"/>
-        </w:rPr>
-        <w:t xml:space="preserve"> </w:t>
-      </w:r>
-      <w:r>
-        <w:rPr>
-          <w:rFonts w:ascii="Times New Roman" w:hAnsi="Times New Roman" w:cs="Times New Roman"/>
-          <w:b/>
-          <w:u w:val="single"/>
-        </w:rPr>
-        <w:t>in a train accident?</w:t>
+        <w:t>ill a Train-Related Accident be a Fatal One?</w:t>
       </w:r>
     </w:p>
     <w:p>
@@ -5142,13 +5126,7 @@
                         <w:txbxContent>
                           <w:p>
                             <w:r>
-                              <w:t>Note that</w:t>
-                            </w:r>
-                            <w:r>
-                              <w:t xml:space="preserve"> the results are an average of 3</w:t>
-                            </w:r>
-                            <w:r>
-                              <w:t xml:space="preserve"> runs</w:t>
+                              <w:t>Note that the results are an average of 3 runs</w:t>
                             </w:r>
                           </w:p>
                         </w:txbxContent>
@@ -5179,13 +5157,7 @@
                   <w:txbxContent>
                     <w:p>
                       <w:r>
-                        <w:t>Note that</w:t>
-                      </w:r>
-                      <w:r>
-                        <w:t xml:space="preserve"> the results are an average of 3</w:t>
-                      </w:r>
-                      <w:r>
-                        <w:t xml:space="preserve"> runs</w:t>
+                        <w:t>Note that the results are an average of 3 runs</w:t>
                       </w:r>
                     </w:p>
                   </w:txbxContent>
@@ -6017,8 +5989,16 @@
     <w:p>
       <w:pPr>
         <w:pStyle w:val="Heading1"/>
-      </w:pPr>
-      <w:r>
+        <w:rPr>
+          <w:sz w:val="22"/>
+          <w:szCs w:val="22"/>
+        </w:rPr>
+      </w:pPr>
+      <w:r>
+        <w:rPr>
+          <w:sz w:val="22"/>
+          <w:szCs w:val="22"/>
+        </w:rPr>
         <w:lastRenderedPageBreak/>
         <w:t>Alternate Results</w:t>
       </w:r>
@@ -6360,14 +6340,7 @@
                 <w:rFonts w:ascii="Times New Roman" w:eastAsia="Times New Roman" w:hAnsi="Times New Roman" w:cs="Times New Roman"/>
                 <w:color w:val="000000"/>
               </w:rPr>
-              <w:t>Job</w:t>
-            </w:r>
-            <w:r>
-              <w:rPr>
-                <w:rFonts w:ascii="Times New Roman" w:eastAsia="Times New Roman" w:hAnsi="Times New Roman" w:cs="Times New Roman"/>
-                <w:color w:val="000000"/>
-              </w:rPr>
-              <w:t xml:space="preserve"> Code</w:t>
+              <w:t>Job Code</w:t>
             </w:r>
           </w:p>
         </w:tc>
@@ -6436,14 +6409,7 @@
                 <w:rFonts w:ascii="Times New Roman" w:eastAsia="Times New Roman" w:hAnsi="Times New Roman" w:cs="Times New Roman"/>
                 <w:color w:val="000000"/>
               </w:rPr>
-              <w:t>Location</w:t>
-            </w:r>
-            <w:r>
-              <w:rPr>
-                <w:rFonts w:ascii="Times New Roman" w:eastAsia="Times New Roman" w:hAnsi="Times New Roman" w:cs="Times New Roman"/>
-                <w:color w:val="000000"/>
-              </w:rPr>
-              <w:t xml:space="preserve"> of Injury on Body</w:t>
+              <w:t>Location of Injury on Body</w:t>
             </w:r>
           </w:p>
         </w:tc>
@@ -7275,6 +7241,47 @@
     </w:p>
     <w:p>
       <w:pPr>
+        <w:rPr>
+          <w:rFonts w:ascii="Times New Roman" w:hAnsi="Times New Roman" w:cs="Times New Roman"/>
+        </w:rPr>
+      </w:pPr>
+      <w:r>
+        <w:rPr>
+          <w:rFonts w:ascii="Times New Roman" w:hAnsi="Times New Roman" w:cs="Times New Roman"/>
+        </w:rPr>
+        <w:t>It is interesting that the Month of Incident variable consistently accounts for the significant amount of variance in the data no matter how we slice &amp; dice it.</w:t>
+      </w:r>
+      <w:r>
+        <w:rPr>
+          <w:rFonts w:ascii="Times New Roman" w:hAnsi="Times New Roman" w:cs="Times New Roman"/>
+        </w:rPr>
+        <w:t xml:space="preserve">  However, when we l</w:t>
+      </w:r>
+      <w:r>
+        <w:rPr>
+          <w:rFonts w:ascii="Times New Roman" w:hAnsi="Times New Roman" w:cs="Times New Roman"/>
+        </w:rPr>
+        <w:t xml:space="preserve">ooked at the coefficient of the models with &amp; without </w:t>
+      </w:r>
+      <w:proofErr w:type="spellStart"/>
+      <w:r>
+        <w:rPr>
+          <w:rFonts w:ascii="Times New Roman" w:hAnsi="Times New Roman" w:cs="Times New Roman"/>
+        </w:rPr>
+        <w:t>PCA’d</w:t>
+      </w:r>
+      <w:proofErr w:type="spellEnd"/>
+      <w:r>
+        <w:rPr>
+          <w:rFonts w:ascii="Times New Roman" w:hAnsi="Times New Roman" w:cs="Times New Roman"/>
+        </w:rPr>
+        <w:t xml:space="preserve"> data, we see that </w:t>
+      </w:r>
+      <w:bookmarkStart w:id="0" w:name="_GoBack"/>
+      <w:bookmarkEnd w:id="0"/>
+    </w:p>
+    <w:p>
+      <w:pPr>
         <w:pStyle w:val="Heading1"/>
         <w:rPr>
           <w:rFonts w:ascii="Times New Roman" w:hAnsi="Times New Roman" w:cs="Times New Roman"/>
@@ -7511,10 +7518,15 @@
         <w:rPr>
           <w:rFonts w:ascii="Times New Roman" w:hAnsi="Times New Roman" w:cs="Times New Roman"/>
         </w:rPr>
-        <w:t xml:space="preserve">  If the corresponding predictive models provide enough interpretability, then we would be able to identify which fatality factors to minimize.  That in turn, would minimize the amount of fatalities.</w:t>
-      </w:r>
-      <w:bookmarkStart w:id="0" w:name="_GoBack"/>
-      <w:bookmarkEnd w:id="0"/>
+        <w:t xml:space="preserve">  If the corresponding predictive models provide enough interpretability, then we </w:t>
+      </w:r>
+      <w:r>
+        <w:rPr>
+          <w:rFonts w:ascii="Times New Roman" w:hAnsi="Times New Roman" w:cs="Times New Roman"/>
+        </w:rPr>
+        <w:lastRenderedPageBreak/>
+        <w:t>would be able to identify which fatality factors to minimize.  That in turn, would minimize the amount of fatalities.</w:t>
+      </w:r>
     </w:p>
     <w:sectPr>
       <w:pgSz w:w="12240" w:h="15840"/>
@@ -8933,7 +8945,7 @@
 </file>
 
 <file path=customXml/itemProps1.xml><?xml version="1.0" encoding="utf-8"?>
-<ds:datastoreItem xmlns:ds="http://schemas.openxmlformats.org/officeDocument/2006/customXml" ds:itemID="{2C51ED34-2C80-4653-8C1F-9FD36F484195}">
+<ds:datastoreItem xmlns:ds="http://schemas.openxmlformats.org/officeDocument/2006/customXml" ds:itemID="{E74FC05E-4C3D-468C-9C4A-097A5318F093}">
   <ds:schemaRefs>
     <ds:schemaRef ds:uri="http://schemas.openxmlformats.org/officeDocument/2006/bibliography"/>
   </ds:schemaRefs>
